--- a/2017/Август/15.08/Шевченко  П.И..docx
+++ b/2017/Август/15.08/Шевченко  П.И..docx
@@ -8,11 +8,15 @@
         <w:ind w:left="-567" w:right="-58"/>
         <w:rPr>
           <w:b w:val="0"/>
+          <w:sz w:val="24"/>
+          <w:szCs w:val="24"/>
         </w:rPr>
       </w:pPr>
       <w:r>
         <w:rPr>
           <w:b w:val="0"/>
+          <w:sz w:val="24"/>
+          <w:szCs w:val="24"/>
         </w:rPr>
         <w:t>Выписной эпикриз</w:t>
       </w:r>
@@ -23,15 +27,29 @@
         <w:ind w:left="-567"/>
         <w:rPr>
           <w:b/>
+          <w:sz w:val="24"/>
+          <w:szCs w:val="24"/>
         </w:rPr>
       </w:pPr>
       <w:r>
+        <w:rPr>
+          <w:sz w:val="24"/>
+          <w:szCs w:val="24"/>
+        </w:rPr>
         <w:t xml:space="preserve">Из истории болезни № </w:t>
       </w:r>
       <w:r>
+        <w:rPr>
+          <w:sz w:val="24"/>
+          <w:szCs w:val="24"/>
+        </w:rPr>
         <w:t xml:space="preserve"> </w:t>
       </w:r>
       <w:r>
+        <w:rPr>
+          <w:sz w:val="24"/>
+          <w:szCs w:val="24"/>
+        </w:rPr>
         <w:t>1119</w:t>
       </w:r>
     </w:p>
@@ -39,11 +57,23 @@
       <w:pPr>
         <w:pStyle w:val="5"/>
         <w:ind w:left="-567"/>
+        <w:rPr>
+          <w:sz w:val="24"/>
+          <w:szCs w:val="24"/>
+        </w:rPr>
       </w:pPr>
       <w:r>
+        <w:rPr>
+          <w:sz w:val="24"/>
+          <w:szCs w:val="24"/>
+        </w:rPr>
         <w:t xml:space="preserve">Ф.И.О: </w:t>
       </w:r>
       <w:r>
+        <w:rPr>
+          <w:sz w:val="24"/>
+          <w:szCs w:val="24"/>
+        </w:rPr>
         <w:t>Шевченко Павел Иванович</w:t>
       </w:r>
     </w:p>
@@ -52,35 +82,29 @@
         <w:ind w:left="-567"/>
         <w:jc w:val="both"/>
         <w:rPr>
-          <w:sz w:val="28"/>
-          <w:szCs w:val="20"/>
           <w:lang w:val="ru-RU"/>
         </w:rPr>
       </w:pPr>
       <w:r>
         <w:rPr>
-          <w:sz w:val="28"/>
           <w:lang w:val="ru-RU"/>
         </w:rPr>
         <w:t>Год рождения:</w:t>
       </w:r>
       <w:r>
         <w:rPr>
-          <w:sz w:val="28"/>
           <w:lang w:val="ru-RU"/>
         </w:rPr>
         <w:t xml:space="preserve"> </w:t>
       </w:r>
       <w:r>
         <w:rPr>
-          <w:sz w:val="28"/>
           <w:lang w:val="ru-RU"/>
         </w:rPr>
         <w:t>19</w:t>
       </w:r>
       <w:r>
         <w:rPr>
-          <w:sz w:val="28"/>
           <w:lang w:val="ru-RU"/>
         </w:rPr>
         <w:t>65</w:t>
@@ -91,20 +115,17 @@
         <w:ind w:left="-567"/>
         <w:jc w:val="both"/>
         <w:rPr>
-          <w:sz w:val="28"/>
           <w:lang w:val="ru-RU"/>
         </w:rPr>
       </w:pPr>
       <w:r>
         <w:rPr>
-          <w:sz w:val="28"/>
           <w:lang w:val="ru-RU"/>
         </w:rPr>
         <w:t xml:space="preserve">Место жительства: </w:t>
       </w:r>
       <w:r>
         <w:rPr>
-          <w:sz w:val="28"/>
           <w:lang w:val="ru-RU"/>
         </w:rPr>
         <w:t xml:space="preserve">Новониколаевский р-н, </w:t>
@@ -112,7 +133,6 @@
       <w:proofErr w:type="spellStart"/>
       <w:r>
         <w:rPr>
-          <w:sz w:val="28"/>
           <w:lang w:val="ru-RU"/>
         </w:rPr>
         <w:t>пгт</w:t>
@@ -120,23 +140,18 @@
       <w:proofErr w:type="spellEnd"/>
       <w:r>
         <w:rPr>
-          <w:sz w:val="28"/>
           <w:lang w:val="ru-RU"/>
         </w:rPr>
         <w:t xml:space="preserve"> </w:t>
       </w:r>
-      <w:proofErr w:type="spellStart"/>
-      <w:r>
-        <w:rPr>
-          <w:sz w:val="28"/>
-          <w:lang w:val="ru-RU"/>
-        </w:rPr>
-        <w:t>терноватое</w:t>
-      </w:r>
-      <w:proofErr w:type="spellEnd"/>
-      <w:r>
-        <w:rPr>
-          <w:sz w:val="28"/>
+      <w:r>
+        <w:rPr>
+          <w:lang w:val="ru-RU"/>
+        </w:rPr>
+        <w:t>Терноватое</w:t>
+      </w:r>
+      <w:r>
+        <w:rPr>
           <w:lang w:val="ru-RU"/>
         </w:rPr>
         <w:t xml:space="preserve">, ул. </w:t>
@@ -144,7 +159,6 @@
       <w:proofErr w:type="gramStart"/>
       <w:r>
         <w:rPr>
-          <w:sz w:val="28"/>
           <w:lang w:val="ru-RU"/>
         </w:rPr>
         <w:t>Центральная</w:t>
@@ -152,7 +166,6 @@
       <w:proofErr w:type="gramEnd"/>
       <w:r>
         <w:rPr>
-          <w:sz w:val="28"/>
           <w:lang w:val="ru-RU"/>
         </w:rPr>
         <w:t xml:space="preserve">  94</w:t>
@@ -163,21 +176,17 @@
         <w:ind w:left="-567"/>
         <w:jc w:val="both"/>
         <w:rPr>
-          <w:sz w:val="28"/>
-          <w:szCs w:val="20"/>
           <w:lang w:val="ru-RU"/>
         </w:rPr>
       </w:pPr>
       <w:r>
         <w:rPr>
-          <w:sz w:val="28"/>
           <w:lang w:val="ru-RU"/>
         </w:rPr>
         <w:t xml:space="preserve">Место работы: </w:t>
       </w:r>
       <w:r>
         <w:rPr>
-          <w:sz w:val="28"/>
           <w:lang w:val="ru-RU"/>
         </w:rPr>
         <w:t>н/</w:t>
@@ -185,7 +194,6 @@
       <w:proofErr w:type="gramStart"/>
       <w:r>
         <w:rPr>
-          <w:sz w:val="28"/>
           <w:lang w:val="ru-RU"/>
         </w:rPr>
         <w:t>р</w:t>
@@ -193,7 +201,6 @@
       <w:proofErr w:type="gramEnd"/>
       <w:r>
         <w:rPr>
-          <w:sz w:val="28"/>
           <w:lang w:val="ru-RU"/>
         </w:rPr>
         <w:t xml:space="preserve">, </w:t>
@@ -201,7 +208,6 @@
       <w:proofErr w:type="spellStart"/>
       <w:r>
         <w:rPr>
-          <w:sz w:val="28"/>
           <w:lang w:val="ru-RU"/>
         </w:rPr>
         <w:t>инв</w:t>
@@ -209,7 +215,6 @@
       <w:proofErr w:type="spellEnd"/>
       <w:r>
         <w:rPr>
-          <w:sz w:val="28"/>
           <w:lang w:val="ru-RU"/>
         </w:rPr>
         <w:t xml:space="preserve">  Ш </w:t>
@@ -217,7 +222,6 @@
       <w:proofErr w:type="spellStart"/>
       <w:r>
         <w:rPr>
-          <w:sz w:val="28"/>
           <w:lang w:val="ru-RU"/>
         </w:rPr>
         <w:t>гр</w:t>
@@ -225,7 +229,6 @@
       <w:proofErr w:type="spellEnd"/>
       <w:r>
         <w:rPr>
-          <w:sz w:val="28"/>
           <w:lang w:val="ru-RU"/>
         </w:rPr>
         <w:t xml:space="preserve"> ,</w:t>
@@ -236,76 +239,77 @@
         <w:ind w:left="-567"/>
         <w:jc w:val="both"/>
         <w:rPr>
-          <w:sz w:val="28"/>
           <w:lang w:val="ru-RU"/>
         </w:rPr>
       </w:pPr>
       <w:r>
         <w:rPr>
-          <w:sz w:val="28"/>
           <w:lang w:val="ru-RU"/>
         </w:rPr>
         <w:t xml:space="preserve">Находился на лечении с </w:t>
       </w:r>
       <w:r>
         <w:rPr>
-          <w:sz w:val="28"/>
           <w:lang w:val="ru-RU"/>
         </w:rPr>
         <w:t xml:space="preserve">  </w:t>
       </w:r>
       <w:r>
         <w:rPr>
-          <w:sz w:val="28"/>
           <w:lang w:val="ru-RU"/>
         </w:rPr>
         <w:t>08</w:t>
       </w:r>
       <w:r>
         <w:rPr>
-          <w:sz w:val="28"/>
           <w:lang w:val="ru-RU"/>
         </w:rPr>
         <w:t>.</w:t>
       </w:r>
       <w:r>
         <w:rPr>
-          <w:sz w:val="28"/>
-          <w:lang w:val="ru-RU"/>
-        </w:rPr>
-        <w:t>07.17</w:t>
-      </w:r>
-      <w:r>
-        <w:rPr>
-          <w:sz w:val="28"/>
+          <w:lang w:val="ru-RU"/>
+        </w:rPr>
+        <w:t>08</w:t>
+      </w:r>
+      <w:r>
+        <w:rPr>
+          <w:lang w:val="ru-RU"/>
+        </w:rPr>
+        <w:t>.17</w:t>
+      </w:r>
+      <w:r>
+        <w:rPr>
           <w:lang w:val="ru-RU"/>
         </w:rPr>
         <w:t xml:space="preserve"> по   </w:t>
       </w:r>
       <w:r>
         <w:rPr>
-          <w:sz w:val="28"/>
-          <w:lang w:val="ru-RU"/>
-        </w:rPr>
-        <w:t>16</w:t>
-      </w:r>
-      <w:r>
-        <w:rPr>
-          <w:sz w:val="28"/>
+          <w:lang w:val="ru-RU"/>
+        </w:rPr>
+        <w:t>18</w:t>
+      </w:r>
+      <w:r>
+        <w:rPr>
           <w:lang w:val="ru-RU"/>
         </w:rPr>
         <w:t>.</w:t>
       </w:r>
       <w:r>
         <w:rPr>
-          <w:sz w:val="28"/>
-          <w:lang w:val="ru-RU"/>
-        </w:rPr>
-        <w:t>07.17</w:t>
-      </w:r>
-      <w:r>
-        <w:rPr>
-          <w:sz w:val="28"/>
+          <w:lang w:val="ru-RU"/>
+        </w:rPr>
+        <w:t>08</w:t>
+      </w:r>
+      <w:r>
+        <w:rPr>
+          <w:lang w:val="ru-RU"/>
+        </w:rPr>
+        <w:t>.17</w:t>
+      </w:r>
+      <w:r>
+        <w:rPr>
           <w:lang w:val="ru-RU"/>
         </w:rPr>
         <w:t xml:space="preserve"> в </w:t>
@@ -313,7 +317,6 @@
       <w:sdt>
         <w:sdtPr>
           <w:rPr>
-            <w:sz w:val="28"/>
             <w:lang w:val="ru-RU"/>
           </w:rPr>
           <w:id w:val="-690990251"/>
@@ -329,7 +332,6 @@
         <w:sdtContent>
           <w:r>
             <w:rPr>
-              <w:sz w:val="28"/>
               <w:lang w:val="ru-RU"/>
             </w:rPr>
             <w:t>энд.</w:t>
@@ -338,7 +340,6 @@
       </w:sdt>
       <w:r>
         <w:rPr>
-          <w:sz w:val="28"/>
           <w:lang w:val="ru-RU"/>
         </w:rPr>
         <w:t xml:space="preserve">  отд.</w:t>
@@ -349,15 +350,11 @@
         <w:ind w:left="-567"/>
         <w:jc w:val="both"/>
         <w:rPr>
-          <w:sz w:val="28"/>
-          <w:szCs w:val="28"/>
           <w:lang w:val="ru-RU"/>
         </w:rPr>
       </w:pPr>
       <w:r>
         <w:rPr>
-          <w:sz w:val="28"/>
-          <w:szCs w:val="28"/>
           <w:u w:val="single"/>
           <w:lang w:val="ru-RU"/>
         </w:rPr>
@@ -365,8 +362,6 @@
       </w:r>
       <w:r>
         <w:rPr>
-          <w:sz w:val="28"/>
-          <w:szCs w:val="28"/>
           <w:lang w:val="ru-RU"/>
         </w:rPr>
         <w:t>:</w:t>
@@ -375,50 +370,18 @@
       <w:bookmarkEnd w:id="0"/>
       <w:r>
         <w:rPr>
-          <w:sz w:val="28"/>
-          <w:szCs w:val="28"/>
-          <w:lang w:val="ru-RU"/>
-        </w:rPr>
-        <w:t xml:space="preserve">  </w:t>
-      </w:r>
-      <w:r>
-        <w:rPr>
-          <w:sz w:val="26"/>
-          <w:szCs w:val="26"/>
-          <w:lang w:val="ru-RU"/>
-        </w:rPr>
-        <w:t>Сахарный диабет, тип</w:t>
-      </w:r>
-      <w:proofErr w:type="gramStart"/>
-      <w:r>
-        <w:rPr>
-          <w:sz w:val="26"/>
-          <w:szCs w:val="26"/>
-          <w:lang w:val="ru-RU"/>
-        </w:rPr>
-        <w:t xml:space="preserve"> ,</w:t>
-      </w:r>
-      <w:proofErr w:type="gramEnd"/>
-      <w:r>
-        <w:rPr>
-          <w:sz w:val="26"/>
-          <w:szCs w:val="26"/>
-          <w:lang w:val="ru-RU"/>
-        </w:rPr>
-        <w:t xml:space="preserve"> </w:t>
-      </w:r>
-      <w:r>
-        <w:rPr>
-          <w:sz w:val="26"/>
-          <w:szCs w:val="26"/>
-          <w:lang w:val="ru-RU"/>
-        </w:rPr>
-        <w:t>вторичноинсулинзависимый</w:t>
-      </w:r>
-      <w:r>
-        <w:rPr>
-          <w:sz w:val="26"/>
-          <w:szCs w:val="26"/>
+          <w:lang w:val="ru-RU"/>
+        </w:rPr>
+        <w:t xml:space="preserve"> Сахарный диабет, тип </w:t>
+      </w:r>
+      <w:r>
+        <w:rPr>
+          <w:lang w:val="ru-RU"/>
+        </w:rPr>
+        <w:t>1</w:t>
+      </w:r>
+      <w:r>
+        <w:rPr>
           <w:lang w:val="ru-RU"/>
         </w:rPr>
         <w:t xml:space="preserve">, </w:t>
@@ -426,8 +389,6 @@
       <w:sdt>
         <w:sdtPr>
           <w:rPr>
-            <w:sz w:val="26"/>
-            <w:szCs w:val="26"/>
             <w:lang w:val="ru-RU"/>
           </w:rPr>
           <w:id w:val="355073878"/>
@@ -444,26 +405,20 @@
         <w:sdtContent>
           <w:r>
             <w:rPr>
-              <w:sz w:val="26"/>
-              <w:szCs w:val="26"/>
               <w:lang w:val="ru-RU"/>
             </w:rPr>
-            <w:t xml:space="preserve">тяжелая форма, </w:t>
+            <w:t>средней тяжести,</w:t>
           </w:r>
         </w:sdtContent>
       </w:sdt>
       <w:r>
         <w:rPr>
-          <w:sz w:val="26"/>
-          <w:szCs w:val="26"/>
           <w:lang w:val="ru-RU"/>
         </w:rPr>
         <w:t xml:space="preserve"> </w:t>
       </w:r>
       <w:r>
         <w:rPr>
-          <w:sz w:val="26"/>
-          <w:szCs w:val="26"/>
           <w:lang w:val="ru-RU"/>
         </w:rPr>
         <w:t xml:space="preserve">ст. </w:t>
@@ -471,8 +426,6 @@
       <w:sdt>
         <w:sdtPr>
           <w:rPr>
-            <w:sz w:val="26"/>
-            <w:szCs w:val="26"/>
             <w:lang w:val="ru-RU"/>
           </w:rPr>
           <w:alias w:val="диабет"/>
@@ -492,8 +445,6 @@
         <w:sdtContent>
           <w:r>
             <w:rPr>
-              <w:sz w:val="26"/>
-              <w:szCs w:val="26"/>
               <w:lang w:val="ru-RU"/>
             </w:rPr>
             <w:t>декомпенсации.</w:t>
@@ -502,11 +453,109 @@
       </w:sdt>
       <w:r>
         <w:rPr>
-          <w:sz w:val="26"/>
-          <w:szCs w:val="26"/>
           <w:lang w:val="ru-RU"/>
         </w:rPr>
         <w:t xml:space="preserve">  </w:t>
+      </w:r>
+      <w:r>
+        <w:rPr>
+          <w:lang w:val="ru-RU"/>
+        </w:rPr>
+        <w:t xml:space="preserve"> </w:t>
+      </w:r>
+      <w:r>
+        <w:rPr>
+          <w:lang w:val="ru-RU"/>
+        </w:rPr>
+        <w:t>Непролиферативная  диабетическая  ретинопатия ОИ.  Начальная катаракта ОИ.</w:t>
+      </w:r>
+      <w:r>
+        <w:rPr>
+          <w:lang w:val="ru-RU"/>
+        </w:rPr>
+        <w:t xml:space="preserve"> </w:t>
+      </w:r>
+      <w:r>
+        <w:rPr>
+          <w:lang w:val="ru-RU"/>
+        </w:rPr>
+        <w:t>Диабетическая дистальная симметричная полинейропатия н/</w:t>
+      </w:r>
+      <w:proofErr w:type="gramStart"/>
+      <w:r>
+        <w:rPr>
+          <w:lang w:val="ru-RU"/>
+        </w:rPr>
+        <w:t>к</w:t>
+      </w:r>
+      <w:proofErr w:type="gramEnd"/>
+      <w:r>
+        <w:rPr>
+          <w:lang w:val="ru-RU"/>
+        </w:rPr>
+        <w:t xml:space="preserve">,  сенсомоторная форма. </w:t>
+      </w:r>
+      <w:proofErr w:type="spellStart"/>
+      <w:r>
+        <w:rPr>
+          <w:lang w:val="ru-RU"/>
+        </w:rPr>
+        <w:t>Диаб</w:t>
+      </w:r>
+      <w:proofErr w:type="spellEnd"/>
+      <w:r>
+        <w:rPr>
+          <w:lang w:val="ru-RU"/>
+        </w:rPr>
+        <w:t xml:space="preserve">. ангиопатия артерий н/к. Диффузный зоб I. </w:t>
+      </w:r>
+      <w:proofErr w:type="spellStart"/>
+      <w:r>
+        <w:rPr>
+          <w:lang w:val="ru-RU"/>
+        </w:rPr>
+        <w:t>Эутиреоз</w:t>
+      </w:r>
+      <w:proofErr w:type="spellEnd"/>
+      <w:r>
+        <w:rPr>
+          <w:lang w:val="ru-RU"/>
+        </w:rPr>
+        <w:t xml:space="preserve">. </w:t>
+      </w:r>
+      <w:r>
+        <w:rPr>
+          <w:lang w:val="ru-RU"/>
+        </w:rPr>
+        <w:t>ИБС</w:t>
+      </w:r>
+      <w:proofErr w:type="gramStart"/>
+      <w:r>
+        <w:rPr>
+          <w:lang w:val="ru-RU"/>
+        </w:rPr>
+        <w:t xml:space="preserve"> ,</w:t>
+      </w:r>
+      <w:proofErr w:type="gramEnd"/>
+      <w:r>
+        <w:rPr>
+          <w:lang w:val="ru-RU"/>
+        </w:rPr>
+        <w:t xml:space="preserve">стенокардия напряжения 1 . ф. </w:t>
+      </w:r>
+      <w:proofErr w:type="spellStart"/>
+      <w:r>
+        <w:rPr>
+          <w:lang w:val="ru-RU"/>
+        </w:rPr>
+        <w:t>кл</w:t>
+      </w:r>
+      <w:proofErr w:type="spellEnd"/>
+      <w:r>
+        <w:rPr>
+          <w:lang w:val="ru-RU"/>
+        </w:rPr>
+        <w:t xml:space="preserve"> Гипертоническая болезнь II стадии 2 степени. Гипертензивное сердце СН I. Риск 4.  </w:t>
       </w:r>
     </w:p>
     <w:p>
@@ -514,18 +563,151 @@
         <w:ind w:left="-567"/>
         <w:jc w:val="both"/>
         <w:rPr>
-          <w:sz w:val="28"/>
-          <w:szCs w:val="28"/>
           <w:lang w:val="ru-RU"/>
         </w:rPr>
       </w:pPr>
-      <w:r>
-        <w:rPr>
-          <w:sz w:val="28"/>
-          <w:szCs w:val="28"/>
-          <w:lang w:val="ru-RU"/>
-        </w:rPr>
-        <w:t xml:space="preserve">Диабетическая ангиопатия сетчатки ОИ. </w:t>
+      <w:bookmarkStart w:id="1" w:name="дк"/>
+      <w:bookmarkEnd w:id="1"/>
+      <w:r>
+        <w:rPr>
+          <w:u w:val="single"/>
+          <w:lang w:val="ru-RU"/>
+        </w:rPr>
+        <w:t xml:space="preserve">Жалобы при поступлении </w:t>
+      </w:r>
+      <w:r>
+        <w:rPr>
+          <w:lang w:val="ru-RU"/>
+        </w:rPr>
+        <w:t xml:space="preserve">на </w:t>
+      </w:r>
+      <w:r>
+        <w:rPr>
+          <w:lang w:val="ru-RU"/>
+        </w:rPr>
+        <w:t xml:space="preserve">сухость во рту, </w:t>
+      </w:r>
+      <w:r>
+        <w:rPr>
+          <w:lang w:val="ru-RU"/>
+        </w:rPr>
+        <w:t>жажду,</w:t>
+      </w:r>
+      <w:r>
+        <w:rPr>
+          <w:lang w:val="ru-RU"/>
+        </w:rPr>
+        <w:t xml:space="preserve"> </w:t>
+      </w:r>
+      <w:r>
+        <w:rPr>
+          <w:lang w:val="ru-RU"/>
+        </w:rPr>
+        <w:t>полиурию,</w:t>
+      </w:r>
+      <w:r>
+        <w:rPr>
+          <w:lang w:val="ru-RU"/>
+        </w:rPr>
+        <w:t xml:space="preserve"> </w:t>
+      </w:r>
+      <w:r>
+        <w:rPr>
+          <w:lang w:val="ru-RU"/>
+        </w:rPr>
+        <w:t>ухудшение зрения,</w:t>
+      </w:r>
+      <w:r>
+        <w:rPr>
+          <w:lang w:val="ru-RU"/>
+        </w:rPr>
+        <w:t xml:space="preserve"> </w:t>
+      </w:r>
+      <w:r>
+        <w:rPr>
+          <w:lang w:val="ru-RU"/>
+        </w:rPr>
+        <w:t>повышение</w:t>
+      </w:r>
+      <w:r>
+        <w:rPr>
+          <w:lang w:val="ru-RU"/>
+        </w:rPr>
+        <w:t xml:space="preserve"> </w:t>
+      </w:r>
+      <w:r>
+        <w:rPr>
+          <w:lang w:val="ru-RU"/>
+        </w:rPr>
+        <w:t xml:space="preserve">АД макс. до </w:t>
+      </w:r>
+      <w:r>
+        <w:rPr>
+          <w:lang w:val="ru-RU"/>
+        </w:rPr>
+        <w:t>160/90</w:t>
+      </w:r>
+      <w:r>
+        <w:rPr>
+          <w:lang w:val="ru-RU"/>
+        </w:rPr>
+        <w:t xml:space="preserve"> </w:t>
+      </w:r>
+      <w:r>
+        <w:rPr>
+          <w:lang w:val="ru-RU"/>
+        </w:rPr>
+        <w:t xml:space="preserve">мм </w:t>
+      </w:r>
+      <w:proofErr w:type="spellStart"/>
+      <w:r>
+        <w:rPr>
+          <w:lang w:val="ru-RU"/>
+        </w:rPr>
+        <w:t>рт.</w:t>
+      </w:r>
+      <w:r>
+        <w:rPr>
+          <w:lang w:val="ru-RU"/>
+        </w:rPr>
+        <w:t>ст</w:t>
+      </w:r>
+      <w:proofErr w:type="spellEnd"/>
+      <w:r>
+        <w:rPr>
+          <w:lang w:val="ru-RU"/>
+        </w:rPr>
+        <w:t>.</w:t>
+      </w:r>
+      <w:r>
+        <w:rPr>
+          <w:lang w:val="ru-RU"/>
+        </w:rPr>
+        <w:t xml:space="preserve">, </w:t>
+      </w:r>
+      <w:r>
+        <w:rPr>
+          <w:lang w:val="ru-RU"/>
+        </w:rPr>
+        <w:t xml:space="preserve">головные боли, </w:t>
+      </w:r>
+      <w:r>
+        <w:rPr>
+          <w:lang w:val="ru-RU"/>
+        </w:rPr>
+        <w:t>общую слабость,</w:t>
+      </w:r>
+      <w:r>
+        <w:rPr>
+          <w:lang w:val="ru-RU"/>
+        </w:rPr>
+        <w:t xml:space="preserve"> </w:t>
+      </w:r>
+      <w:r>
+        <w:rPr>
+          <w:lang w:val="ru-RU"/>
+        </w:rPr>
+        <w:t>утомляемость.</w:t>
       </w:r>
     </w:p>
     <w:p>
@@ -533,1101 +715,42 @@
         <w:ind w:left="-567"/>
         <w:jc w:val="both"/>
         <w:rPr>
-          <w:color w:val="0000CC"/>
-          <w:sz w:val="28"/>
-          <w:szCs w:val="28"/>
           <w:lang w:val="ru-RU"/>
         </w:rPr>
       </w:pPr>
       <w:r>
         <w:rPr>
-          <w:color w:val="0000CC"/>
-          <w:sz w:val="28"/>
-          <w:szCs w:val="28"/>
-          <w:lang w:val="ru-RU"/>
-        </w:rPr>
-        <w:t>Диабетическая дистальная симметричная полинейропатия н/</w:t>
-      </w:r>
-      <w:proofErr w:type="gramStart"/>
-      <w:r>
-        <w:rPr>
-          <w:color w:val="0000CC"/>
-          <w:sz w:val="28"/>
-          <w:szCs w:val="28"/>
-          <w:lang w:val="ru-RU"/>
-        </w:rPr>
-        <w:t>к</w:t>
-      </w:r>
-      <w:proofErr w:type="gramEnd"/>
-      <w:r>
-        <w:rPr>
-          <w:color w:val="0000CC"/>
-          <w:sz w:val="28"/>
-          <w:szCs w:val="28"/>
-          <w:lang w:val="ru-RU"/>
-        </w:rPr>
-        <w:t>, сенсомоторная форма</w:t>
-      </w:r>
-      <w:r>
-        <w:rPr>
-          <w:color w:val="0000CC"/>
-          <w:sz w:val="28"/>
-          <w:szCs w:val="28"/>
-          <w:lang w:val="ru-RU"/>
-        </w:rPr>
-        <w:t xml:space="preserve"> (NSS 6, NDS 6), </w:t>
-      </w:r>
-      <w:r>
-        <w:rPr>
-          <w:color w:val="0000CC"/>
-          <w:sz w:val="28"/>
-          <w:szCs w:val="28"/>
-          <w:lang w:val="ru-RU"/>
-        </w:rPr>
-        <w:t xml:space="preserve">  хроническое течение</w:t>
-      </w:r>
-    </w:p>
-    <w:p>
-      <w:pPr>
-        <w:ind w:left="-567"/>
-        <w:jc w:val="both"/>
-        <w:rPr>
-          <w:sz w:val="28"/>
-          <w:szCs w:val="28"/>
-          <w:lang w:val="ru-RU"/>
-        </w:rPr>
-      </w:pPr>
-      <w:r>
-        <w:rPr>
-          <w:sz w:val="28"/>
-          <w:szCs w:val="28"/>
-          <w:lang w:val="ru-RU"/>
-        </w:rPr>
-        <w:t>Диаб</w:t>
-      </w:r>
-      <w:r>
-        <w:rPr>
-          <w:sz w:val="28"/>
-          <w:szCs w:val="28"/>
-          <w:lang w:val="ru-RU"/>
-        </w:rPr>
-        <w:t>етическая</w:t>
-      </w:r>
-      <w:r>
-        <w:rPr>
-          <w:sz w:val="28"/>
-          <w:szCs w:val="28"/>
-          <w:lang w:val="ru-RU"/>
-        </w:rPr>
-        <w:t xml:space="preserve"> ангиопатия артерий н/к. </w:t>
-      </w:r>
-    </w:p>
-    <w:p>
-      <w:pPr>
-        <w:ind w:left="-567"/>
-        <w:jc w:val="both"/>
-        <w:rPr>
-          <w:sz w:val="28"/>
-          <w:szCs w:val="28"/>
-          <w:lang w:val="ru-RU"/>
-        </w:rPr>
-      </w:pPr>
-      <w:r>
-        <w:rPr>
-          <w:color w:val="7030A0"/>
-          <w:sz w:val="28"/>
-          <w:szCs w:val="28"/>
-          <w:lang w:val="ru-RU"/>
-        </w:rPr>
-        <w:t>ХБП II-IV ст. Диабетическая нефропатия III-IV ст.</w:t>
-      </w:r>
-      <w:r>
-        <w:rPr>
-          <w:color w:val="7030A0"/>
-          <w:sz w:val="28"/>
-          <w:szCs w:val="28"/>
+          <w:u w:val="single"/>
+          <w:lang w:val="ru-RU"/>
+        </w:rPr>
+        <w:t>Краткий анамнез</w:t>
+      </w:r>
+      <w:r>
+        <w:rPr>
+          <w:lang w:val="ru-RU"/>
+        </w:rPr>
+        <w:t xml:space="preserve">: СД </w:t>
+      </w:r>
+      <w:r>
+        <w:rPr>
+          <w:lang w:val="ru-RU"/>
+        </w:rPr>
+        <w:t>выявлен в</w:t>
+      </w:r>
+      <w:r>
+        <w:rPr>
           <w:lang w:val="ru-RU"/>
         </w:rPr>
         <w:t xml:space="preserve"> </w:t>
       </w:r>
-      <w:sdt>
-        <w:sdtPr>
-          <w:rPr>
-            <w:color w:val="7030A0"/>
-            <w:sz w:val="28"/>
-            <w:szCs w:val="28"/>
-            <w:lang w:val="ru-RU"/>
-          </w:rPr>
-          <w:id w:val="168691129"/>
-          <w:placeholder>
-            <w:docPart w:val="DefaultPlaceholder_1082065159"/>
-          </w:placeholder>
-          <w:showingPlcHdr/>
-          <w:comboBox>
-            <w:listItem w:displayText="в сочетании с инфекцией мочевыводящих путей. " w:value="в сочетании с инфекцией мочевыводящих путей. "/>
-            <w:listItem w:displayText=" " w:value=" "/>
-            <w:listItem w:displayText="ва" w:value=""/>
-          </w:comboBox>
-        </w:sdtPr>
-        <w:sdtEndPr/>
-        <w:sdtContent>
-          <w:r>
-            <w:rPr>
-              <w:rStyle w:val="aa"/>
-            </w:rPr>
-            <w:t>Выберите элемент.</w:t>
-          </w:r>
-        </w:sdtContent>
-      </w:sdt>
-      <w:r>
-        <w:rPr>
-          <w:color w:val="7030A0"/>
-          <w:sz w:val="28"/>
-          <w:szCs w:val="28"/>
-          <w:lang w:val="ru-RU"/>
-        </w:rPr>
-        <w:t xml:space="preserve"> </w:t>
-      </w:r>
-    </w:p>
-    <w:p>
-      <w:pPr>
-        <w:ind w:left="-567"/>
-        <w:jc w:val="both"/>
-        <w:rPr>
-          <w:color w:val="E36C0A" w:themeColor="accent6" w:themeShade="BF"/>
-          <w:sz w:val="28"/>
-          <w:szCs w:val="28"/>
-          <w:lang w:val="ru-RU"/>
-        </w:rPr>
-      </w:pPr>
-      <w:r>
-        <w:rPr>
-          <w:color w:val="E36C0A" w:themeColor="accent6" w:themeShade="BF"/>
-          <w:sz w:val="28"/>
-          <w:szCs w:val="28"/>
-          <w:lang w:val="ru-RU"/>
-        </w:rPr>
-        <w:t>Ожирение II ст. (ИМТ кг/м2) алим</w:t>
-      </w:r>
-      <w:proofErr w:type="gramStart"/>
-      <w:r>
-        <w:rPr>
-          <w:color w:val="E36C0A" w:themeColor="accent6" w:themeShade="BF"/>
-          <w:sz w:val="28"/>
-          <w:szCs w:val="28"/>
-          <w:lang w:val="ru-RU"/>
-        </w:rPr>
-        <w:t>.-</w:t>
-      </w:r>
-      <w:proofErr w:type="gramEnd"/>
-      <w:r>
-        <w:rPr>
-          <w:color w:val="E36C0A" w:themeColor="accent6" w:themeShade="BF"/>
-          <w:sz w:val="28"/>
-          <w:szCs w:val="28"/>
-          <w:lang w:val="ru-RU"/>
-        </w:rPr>
-        <w:t xml:space="preserve">конституционального генеза, стабильное течение.  </w:t>
-      </w:r>
-    </w:p>
-    <w:p>
-      <w:pPr>
-        <w:ind w:left="-567"/>
-        <w:jc w:val="both"/>
-        <w:rPr>
-          <w:sz w:val="28"/>
-          <w:szCs w:val="28"/>
-          <w:lang w:val="ru-RU"/>
-        </w:rPr>
-      </w:pPr>
-      <w:proofErr w:type="gramStart"/>
-      <w:r>
-        <w:rPr>
-          <w:color w:val="4F6228" w:themeColor="accent3" w:themeShade="80"/>
-          <w:sz w:val="28"/>
-          <w:szCs w:val="28"/>
-          <w:lang w:val="ru-RU"/>
-        </w:rPr>
-        <w:t>Аутоиммунный</w:t>
-      </w:r>
-      <w:proofErr w:type="gramEnd"/>
-      <w:r>
-        <w:rPr>
-          <w:color w:val="4F6228" w:themeColor="accent3" w:themeShade="80"/>
-          <w:sz w:val="28"/>
-          <w:szCs w:val="28"/>
-          <w:lang w:val="ru-RU"/>
-        </w:rPr>
-        <w:t xml:space="preserve"> тиреоидит, </w:t>
-      </w:r>
-      <w:sdt>
-        <w:sdtPr>
-          <w:rPr>
-            <w:color w:val="4F6228" w:themeColor="accent3" w:themeShade="80"/>
-            <w:sz w:val="28"/>
-            <w:szCs w:val="28"/>
-            <w:lang w:val="ru-RU"/>
-          </w:rPr>
-          <w:id w:val="105240480"/>
-          <w:placeholder>
-            <w:docPart w:val="FBFC6A18E07A484F9E976562E903BEB7"/>
-          </w:placeholder>
-          <w:comboBox>
-            <w:listItem w:displayText="без увеличения объема щит. железы." w:value="без увеличения объема щит. железы."/>
-            <w:listItem w:displayText="гипертрофическая форма." w:value="гипертрофическая форма."/>
-          </w:comboBox>
-        </w:sdtPr>
-        <w:sdtEndPr/>
-        <w:sdtContent>
-          <w:r>
-            <w:rPr>
-              <w:color w:val="4F6228" w:themeColor="accent3" w:themeShade="80"/>
-              <w:sz w:val="28"/>
-              <w:szCs w:val="28"/>
-              <w:lang w:val="ru-RU"/>
-            </w:rPr>
-            <w:t>гипертрофическая форма.</w:t>
-          </w:r>
-        </w:sdtContent>
-      </w:sdt>
-      <w:r>
-        <w:rPr>
-          <w:color w:val="4F6228" w:themeColor="accent3" w:themeShade="80"/>
-          <w:sz w:val="28"/>
-          <w:szCs w:val="28"/>
-          <w:lang w:val="ru-RU"/>
-        </w:rPr>
-        <w:t xml:space="preserve"> Гипотиреоз, средней тяжести,  </w:t>
-      </w:r>
-      <w:proofErr w:type="gramStart"/>
-      <w:r>
-        <w:rPr>
-          <w:color w:val="4F6228" w:themeColor="accent3" w:themeShade="80"/>
-          <w:sz w:val="28"/>
-          <w:szCs w:val="28"/>
-          <w:lang w:val="ru-RU"/>
-        </w:rPr>
-        <w:t>медикаментозная</w:t>
-      </w:r>
-      <w:proofErr w:type="gramEnd"/>
-      <w:r>
-        <w:rPr>
-          <w:color w:val="4F6228" w:themeColor="accent3" w:themeShade="80"/>
-          <w:sz w:val="28"/>
-          <w:szCs w:val="28"/>
-          <w:lang w:val="ru-RU"/>
-        </w:rPr>
-        <w:t xml:space="preserve"> субкомпенсация. Диффузный токсический зоб II. Эутиреоидное состояние</w:t>
-      </w:r>
-      <w:r>
-        <w:rPr>
-          <w:sz w:val="28"/>
-          <w:szCs w:val="28"/>
-          <w:lang w:val="ru-RU"/>
-        </w:rPr>
-        <w:t xml:space="preserve">. </w:t>
-      </w:r>
-    </w:p>
-    <w:p>
-      <w:pPr>
-        <w:ind w:left="-567"/>
-        <w:jc w:val="both"/>
-        <w:rPr>
-          <w:color w:val="17365D" w:themeColor="text2" w:themeShade="BF"/>
-          <w:sz w:val="28"/>
-          <w:szCs w:val="28"/>
-          <w:lang w:val="ru-RU"/>
-        </w:rPr>
-      </w:pPr>
-      <w:r>
-        <w:rPr>
-          <w:color w:val="17365D" w:themeColor="text2" w:themeShade="BF"/>
-          <w:sz w:val="28"/>
-          <w:szCs w:val="28"/>
-          <w:lang w:val="ru-RU"/>
-        </w:rPr>
-        <w:t xml:space="preserve">Миопия </w:t>
-      </w:r>
-      <w:sdt>
-        <w:sdtPr>
-          <w:rPr>
-            <w:color w:val="17365D" w:themeColor="text2" w:themeShade="BF"/>
-            <w:sz w:val="28"/>
-            <w:szCs w:val="28"/>
-            <w:lang w:val="ru-RU"/>
-          </w:rPr>
-          <w:id w:val="-1410379913"/>
-          <w:placeholder>
-            <w:docPart w:val="DefaultPlaceholder_1082065159"/>
-          </w:placeholder>
-          <w:comboBox>
-            <w:listItem w:value="Выберите элемент."/>
-            <w:listItem w:displayText="слабой " w:value="слабой "/>
-            <w:listItem w:displayText="высокой" w:value="высокой"/>
-            <w:listItem w:displayText="средней" w:value="средней"/>
-          </w:comboBox>
-        </w:sdtPr>
-        <w:sdtEndPr/>
-        <w:sdtContent>
-          <w:r>
-            <w:rPr>
-              <w:color w:val="17365D" w:themeColor="text2" w:themeShade="BF"/>
-              <w:sz w:val="28"/>
-              <w:szCs w:val="28"/>
-              <w:lang w:val="ru-RU"/>
-            </w:rPr>
-            <w:t xml:space="preserve">слабой </w:t>
-          </w:r>
-        </w:sdtContent>
-      </w:sdt>
-      <w:r>
-        <w:rPr>
-          <w:color w:val="17365D" w:themeColor="text2" w:themeShade="BF"/>
-          <w:sz w:val="28"/>
-          <w:szCs w:val="28"/>
-          <w:lang w:val="ru-RU"/>
-        </w:rPr>
-        <w:t xml:space="preserve"> степени ОИ.</w:t>
-      </w:r>
-      <w:r>
-        <w:rPr>
-          <w:color w:val="17365D" w:themeColor="text2" w:themeShade="BF"/>
-          <w:sz w:val="28"/>
-          <w:szCs w:val="28"/>
-          <w:lang w:val="ru-RU"/>
-        </w:rPr>
-        <w:t xml:space="preserve"> </w:t>
-      </w:r>
-    </w:p>
-    <w:p>
-      <w:pPr>
-        <w:ind w:left="-567"/>
-        <w:jc w:val="both"/>
-        <w:rPr>
-          <w:color w:val="17365D" w:themeColor="text2" w:themeShade="BF"/>
-          <w:sz w:val="28"/>
-          <w:szCs w:val="28"/>
-          <w:lang w:val="ru-RU"/>
-        </w:rPr>
-      </w:pPr>
-      <w:r>
-        <w:rPr>
-          <w:color w:val="17365D" w:themeColor="text2" w:themeShade="BF"/>
-          <w:sz w:val="28"/>
-          <w:szCs w:val="28"/>
-          <w:lang w:val="ru-RU"/>
-        </w:rPr>
-        <w:t>А</w:t>
-      </w:r>
-      <w:r>
-        <w:rPr>
-          <w:color w:val="17365D" w:themeColor="text2" w:themeShade="BF"/>
-          <w:sz w:val="28"/>
-          <w:szCs w:val="28"/>
-          <w:lang w:val="ru-RU"/>
-        </w:rPr>
-        <w:t xml:space="preserve">нгиопатия сосудов сетчатки </w:t>
-      </w:r>
-      <w:sdt>
-        <w:sdtPr>
-          <w:rPr>
-            <w:color w:val="17365D" w:themeColor="text2" w:themeShade="BF"/>
-            <w:sz w:val="28"/>
-            <w:szCs w:val="28"/>
-            <w:lang w:val="ru-RU"/>
-          </w:rPr>
-          <w:id w:val="2051261544"/>
-          <w:placeholder>
-            <w:docPart w:val="DefaultPlaceholder_1082065159"/>
-          </w:placeholder>
-          <w:comboBox>
-            <w:listItem w:value="Выберите элемент."/>
-            <w:listItem w:displayText="ОИ" w:value="ОИ"/>
-            <w:listItem w:displayText="ОД" w:value="ОД"/>
-            <w:listItem w:displayText="OS" w:value="OS"/>
-          </w:comboBox>
-        </w:sdtPr>
-        <w:sdtEndPr/>
-        <w:sdtContent>
-          <w:r>
-            <w:rPr>
-              <w:color w:val="17365D" w:themeColor="text2" w:themeShade="BF"/>
-              <w:sz w:val="28"/>
-              <w:szCs w:val="28"/>
-              <w:lang w:val="ru-RU"/>
-            </w:rPr>
-            <w:t>ОИ</w:t>
-          </w:r>
-        </w:sdtContent>
-      </w:sdt>
-      <w:r>
-        <w:rPr>
-          <w:color w:val="17365D" w:themeColor="text2" w:themeShade="BF"/>
-          <w:sz w:val="28"/>
-          <w:szCs w:val="28"/>
-          <w:lang w:val="ru-RU"/>
-        </w:rPr>
-        <w:t>.</w:t>
-      </w:r>
-      <w:r>
-        <w:rPr>
-          <w:color w:val="17365D" w:themeColor="text2" w:themeShade="BF"/>
-          <w:sz w:val="28"/>
-          <w:szCs w:val="28"/>
-          <w:lang w:val="ru-RU"/>
-        </w:rPr>
-        <w:t xml:space="preserve"> </w:t>
-      </w:r>
-      <w:r>
-        <w:rPr>
-          <w:color w:val="17365D" w:themeColor="text2" w:themeShade="BF"/>
-          <w:sz w:val="28"/>
-          <w:szCs w:val="28"/>
-          <w:lang w:val="ru-RU"/>
-        </w:rPr>
-        <w:t xml:space="preserve">Начальная катаракта </w:t>
-      </w:r>
-      <w:sdt>
-        <w:sdtPr>
-          <w:rPr>
-            <w:color w:val="17365D" w:themeColor="text2" w:themeShade="BF"/>
-            <w:sz w:val="28"/>
-            <w:szCs w:val="28"/>
-            <w:lang w:val="ru-RU"/>
-          </w:rPr>
-          <w:id w:val="517513702"/>
-          <w:placeholder>
-            <w:docPart w:val="DB435B1E68954750936FB322747598D2"/>
-          </w:placeholder>
-          <w:comboBox>
-            <w:listItem w:value="Выберите элемент."/>
-            <w:listItem w:displayText="ОИ" w:value="ОИ"/>
-            <w:listItem w:displayText="ОД" w:value="ОД"/>
-            <w:listItem w:displayText="OS" w:value="OS"/>
-          </w:comboBox>
-        </w:sdtPr>
-        <w:sdtEndPr/>
-        <w:sdtContent>
-          <w:r>
-            <w:rPr>
-              <w:color w:val="17365D" w:themeColor="text2" w:themeShade="BF"/>
-              <w:sz w:val="28"/>
-              <w:szCs w:val="28"/>
-              <w:lang w:val="ru-RU"/>
-            </w:rPr>
-            <w:t>ОИ</w:t>
-          </w:r>
-        </w:sdtContent>
-      </w:sdt>
-      <w:r>
-        <w:rPr>
-          <w:color w:val="17365D" w:themeColor="text2" w:themeShade="BF"/>
-          <w:sz w:val="28"/>
-          <w:szCs w:val="28"/>
-          <w:lang w:val="ru-RU"/>
-        </w:rPr>
-        <w:t xml:space="preserve">. </w:t>
-      </w:r>
-      <w:r>
-        <w:rPr>
-          <w:color w:val="17365D" w:themeColor="text2" w:themeShade="BF"/>
-          <w:sz w:val="28"/>
-          <w:szCs w:val="28"/>
-          <w:lang w:val="ru-RU"/>
-        </w:rPr>
-        <w:t xml:space="preserve"> </w:t>
-      </w:r>
-    </w:p>
-    <w:p>
-      <w:pPr>
-        <w:ind w:left="-567"/>
-        <w:jc w:val="both"/>
-        <w:rPr>
-          <w:color w:val="17365D" w:themeColor="text2" w:themeShade="BF"/>
-          <w:sz w:val="28"/>
-          <w:szCs w:val="28"/>
-          <w:lang w:val="ru-RU"/>
-        </w:rPr>
-      </w:pPr>
-      <w:r>
-        <w:rPr>
-          <w:color w:val="17365D" w:themeColor="text2" w:themeShade="BF"/>
-          <w:sz w:val="28"/>
-          <w:szCs w:val="28"/>
-          <w:lang w:val="ru-RU"/>
-        </w:rPr>
-        <w:t>Непро</w:t>
-      </w:r>
-      <w:r>
-        <w:rPr>
-          <w:color w:val="17365D" w:themeColor="text2" w:themeShade="BF"/>
-          <w:sz w:val="28"/>
-          <w:szCs w:val="28"/>
-          <w:lang w:val="ru-RU"/>
-        </w:rPr>
-        <w:t>лиферативная  диабетическая</w:t>
-      </w:r>
-      <w:r>
-        <w:rPr>
-          <w:color w:val="17365D" w:themeColor="text2" w:themeShade="BF"/>
-          <w:sz w:val="28"/>
-          <w:szCs w:val="28"/>
-          <w:lang w:val="ru-RU"/>
-        </w:rPr>
-        <w:t xml:space="preserve"> ретинопатия </w:t>
-      </w:r>
-      <w:sdt>
-        <w:sdtPr>
-          <w:rPr>
-            <w:color w:val="17365D" w:themeColor="text2" w:themeShade="BF"/>
-            <w:sz w:val="28"/>
-            <w:szCs w:val="28"/>
-            <w:lang w:val="ru-RU"/>
-          </w:rPr>
-          <w:id w:val="389392371"/>
-          <w:placeholder>
-            <w:docPart w:val="5917FEE754784A0BA4173B51A4E1CE95"/>
-          </w:placeholder>
-          <w:comboBox>
-            <w:listItem w:value="Выберите элемент."/>
-            <w:listItem w:displayText="ОИ" w:value="ОИ"/>
-            <w:listItem w:displayText="ОД" w:value="ОД"/>
-            <w:listItem w:displayText="OS" w:value="OS"/>
-          </w:comboBox>
-        </w:sdtPr>
-        <w:sdtEndPr/>
-        <w:sdtContent>
-          <w:r>
-            <w:rPr>
-              <w:color w:val="17365D" w:themeColor="text2" w:themeShade="BF"/>
-              <w:sz w:val="28"/>
-              <w:szCs w:val="28"/>
-              <w:lang w:val="ru-RU"/>
-            </w:rPr>
-            <w:t>ОИ</w:t>
-          </w:r>
-        </w:sdtContent>
-      </w:sdt>
-      <w:r>
-        <w:rPr>
-          <w:color w:val="17365D" w:themeColor="text2" w:themeShade="BF"/>
-          <w:sz w:val="28"/>
-          <w:szCs w:val="28"/>
-          <w:lang w:val="ru-RU"/>
-        </w:rPr>
-        <w:t>.</w:t>
-      </w:r>
-    </w:p>
-    <w:p>
-      <w:pPr>
-        <w:ind w:left="-567"/>
-        <w:jc w:val="both"/>
-        <w:rPr>
-          <w:color w:val="C00000"/>
-          <w:sz w:val="28"/>
-          <w:szCs w:val="28"/>
-          <w:lang w:val="ru-RU"/>
-        </w:rPr>
-      </w:pPr>
-      <w:r>
-        <w:rPr>
-          <w:color w:val="C00000"/>
-          <w:sz w:val="28"/>
-          <w:szCs w:val="28"/>
-          <w:lang w:val="ru-RU"/>
-        </w:rPr>
-        <w:t xml:space="preserve">ИБС, стенокардия напряжения, диффузный кардиосклероз, II </w:t>
-      </w:r>
-      <w:proofErr w:type="spellStart"/>
-      <w:r>
-        <w:rPr>
-          <w:color w:val="C00000"/>
-          <w:sz w:val="28"/>
-          <w:szCs w:val="28"/>
-          <w:lang w:val="ru-RU"/>
-        </w:rPr>
-        <w:t>ф.кл</w:t>
-      </w:r>
-      <w:proofErr w:type="spellEnd"/>
-      <w:r>
-        <w:rPr>
-          <w:color w:val="C00000"/>
-          <w:sz w:val="28"/>
-          <w:szCs w:val="28"/>
-          <w:lang w:val="ru-RU"/>
-        </w:rPr>
-        <w:t>. СН II</w:t>
-      </w:r>
-      <w:proofErr w:type="gramStart"/>
-      <w:r>
-        <w:rPr>
-          <w:color w:val="C00000"/>
-          <w:sz w:val="28"/>
-          <w:szCs w:val="28"/>
-          <w:lang w:val="ru-RU"/>
-        </w:rPr>
-        <w:t xml:space="preserve"> А</w:t>
-      </w:r>
-      <w:proofErr w:type="gramEnd"/>
-      <w:r>
-        <w:rPr>
-          <w:color w:val="C00000"/>
-          <w:sz w:val="28"/>
-          <w:szCs w:val="28"/>
-          <w:lang w:val="ru-RU"/>
-        </w:rPr>
-        <w:t xml:space="preserve"> </w:t>
-      </w:r>
-      <w:proofErr w:type="spellStart"/>
-      <w:r>
-        <w:rPr>
-          <w:color w:val="C00000"/>
-          <w:sz w:val="28"/>
-          <w:szCs w:val="28"/>
-          <w:lang w:val="ru-RU"/>
-        </w:rPr>
-        <w:t>ф.кл</w:t>
-      </w:r>
-      <w:proofErr w:type="spellEnd"/>
-      <w:r>
-        <w:rPr>
-          <w:color w:val="C00000"/>
-          <w:sz w:val="28"/>
-          <w:szCs w:val="28"/>
-          <w:lang w:val="ru-RU"/>
-        </w:rPr>
-        <w:t xml:space="preserve">. II. Гипертоническая болезнь III стадии … степени. Гипертензивное сердце СН I. Риск 4. Метаболическая кардиомиопатия СН 0-I. </w:t>
-      </w:r>
-      <w:proofErr w:type="spellStart"/>
-      <w:r>
-        <w:rPr>
-          <w:color w:val="C00000"/>
-          <w:sz w:val="28"/>
-          <w:szCs w:val="28"/>
-          <w:lang w:val="ru-RU"/>
-        </w:rPr>
-        <w:t>ф.кл</w:t>
-      </w:r>
-      <w:proofErr w:type="spellEnd"/>
-      <w:r>
-        <w:rPr>
-          <w:color w:val="C00000"/>
-          <w:sz w:val="28"/>
-          <w:szCs w:val="28"/>
-          <w:lang w:val="ru-RU"/>
-        </w:rPr>
-        <w:t>. II.</w:t>
-      </w:r>
-    </w:p>
-    <w:p>
-      <w:pPr>
-        <w:ind w:left="-567"/>
-        <w:jc w:val="both"/>
-        <w:rPr>
-          <w:color w:val="C00000"/>
-          <w:sz w:val="28"/>
-          <w:szCs w:val="28"/>
-          <w:lang w:val="ru-RU"/>
-        </w:rPr>
-      </w:pPr>
-      <w:r>
-        <w:rPr>
-          <w:color w:val="C00000"/>
-          <w:sz w:val="28"/>
-          <w:szCs w:val="28"/>
-          <w:lang w:val="ru-RU"/>
-        </w:rPr>
-        <w:t>НЦД по смешанному типу.</w:t>
-      </w:r>
-    </w:p>
-    <w:p>
-      <w:pPr>
-        <w:ind w:left="-567"/>
-        <w:jc w:val="both"/>
-        <w:rPr>
-          <w:color w:val="0000FF"/>
-          <w:sz w:val="28"/>
-          <w:szCs w:val="28"/>
-          <w:lang w:val="ru-RU"/>
-        </w:rPr>
-      </w:pPr>
-      <w:sdt>
-        <w:sdtPr>
-          <w:rPr>
-            <w:color w:val="0000FF"/>
-            <w:sz w:val="28"/>
-            <w:szCs w:val="28"/>
-            <w:lang w:val="ru-RU"/>
-          </w:rPr>
-          <w:id w:val="-968201283"/>
-          <w:placeholder>
-            <w:docPart w:val="DefaultPlaceholder_1082065159"/>
-          </w:placeholder>
-          <w:comboBox>
-            <w:listItem w:value="Выберите элемент."/>
-            <w:listItem w:displayText="Дисциркуляторная" w:value="Дисциркуляторная"/>
-            <w:listItem w:displayText="Диабетическая" w:value="Диабетическая"/>
-            <w:listItem w:displayText="Дисметаболическая" w:value="Дисметаболическая"/>
-          </w:comboBox>
-        </w:sdtPr>
-        <w:sdtEndPr/>
-        <w:sdtContent>
-          <w:r>
-            <w:rPr>
-              <w:color w:val="0000FF"/>
-              <w:sz w:val="28"/>
-              <w:szCs w:val="28"/>
-              <w:lang w:val="ru-RU"/>
-            </w:rPr>
-            <w:t>Дисциркуляторная</w:t>
-          </w:r>
-        </w:sdtContent>
-      </w:sdt>
-      <w:r>
-        <w:rPr>
-          <w:color w:val="0000FF"/>
-          <w:sz w:val="28"/>
-          <w:szCs w:val="28"/>
-          <w:lang w:val="ru-RU"/>
-        </w:rPr>
-        <w:t xml:space="preserve"> энцефалопатия I-II сочетанного генеза (</w:t>
-      </w:r>
-      <w:r>
-        <w:rPr>
-          <w:color w:val="0000FF"/>
-          <w:sz w:val="28"/>
-          <w:szCs w:val="28"/>
-          <w:lang w:val="ru-RU"/>
-        </w:rPr>
-        <w:t>дисметаболическая</w:t>
-      </w:r>
-      <w:r>
-        <w:rPr>
-          <w:color w:val="0000FF"/>
-          <w:sz w:val="28"/>
-          <w:szCs w:val="28"/>
-          <w:lang w:val="ru-RU"/>
-        </w:rPr>
-        <w:t>, гипертоническая).</w:t>
-      </w:r>
-    </w:p>
-    <w:p>
-      <w:pPr>
-        <w:ind w:left="-567"/>
-        <w:jc w:val="both"/>
-        <w:rPr>
-          <w:color w:val="0000FF"/>
-          <w:sz w:val="28"/>
-          <w:szCs w:val="28"/>
-          <w:lang w:val="ru-RU"/>
-        </w:rPr>
-      </w:pPr>
-      <w:r>
-        <w:rPr>
-          <w:color w:val="0000FF"/>
-          <w:sz w:val="28"/>
-          <w:szCs w:val="28"/>
-          <w:lang w:val="ru-RU"/>
-        </w:rPr>
-        <w:t xml:space="preserve">астеновегетативный </w:t>
-      </w:r>
-      <w:proofErr w:type="gramStart"/>
-      <w:r>
-        <w:rPr>
-          <w:color w:val="0000FF"/>
-          <w:sz w:val="28"/>
-          <w:szCs w:val="28"/>
-          <w:lang w:val="ru-RU"/>
-        </w:rPr>
-        <w:t>с-м</w:t>
-      </w:r>
-      <w:proofErr w:type="gramEnd"/>
-      <w:r>
-        <w:rPr>
-          <w:color w:val="0000FF"/>
-          <w:sz w:val="28"/>
-          <w:szCs w:val="28"/>
-          <w:lang w:val="ru-RU"/>
-        </w:rPr>
-        <w:t xml:space="preserve">, </w:t>
-      </w:r>
-      <w:proofErr w:type="spellStart"/>
-      <w:r>
-        <w:rPr>
-          <w:color w:val="0000FF"/>
-          <w:sz w:val="28"/>
-          <w:szCs w:val="28"/>
-          <w:lang w:val="ru-RU"/>
-        </w:rPr>
-        <w:t>астено</w:t>
-      </w:r>
-      <w:proofErr w:type="spellEnd"/>
-      <w:r>
-        <w:rPr>
-          <w:color w:val="0000FF"/>
-          <w:sz w:val="28"/>
-          <w:szCs w:val="28"/>
-          <w:lang w:val="ru-RU"/>
-        </w:rPr>
-        <w:t xml:space="preserve">-невротический с-м, </w:t>
-      </w:r>
-      <w:proofErr w:type="spellStart"/>
-      <w:r>
-        <w:rPr>
-          <w:color w:val="0000FF"/>
-          <w:sz w:val="28"/>
-          <w:szCs w:val="28"/>
-          <w:lang w:val="ru-RU"/>
-        </w:rPr>
-        <w:t>вестибуло</w:t>
-      </w:r>
-      <w:proofErr w:type="spellEnd"/>
-      <w:r>
-        <w:rPr>
-          <w:color w:val="0000FF"/>
-          <w:sz w:val="28"/>
-          <w:szCs w:val="28"/>
-          <w:lang w:val="ru-RU"/>
-        </w:rPr>
-        <w:t>-атактический с-м.  цереброастенический с-м, цефалгический с-м,</w:t>
-      </w:r>
-    </w:p>
-    <w:p>
-      <w:pPr>
-        <w:ind w:left="-567"/>
-        <w:jc w:val="both"/>
-        <w:rPr>
-          <w:color w:val="0000FF"/>
-          <w:sz w:val="28"/>
-          <w:szCs w:val="28"/>
-          <w:lang w:val="ru-RU"/>
-        </w:rPr>
-      </w:pPr>
-    </w:p>
-    <w:p>
-      <w:pPr>
-        <w:ind w:left="-567"/>
-        <w:jc w:val="both"/>
-        <w:rPr>
-          <w:sz w:val="28"/>
-          <w:lang w:val="ru-RU"/>
-        </w:rPr>
-      </w:pPr>
-      <w:bookmarkStart w:id="1" w:name="дк"/>
-      <w:bookmarkEnd w:id="1"/>
-      <w:r>
-        <w:rPr>
-          <w:sz w:val="28"/>
-          <w:u w:val="single"/>
-          <w:lang w:val="ru-RU"/>
-        </w:rPr>
-        <w:t xml:space="preserve">Жалобы при поступлении </w:t>
-      </w:r>
-      <w:r>
-        <w:rPr>
-          <w:sz w:val="28"/>
-          <w:lang w:val="ru-RU"/>
-        </w:rPr>
-        <w:t xml:space="preserve">на </w:t>
-      </w:r>
-      <w:r>
-        <w:rPr>
-          <w:sz w:val="28"/>
-          <w:lang w:val="ru-RU"/>
-        </w:rPr>
-        <w:t xml:space="preserve">сухость во рту, </w:t>
-      </w:r>
-      <w:r>
-        <w:rPr>
-          <w:sz w:val="28"/>
-          <w:lang w:val="ru-RU"/>
-        </w:rPr>
-        <w:t>жажду,</w:t>
-      </w:r>
-      <w:r>
-        <w:rPr>
-          <w:sz w:val="28"/>
-          <w:lang w:val="ru-RU"/>
-        </w:rPr>
-        <w:t xml:space="preserve"> </w:t>
-      </w:r>
-      <w:r>
-        <w:rPr>
-          <w:sz w:val="28"/>
-          <w:lang w:val="ru-RU"/>
-        </w:rPr>
-        <w:t>полиурию,</w:t>
-      </w:r>
-      <w:r>
-        <w:rPr>
-          <w:sz w:val="28"/>
-          <w:lang w:val="ru-RU"/>
-        </w:rPr>
-        <w:t xml:space="preserve"> </w:t>
-      </w:r>
-      <w:r>
-        <w:rPr>
-          <w:sz w:val="28"/>
-          <w:lang w:val="ru-RU"/>
-        </w:rPr>
-        <w:t>ухудшение зрения,</w:t>
-      </w:r>
-      <w:r>
-        <w:rPr>
-          <w:sz w:val="28"/>
-          <w:lang w:val="ru-RU"/>
-        </w:rPr>
-        <w:t xml:space="preserve"> </w:t>
-      </w:r>
-      <w:r>
-        <w:rPr>
-          <w:sz w:val="28"/>
-          <w:lang w:val="ru-RU"/>
-        </w:rPr>
-        <w:t>повышение</w:t>
-      </w:r>
-      <w:r>
-        <w:rPr>
-          <w:sz w:val="28"/>
-          <w:lang w:val="ru-RU"/>
-        </w:rPr>
-        <w:t xml:space="preserve"> </w:t>
-      </w:r>
-      <w:r>
-        <w:rPr>
-          <w:sz w:val="28"/>
-          <w:lang w:val="ru-RU"/>
-        </w:rPr>
-        <w:t xml:space="preserve">АД макс. до </w:t>
-      </w:r>
-      <w:r>
-        <w:rPr>
-          <w:sz w:val="28"/>
-          <w:lang w:val="ru-RU"/>
-        </w:rPr>
-        <w:t>160/90</w:t>
-      </w:r>
-      <w:r>
-        <w:rPr>
-          <w:sz w:val="28"/>
-          <w:lang w:val="ru-RU"/>
-        </w:rPr>
-        <w:t xml:space="preserve"> </w:t>
-      </w:r>
-      <w:r>
-        <w:rPr>
-          <w:sz w:val="28"/>
-          <w:lang w:val="ru-RU"/>
-        </w:rPr>
-        <w:t xml:space="preserve">мм </w:t>
-      </w:r>
-      <w:proofErr w:type="spellStart"/>
-      <w:r>
-        <w:rPr>
-          <w:sz w:val="28"/>
-          <w:lang w:val="ru-RU"/>
-        </w:rPr>
-        <w:t>рт.</w:t>
-      </w:r>
-      <w:r>
-        <w:rPr>
-          <w:sz w:val="28"/>
-          <w:lang w:val="ru-RU"/>
-        </w:rPr>
-        <w:t>ст</w:t>
-      </w:r>
-      <w:proofErr w:type="spellEnd"/>
-      <w:r>
-        <w:rPr>
-          <w:sz w:val="28"/>
-          <w:lang w:val="ru-RU"/>
-        </w:rPr>
-        <w:t>.</w:t>
-      </w:r>
-      <w:r>
-        <w:rPr>
-          <w:sz w:val="28"/>
-          <w:lang w:val="ru-RU"/>
-        </w:rPr>
-        <w:t xml:space="preserve">, </w:t>
-      </w:r>
-      <w:r>
-        <w:rPr>
-          <w:sz w:val="28"/>
-          <w:lang w:val="ru-RU"/>
-        </w:rPr>
-        <w:t xml:space="preserve">головные боли, </w:t>
-      </w:r>
-      <w:r>
-        <w:rPr>
-          <w:sz w:val="28"/>
-          <w:lang w:val="ru-RU"/>
-        </w:rPr>
-        <w:t>общую слабость,</w:t>
-      </w:r>
-      <w:r>
-        <w:rPr>
-          <w:sz w:val="28"/>
-          <w:lang w:val="ru-RU"/>
-        </w:rPr>
-        <w:t xml:space="preserve"> </w:t>
-      </w:r>
-      <w:r>
-        <w:rPr>
-          <w:sz w:val="28"/>
-          <w:lang w:val="ru-RU"/>
-        </w:rPr>
-        <w:t>утомляемость.</w:t>
-      </w:r>
-    </w:p>
-    <w:p>
-      <w:pPr>
-        <w:ind w:left="-567"/>
-        <w:jc w:val="both"/>
-        <w:rPr>
-          <w:sz w:val="28"/>
-          <w:lang w:val="ru-RU"/>
-        </w:rPr>
-      </w:pPr>
-      <w:r>
-        <w:rPr>
-          <w:sz w:val="28"/>
-          <w:u w:val="single"/>
-          <w:lang w:val="ru-RU"/>
-        </w:rPr>
-        <w:t>Краткий анамнез</w:t>
-      </w:r>
-      <w:r>
-        <w:rPr>
-          <w:sz w:val="28"/>
-          <w:lang w:val="ru-RU"/>
-        </w:rPr>
-        <w:t xml:space="preserve">: СД </w:t>
-      </w:r>
-      <w:r>
-        <w:rPr>
-          <w:sz w:val="28"/>
-          <w:lang w:val="ru-RU"/>
-        </w:rPr>
-        <w:t>выявлен в</w:t>
-      </w:r>
-      <w:r>
-        <w:rPr>
-          <w:sz w:val="28"/>
-          <w:lang w:val="ru-RU"/>
-        </w:rPr>
-        <w:t xml:space="preserve"> </w:t>
-      </w:r>
-      <w:r>
-        <w:rPr>
-          <w:sz w:val="28"/>
+      <w:r>
+        <w:rPr>
           <w:lang w:val="ru-RU"/>
         </w:rPr>
         <w:t>2009</w:t>
       </w:r>
       <w:r>
         <w:rPr>
-          <w:sz w:val="28"/>
           <w:lang w:val="ru-RU"/>
         </w:rPr>
         <w:t xml:space="preserve">г. Комы отрицает. С начала заболевания </w:t>
@@ -1660,7 +783,6 @@
       </w:sdt>
       <w:r>
         <w:rPr>
-          <w:sz w:val="28"/>
           <w:lang w:val="ru-RU"/>
         </w:rPr>
         <w:t>В наст</w:t>
@@ -1668,7 +790,6 @@
       <w:proofErr w:type="gramStart"/>
       <w:r>
         <w:rPr>
-          <w:sz w:val="28"/>
           <w:lang w:val="ru-RU"/>
         </w:rPr>
         <w:t>.</w:t>
@@ -1676,7 +797,6 @@
       <w:proofErr w:type="gramEnd"/>
       <w:r>
         <w:rPr>
-          <w:sz w:val="28"/>
           <w:lang w:val="ru-RU"/>
         </w:rPr>
         <w:t xml:space="preserve"> </w:t>
@@ -1684,7 +804,6 @@
       <w:proofErr w:type="gramStart"/>
       <w:r>
         <w:rPr>
-          <w:sz w:val="28"/>
           <w:lang w:val="ru-RU"/>
         </w:rPr>
         <w:t>в</w:t>
@@ -1692,7 +811,6 @@
       <w:proofErr w:type="gramEnd"/>
       <w:r>
         <w:rPr>
-          <w:sz w:val="28"/>
           <w:lang w:val="ru-RU"/>
         </w:rPr>
         <w:t xml:space="preserve">ремя принимает:  </w:t>
@@ -1700,7 +818,6 @@
       <w:proofErr w:type="spellStart"/>
       <w:r>
         <w:rPr>
-          <w:sz w:val="28"/>
           <w:lang w:val="ru-RU"/>
         </w:rPr>
         <w:t>Фармасулин</w:t>
@@ -1708,7 +825,6 @@
       <w:proofErr w:type="spellEnd"/>
       <w:r>
         <w:rPr>
-          <w:sz w:val="28"/>
           <w:lang w:val="ru-RU"/>
         </w:rPr>
         <w:t xml:space="preserve"> Н </w:t>
@@ -1716,7 +832,6 @@
       <w:proofErr w:type="gramStart"/>
       <w:r>
         <w:rPr>
-          <w:sz w:val="28"/>
           <w:lang w:val="ru-RU"/>
         </w:rPr>
         <w:t>п</w:t>
@@ -1724,49 +839,42 @@
       <w:proofErr w:type="gramEnd"/>
       <w:r>
         <w:rPr>
-          <w:sz w:val="28"/>
           <w:lang w:val="ru-RU"/>
         </w:rPr>
         <w:t>/з-</w:t>
       </w:r>
       <w:r>
         <w:rPr>
-          <w:sz w:val="28"/>
           <w:lang w:val="ru-RU"/>
         </w:rPr>
         <w:t>20</w:t>
       </w:r>
       <w:r>
         <w:rPr>
-          <w:sz w:val="28"/>
           <w:lang w:val="ru-RU"/>
         </w:rPr>
         <w:t xml:space="preserve"> ед., п/о- </w:t>
       </w:r>
       <w:r>
         <w:rPr>
-          <w:sz w:val="28"/>
           <w:lang w:val="ru-RU"/>
         </w:rPr>
         <w:t>10</w:t>
       </w:r>
       <w:r>
         <w:rPr>
-          <w:sz w:val="28"/>
           <w:lang w:val="ru-RU"/>
         </w:rPr>
         <w:t xml:space="preserve">ед., п/у- </w:t>
       </w:r>
       <w:r>
         <w:rPr>
-          <w:sz w:val="28"/>
           <w:lang w:val="ru-RU"/>
         </w:rPr>
         <w:t>10</w:t>
       </w:r>
       <w:r>
         <w:rPr>
-          <w:sz w:val="28"/>
           <w:lang w:val="ru-RU"/>
         </w:rPr>
         <w:t xml:space="preserve">ед., </w:t>
@@ -1774,7 +882,6 @@
       <w:proofErr w:type="spellStart"/>
       <w:r>
         <w:rPr>
-          <w:sz w:val="28"/>
           <w:lang w:val="ru-RU"/>
         </w:rPr>
         <w:t>Фармасулин</w:t>
@@ -1782,49 +889,42 @@
       <w:proofErr w:type="spellEnd"/>
       <w:r>
         <w:rPr>
-          <w:sz w:val="28"/>
           <w:lang w:val="ru-RU"/>
         </w:rPr>
         <w:t xml:space="preserve"> НNP </w:t>
       </w:r>
       <w:r>
         <w:rPr>
-          <w:sz w:val="28"/>
           <w:lang w:val="ru-RU"/>
         </w:rPr>
         <w:t>22.00</w:t>
       </w:r>
       <w:r>
         <w:rPr>
-          <w:sz w:val="28"/>
           <w:lang w:val="ru-RU"/>
         </w:rPr>
         <w:t xml:space="preserve"> – 20 ед. </w:t>
       </w:r>
       <w:r>
         <w:rPr>
-          <w:sz w:val="28"/>
           <w:lang w:val="ru-RU"/>
         </w:rPr>
         <w:t xml:space="preserve">Гликемия </w:t>
       </w:r>
       <w:r>
         <w:rPr>
-          <w:sz w:val="28"/>
           <w:lang w:val="ru-RU"/>
         </w:rPr>
         <w:t>–</w:t>
       </w:r>
       <w:r>
         <w:rPr>
-          <w:sz w:val="28"/>
           <w:lang w:val="ru-RU"/>
         </w:rPr>
         <w:t>5,6-17,0</w:t>
       </w:r>
       <w:r>
         <w:rPr>
-          <w:sz w:val="28"/>
           <w:lang w:val="ru-RU"/>
         </w:rPr>
         <w:t xml:space="preserve"> </w:t>
@@ -1832,7 +932,6 @@
       <w:proofErr w:type="spellStart"/>
       <w:r>
         <w:rPr>
-          <w:sz w:val="28"/>
           <w:lang w:val="ru-RU"/>
         </w:rPr>
         <w:t>ммоль</w:t>
@@ -1840,70 +939,60 @@
       <w:proofErr w:type="spellEnd"/>
       <w:r>
         <w:rPr>
-          <w:sz w:val="28"/>
           <w:lang w:val="ru-RU"/>
         </w:rPr>
         <w:t>/л</w:t>
       </w:r>
       <w:r>
         <w:rPr>
-          <w:sz w:val="28"/>
           <w:lang w:val="ru-RU"/>
         </w:rPr>
         <w:t xml:space="preserve">. </w:t>
       </w:r>
       <w:r>
         <w:rPr>
-          <w:sz w:val="28"/>
           <w:lang w:val="ru-RU"/>
         </w:rPr>
         <w:t>НвАIс -</w:t>
       </w:r>
       <w:r>
         <w:rPr>
-          <w:sz w:val="28"/>
           <w:lang w:val="ru-RU"/>
         </w:rPr>
         <w:t>9,3</w:t>
       </w:r>
       <w:r>
         <w:rPr>
-          <w:sz w:val="28"/>
           <w:lang w:val="ru-RU"/>
         </w:rPr>
         <w:t xml:space="preserve">  %</w:t>
       </w:r>
       <w:r>
         <w:rPr>
-          <w:sz w:val="28"/>
           <w:lang w:val="ru-RU"/>
         </w:rPr>
         <w:t xml:space="preserve"> от </w:t>
       </w:r>
       <w:r>
         <w:rPr>
-          <w:sz w:val="28"/>
           <w:lang w:val="ru-RU"/>
         </w:rPr>
         <w:t>03.08.17</w:t>
       </w:r>
       <w:r>
         <w:rPr>
-          <w:sz w:val="28"/>
           <w:lang w:val="ru-RU"/>
         </w:rPr>
         <w:t xml:space="preserve"> </w:t>
       </w:r>
       <w:r>
         <w:rPr>
-          <w:sz w:val="28"/>
           <w:lang w:val="ru-RU"/>
         </w:rPr>
         <w:t xml:space="preserve">. </w:t>
       </w:r>
       <w:r>
         <w:rPr>
-          <w:sz w:val="28"/>
           <w:lang w:val="ru-RU"/>
         </w:rPr>
         <w:t xml:space="preserve">Последнее </w:t>
@@ -1911,7 +1000,6 @@
       <w:proofErr w:type="spellStart"/>
       <w:r>
         <w:rPr>
-          <w:sz w:val="28"/>
           <w:lang w:val="ru-RU"/>
         </w:rPr>
         <w:t>стац</w:t>
@@ -1919,28 +1007,24 @@
       <w:proofErr w:type="spellEnd"/>
       <w:r>
         <w:rPr>
-          <w:sz w:val="28"/>
           <w:lang w:val="ru-RU"/>
         </w:rPr>
         <w:t xml:space="preserve">. лечение  в </w:t>
       </w:r>
       <w:r>
         <w:rPr>
-          <w:sz w:val="28"/>
           <w:lang w:val="ru-RU"/>
         </w:rPr>
         <w:t>2016</w:t>
       </w:r>
       <w:r>
         <w:rPr>
-          <w:sz w:val="28"/>
           <w:lang w:val="ru-RU"/>
         </w:rPr>
         <w:t>г. Госпитализирован  в обл. энд. диспансер для коррекции инсулинотерапии,  лечения хр. осложнений СД.</w:t>
       </w:r>
       <w:r>
         <w:rPr>
-          <w:sz w:val="28"/>
           <w:lang w:val="ru-RU"/>
         </w:rPr>
         <w:t xml:space="preserve"> </w:t>
@@ -1951,14 +1035,12 @@
         <w:ind w:left="-567"/>
         <w:jc w:val="both"/>
         <w:rPr>
-          <w:sz w:val="28"/>
           <w:u w:val="single"/>
           <w:lang w:val="ru-RU"/>
         </w:rPr>
       </w:pPr>
       <w:r>
         <w:rPr>
-          <w:sz w:val="28"/>
           <w:u w:val="single"/>
           <w:lang w:val="ru-RU"/>
         </w:rPr>
@@ -1970,7 +1052,6 @@
         <w:ind w:left="-567"/>
         <w:jc w:val="both"/>
         <w:rPr>
-          <w:sz w:val="28"/>
           <w:u w:val="single"/>
           <w:lang w:val="ru-RU"/>
         </w:rPr>
@@ -2430,8 +1511,6 @@
         <w:ind w:left="-567"/>
         <w:jc w:val="both"/>
         <w:rPr>
-          <w:sz w:val="28"/>
-          <w:szCs w:val="20"/>
           <w:u w:val="single"/>
           <w:lang w:val="ru-RU"/>
         </w:rPr>
@@ -2482,16 +1561,12 @@
               <w:jc w:val="both"/>
               <w:rPr>
                 <w:rFonts w:asciiTheme="minorHAnsi" w:hAnsiTheme="minorHAnsi"/>
-                <w:sz w:val="23"/>
-                <w:szCs w:val="23"/>
                 <w:lang w:val="ru-RU"/>
               </w:rPr>
             </w:pPr>
             <w:r>
               <w:rPr>
                 <w:rFonts w:asciiTheme="minorHAnsi" w:hAnsiTheme="minorHAnsi"/>
-                <w:sz w:val="23"/>
-                <w:szCs w:val="23"/>
                 <w:lang w:val="ru-RU"/>
               </w:rPr>
               <w:t>биохимия</w:t>
@@ -2511,16 +1586,12 @@
               <w:jc w:val="both"/>
               <w:rPr>
                 <w:rFonts w:asciiTheme="minorHAnsi" w:hAnsiTheme="minorHAnsi"/>
-                <w:sz w:val="23"/>
-                <w:szCs w:val="23"/>
                 <w:lang w:val="ru-RU"/>
               </w:rPr>
             </w:pPr>
             <w:r>
               <w:rPr>
                 <w:rFonts w:asciiTheme="minorHAnsi" w:hAnsiTheme="minorHAnsi"/>
-                <w:sz w:val="23"/>
-                <w:szCs w:val="23"/>
                 <w:lang w:val="ru-RU"/>
               </w:rPr>
               <w:t xml:space="preserve">СКФ </w:t>
@@ -2540,8 +1611,6 @@
               <w:jc w:val="both"/>
               <w:rPr>
                 <w:rFonts w:asciiTheme="minorHAnsi" w:hAnsiTheme="minorHAnsi"/>
-                <w:sz w:val="23"/>
-                <w:szCs w:val="23"/>
                 <w:lang w:val="ru-RU"/>
               </w:rPr>
             </w:pPr>
@@ -2549,8 +1618,6 @@
             <w:r>
               <w:rPr>
                 <w:rFonts w:asciiTheme="minorHAnsi" w:hAnsiTheme="minorHAnsi"/>
-                <w:sz w:val="23"/>
-                <w:szCs w:val="23"/>
                 <w:lang w:val="ru-RU"/>
               </w:rPr>
               <w:t>хол</w:t>
@@ -2571,8 +1638,6 @@
               <w:jc w:val="both"/>
               <w:rPr>
                 <w:rFonts w:asciiTheme="minorHAnsi" w:hAnsiTheme="minorHAnsi"/>
-                <w:sz w:val="23"/>
-                <w:szCs w:val="23"/>
                 <w:lang w:val="ru-RU"/>
               </w:rPr>
             </w:pPr>
@@ -2580,8 +1645,6 @@
             <w:r>
               <w:rPr>
                 <w:rFonts w:asciiTheme="minorHAnsi" w:hAnsiTheme="minorHAnsi"/>
-                <w:sz w:val="23"/>
-                <w:szCs w:val="23"/>
                 <w:lang w:val="ru-RU"/>
               </w:rPr>
               <w:t>тригл</w:t>
@@ -2590,8 +1653,6 @@
             <w:r>
               <w:rPr>
                 <w:rFonts w:asciiTheme="minorHAnsi" w:hAnsiTheme="minorHAnsi"/>
-                <w:sz w:val="23"/>
-                <w:szCs w:val="23"/>
                 <w:lang w:val="ru-RU"/>
               </w:rPr>
               <w:t xml:space="preserve"> </w:t>
@@ -2611,16 +1672,12 @@
               <w:jc w:val="both"/>
               <w:rPr>
                 <w:rFonts w:asciiTheme="minorHAnsi" w:hAnsiTheme="minorHAnsi"/>
-                <w:sz w:val="23"/>
-                <w:szCs w:val="23"/>
                 <w:lang w:val="ru-RU"/>
               </w:rPr>
             </w:pPr>
             <w:r>
               <w:rPr>
                 <w:rFonts w:asciiTheme="minorHAnsi" w:hAnsiTheme="minorHAnsi"/>
-                <w:sz w:val="23"/>
-                <w:szCs w:val="23"/>
                 <w:lang w:val="ru-RU"/>
               </w:rPr>
               <w:t xml:space="preserve">ХСЛПВП </w:t>
@@ -2640,16 +1697,12 @@
               <w:jc w:val="both"/>
               <w:rPr>
                 <w:rFonts w:asciiTheme="minorHAnsi" w:hAnsiTheme="minorHAnsi"/>
-                <w:sz w:val="23"/>
-                <w:szCs w:val="23"/>
                 <w:lang w:val="ru-RU"/>
               </w:rPr>
             </w:pPr>
             <w:r>
               <w:rPr>
                 <w:rFonts w:asciiTheme="minorHAnsi" w:hAnsiTheme="minorHAnsi"/>
-                <w:sz w:val="23"/>
-                <w:szCs w:val="23"/>
                 <w:lang w:val="ru-RU"/>
               </w:rPr>
               <w:t xml:space="preserve">ХСЛПНП </w:t>
@@ -2669,16 +1722,12 @@
               <w:jc w:val="both"/>
               <w:rPr>
                 <w:rFonts w:asciiTheme="minorHAnsi" w:hAnsiTheme="minorHAnsi"/>
-                <w:sz w:val="23"/>
-                <w:szCs w:val="23"/>
                 <w:lang w:val="ru-RU"/>
               </w:rPr>
             </w:pPr>
             <w:r>
               <w:rPr>
                 <w:rFonts w:asciiTheme="minorHAnsi" w:hAnsiTheme="minorHAnsi"/>
-                <w:sz w:val="23"/>
-                <w:szCs w:val="23"/>
                 <w:lang w:val="ru-RU"/>
               </w:rPr>
               <w:t xml:space="preserve">Катер </w:t>
@@ -2698,16 +1747,12 @@
               <w:jc w:val="both"/>
               <w:rPr>
                 <w:rFonts w:asciiTheme="minorHAnsi" w:hAnsiTheme="minorHAnsi"/>
-                <w:sz w:val="23"/>
-                <w:szCs w:val="23"/>
                 <w:lang w:val="ru-RU"/>
               </w:rPr>
             </w:pPr>
             <w:r>
               <w:rPr>
                 <w:rFonts w:asciiTheme="minorHAnsi" w:hAnsiTheme="minorHAnsi"/>
-                <w:sz w:val="23"/>
-                <w:szCs w:val="23"/>
                 <w:lang w:val="ru-RU"/>
               </w:rPr>
               <w:t xml:space="preserve">мочевина </w:t>
@@ -2727,16 +1772,12 @@
               <w:jc w:val="both"/>
               <w:rPr>
                 <w:rFonts w:asciiTheme="minorHAnsi" w:hAnsiTheme="minorHAnsi"/>
-                <w:sz w:val="23"/>
-                <w:szCs w:val="23"/>
                 <w:lang w:val="ru-RU"/>
               </w:rPr>
             </w:pPr>
             <w:r>
               <w:rPr>
                 <w:rFonts w:asciiTheme="minorHAnsi" w:hAnsiTheme="minorHAnsi"/>
-                <w:sz w:val="23"/>
-                <w:szCs w:val="23"/>
                 <w:lang w:val="ru-RU"/>
               </w:rPr>
               <w:t xml:space="preserve">креатинин </w:t>
@@ -2756,16 +1797,12 @@
               <w:jc w:val="both"/>
               <w:rPr>
                 <w:rFonts w:asciiTheme="minorHAnsi" w:hAnsiTheme="minorHAnsi"/>
-                <w:sz w:val="23"/>
-                <w:szCs w:val="23"/>
                 <w:lang w:val="ru-RU"/>
               </w:rPr>
             </w:pPr>
             <w:r>
               <w:rPr>
                 <w:rFonts w:asciiTheme="minorHAnsi" w:hAnsiTheme="minorHAnsi"/>
-                <w:sz w:val="23"/>
-                <w:szCs w:val="23"/>
                 <w:lang w:val="ru-RU"/>
               </w:rPr>
               <w:t xml:space="preserve">бил </w:t>
@@ -2774,8 +1811,6 @@
             <w:r>
               <w:rPr>
                 <w:rFonts w:asciiTheme="minorHAnsi" w:hAnsiTheme="minorHAnsi"/>
-                <w:sz w:val="23"/>
-                <w:szCs w:val="23"/>
                 <w:lang w:val="ru-RU"/>
               </w:rPr>
               <w:t>общ</w:t>
@@ -2784,8 +1819,6 @@
             <w:r>
               <w:rPr>
                 <w:rFonts w:asciiTheme="minorHAnsi" w:hAnsiTheme="minorHAnsi"/>
-                <w:sz w:val="23"/>
-                <w:szCs w:val="23"/>
                 <w:lang w:val="ru-RU"/>
               </w:rPr>
               <w:t xml:space="preserve"> </w:t>
@@ -2805,16 +1838,12 @@
               <w:jc w:val="both"/>
               <w:rPr>
                 <w:rFonts w:asciiTheme="minorHAnsi" w:hAnsiTheme="minorHAnsi"/>
-                <w:sz w:val="23"/>
-                <w:szCs w:val="23"/>
                 <w:lang w:val="ru-RU"/>
               </w:rPr>
             </w:pPr>
             <w:r>
               <w:rPr>
                 <w:rFonts w:asciiTheme="minorHAnsi" w:hAnsiTheme="minorHAnsi"/>
-                <w:sz w:val="23"/>
-                <w:szCs w:val="23"/>
                 <w:lang w:val="ru-RU"/>
               </w:rPr>
               <w:t xml:space="preserve">бил </w:t>
@@ -2824,8 +1853,6 @@
             <w:r>
               <w:rPr>
                 <w:rFonts w:asciiTheme="minorHAnsi" w:hAnsiTheme="minorHAnsi"/>
-                <w:sz w:val="23"/>
-                <w:szCs w:val="23"/>
                 <w:lang w:val="ru-RU"/>
               </w:rPr>
               <w:t>пр</w:t>
@@ -2835,8 +1862,6 @@
             <w:r>
               <w:rPr>
                 <w:rFonts w:asciiTheme="minorHAnsi" w:hAnsiTheme="minorHAnsi"/>
-                <w:sz w:val="23"/>
-                <w:szCs w:val="23"/>
                 <w:lang w:val="ru-RU"/>
               </w:rPr>
               <w:t xml:space="preserve"> </w:t>
@@ -2856,8 +1881,6 @@
               <w:jc w:val="both"/>
               <w:rPr>
                 <w:rFonts w:asciiTheme="minorHAnsi" w:hAnsiTheme="minorHAnsi"/>
-                <w:sz w:val="23"/>
-                <w:szCs w:val="23"/>
                 <w:lang w:val="ru-RU"/>
               </w:rPr>
             </w:pPr>
@@ -2865,8 +1888,6 @@
             <w:r>
               <w:rPr>
                 <w:rFonts w:asciiTheme="minorHAnsi" w:hAnsiTheme="minorHAnsi"/>
-                <w:sz w:val="23"/>
-                <w:szCs w:val="23"/>
                 <w:lang w:val="ru-RU"/>
               </w:rPr>
               <w:t>тим</w:t>
@@ -2875,8 +1896,6 @@
             <w:r>
               <w:rPr>
                 <w:rFonts w:asciiTheme="minorHAnsi" w:hAnsiTheme="minorHAnsi"/>
-                <w:sz w:val="23"/>
-                <w:szCs w:val="23"/>
                 <w:lang w:val="ru-RU"/>
               </w:rPr>
               <w:t xml:space="preserve"> </w:t>
@@ -2896,16 +1915,12 @@
               <w:jc w:val="both"/>
               <w:rPr>
                 <w:rFonts w:asciiTheme="minorHAnsi" w:hAnsiTheme="minorHAnsi"/>
-                <w:sz w:val="23"/>
-                <w:szCs w:val="23"/>
                 <w:lang w:val="ru-RU"/>
               </w:rPr>
             </w:pPr>
             <w:r>
               <w:rPr>
                 <w:rFonts w:asciiTheme="minorHAnsi" w:hAnsiTheme="minorHAnsi"/>
-                <w:sz w:val="23"/>
-                <w:szCs w:val="23"/>
                 <w:lang w:val="ru-RU"/>
               </w:rPr>
               <w:t xml:space="preserve">АСТ </w:t>
@@ -2925,16 +1940,12 @@
               <w:jc w:val="both"/>
               <w:rPr>
                 <w:rFonts w:asciiTheme="minorHAnsi" w:hAnsiTheme="minorHAnsi"/>
-                <w:sz w:val="23"/>
-                <w:szCs w:val="23"/>
                 <w:lang w:val="ru-RU"/>
               </w:rPr>
             </w:pPr>
             <w:r>
               <w:rPr>
                 <w:rFonts w:asciiTheme="minorHAnsi" w:hAnsiTheme="minorHAnsi"/>
-                <w:sz w:val="23"/>
-                <w:szCs w:val="23"/>
                 <w:lang w:val="ru-RU"/>
               </w:rPr>
               <w:t xml:space="preserve">АЛТ </w:t>
@@ -3248,7 +2259,6 @@
         <w:ind w:left="-567"/>
         <w:jc w:val="both"/>
         <w:rPr>
-          <w:sz w:val="28"/>
           <w:lang w:val="ru-RU"/>
         </w:rPr>
       </w:pPr>
@@ -3258,63 +2268,53 @@
         <w:ind w:left="-567"/>
         <w:jc w:val="both"/>
         <w:rPr>
-          <w:sz w:val="28"/>
           <w:lang w:val="ru-RU"/>
         </w:rPr>
       </w:pPr>
       <w:r>
         <w:rPr>
-          <w:sz w:val="28"/>
-          <w:lang w:val="ru-RU"/>
-        </w:rPr>
-        <w:lastRenderedPageBreak/>
+          <w:lang w:val="ru-RU"/>
+        </w:rPr>
         <w:t>11.08.17</w:t>
       </w:r>
       <w:r>
         <w:rPr>
-          <w:sz w:val="28"/>
           <w:lang w:val="ru-RU"/>
         </w:rPr>
         <w:t xml:space="preserve">ТТГ </w:t>
       </w:r>
       <w:r>
         <w:rPr>
-          <w:sz w:val="28"/>
           <w:lang w:val="ru-RU"/>
         </w:rPr>
         <w:t>–</w:t>
       </w:r>
       <w:r>
         <w:rPr>
-          <w:sz w:val="28"/>
           <w:lang w:val="ru-RU"/>
         </w:rPr>
         <w:t>0,3</w:t>
       </w:r>
       <w:r>
         <w:rPr>
-          <w:sz w:val="28"/>
           <w:lang w:val="ru-RU"/>
         </w:rPr>
         <w:t xml:space="preserve"> </w:t>
       </w:r>
       <w:r>
         <w:rPr>
-          <w:sz w:val="28"/>
           <w:lang w:val="ru-RU"/>
         </w:rPr>
         <w:t xml:space="preserve"> </w:t>
       </w:r>
       <w:r>
         <w:rPr>
-          <w:sz w:val="28"/>
           <w:lang w:val="ru-RU"/>
         </w:rPr>
         <w:t xml:space="preserve"> </w:t>
       </w:r>
       <w:r>
         <w:rPr>
-          <w:sz w:val="28"/>
           <w:lang w:val="ru-RU"/>
         </w:rPr>
         <w:t xml:space="preserve">(0,3-4,0) </w:t>
@@ -3322,7 +2322,6 @@
       <w:proofErr w:type="spellStart"/>
       <w:r>
         <w:rPr>
-          <w:sz w:val="28"/>
           <w:lang w:val="ru-RU"/>
         </w:rPr>
         <w:t>Мме</w:t>
@@ -3330,63 +2329,54 @@
       <w:proofErr w:type="spellEnd"/>
       <w:r>
         <w:rPr>
-          <w:sz w:val="28"/>
           <w:lang w:val="ru-RU"/>
         </w:rPr>
         <w:t>/</w:t>
       </w:r>
       <w:r>
         <w:rPr>
-          <w:sz w:val="28"/>
           <w:lang w:val="ru-RU"/>
         </w:rPr>
         <w:t>м</w:t>
       </w:r>
       <w:r>
         <w:rPr>
-          <w:sz w:val="28"/>
           <w:lang w:val="ru-RU"/>
         </w:rPr>
         <w:t>л</w:t>
       </w:r>
       <w:r>
         <w:rPr>
-          <w:sz w:val="28"/>
           <w:lang w:val="ru-RU"/>
         </w:rPr>
         <w:t xml:space="preserve">; АТ ТПО </w:t>
       </w:r>
       <w:r>
         <w:rPr>
-          <w:sz w:val="28"/>
           <w:lang w:val="ru-RU"/>
         </w:rPr>
         <w:t>–</w:t>
       </w:r>
       <w:r>
         <w:rPr>
-          <w:sz w:val="28"/>
           <w:lang w:val="ru-RU"/>
         </w:rPr>
         <w:t xml:space="preserve"> </w:t>
       </w:r>
       <w:r>
         <w:rPr>
-          <w:sz w:val="28"/>
           <w:lang w:val="ru-RU"/>
         </w:rPr>
         <w:t xml:space="preserve"> </w:t>
       </w:r>
       <w:r>
         <w:rPr>
-          <w:sz w:val="28"/>
           <w:lang w:val="ru-RU"/>
         </w:rPr>
         <w:t xml:space="preserve">11,3 </w:t>
       </w:r>
       <w:r>
         <w:rPr>
-          <w:sz w:val="28"/>
           <w:lang w:val="ru-RU"/>
         </w:rPr>
         <w:t>(0-30) МЕ/мл</w:t>
@@ -3399,53 +2389,71 @@
         <w:jc w:val="both"/>
         <w:rPr>
           <w:b w:val="0"/>
+          <w:sz w:val="24"/>
+          <w:szCs w:val="24"/>
         </w:rPr>
       </w:pPr>
       <w:r>
         <w:rPr>
           <w:b w:val="0"/>
+          <w:sz w:val="24"/>
+          <w:szCs w:val="24"/>
         </w:rPr>
         <w:t>09</w:t>
       </w:r>
       <w:r>
         <w:rPr>
           <w:b w:val="0"/>
+          <w:sz w:val="24"/>
+          <w:szCs w:val="24"/>
         </w:rPr>
         <w:t>.</w:t>
       </w:r>
       <w:r>
         <w:rPr>
           <w:b w:val="0"/>
+          <w:sz w:val="24"/>
+          <w:szCs w:val="24"/>
         </w:rPr>
         <w:t>07.17</w:t>
       </w:r>
       <w:r>
         <w:rPr>
           <w:b w:val="0"/>
+          <w:sz w:val="24"/>
+          <w:szCs w:val="24"/>
         </w:rPr>
         <w:t xml:space="preserve"> </w:t>
       </w:r>
       <w:r>
         <w:rPr>
           <w:b w:val="0"/>
+          <w:sz w:val="24"/>
+          <w:szCs w:val="24"/>
         </w:rPr>
         <w:t>Общ. а</w:t>
       </w:r>
       <w:r>
         <w:rPr>
           <w:b w:val="0"/>
+          <w:sz w:val="24"/>
+          <w:szCs w:val="24"/>
         </w:rPr>
         <w:t>н. мочи уд вес 10</w:t>
       </w:r>
       <w:r>
         <w:rPr>
           <w:b w:val="0"/>
+          <w:sz w:val="24"/>
+          <w:szCs w:val="24"/>
         </w:rPr>
         <w:t>26</w:t>
       </w:r>
       <w:r>
         <w:rPr>
           <w:b w:val="0"/>
+          <w:sz w:val="24"/>
+          <w:szCs w:val="24"/>
         </w:rPr>
         <w:t xml:space="preserve">  </w:t>
       </w:r>
@@ -3453,6 +2461,8 @@
       <w:r>
         <w:rPr>
           <w:b w:val="0"/>
+          <w:sz w:val="24"/>
+          <w:szCs w:val="24"/>
         </w:rPr>
         <w:t>лейк</w:t>
       </w:r>
@@ -3460,18 +2470,24 @@
       <w:r>
         <w:rPr>
           <w:b w:val="0"/>
+          <w:sz w:val="24"/>
+          <w:szCs w:val="24"/>
         </w:rPr>
         <w:t xml:space="preserve"> –</w:t>
       </w:r>
       <w:r>
         <w:rPr>
           <w:b w:val="0"/>
+          <w:sz w:val="24"/>
+          <w:szCs w:val="24"/>
         </w:rPr>
         <w:t>0-2</w:t>
       </w:r>
       <w:r>
         <w:rPr>
           <w:b w:val="0"/>
+          <w:sz w:val="24"/>
+          <w:szCs w:val="24"/>
         </w:rPr>
         <w:t xml:space="preserve">   в </w:t>
       </w:r>
@@ -3479,6 +2495,8 @@
       <w:r>
         <w:rPr>
           <w:b w:val="0"/>
+          <w:sz w:val="24"/>
+          <w:szCs w:val="24"/>
         </w:rPr>
         <w:t>п</w:t>
       </w:r>
@@ -3486,6 +2504,8 @@
       <w:r>
         <w:rPr>
           <w:b w:val="0"/>
+          <w:sz w:val="24"/>
+          <w:szCs w:val="24"/>
         </w:rPr>
         <w:t>/</w:t>
       </w:r>
@@ -3493,6 +2513,8 @@
       <w:r>
         <w:rPr>
           <w:b w:val="0"/>
+          <w:sz w:val="24"/>
+          <w:szCs w:val="24"/>
         </w:rPr>
         <w:t>зр</w:t>
       </w:r>
@@ -3500,6 +2522,8 @@
       <w:r>
         <w:rPr>
           <w:b w:val="0"/>
+          <w:sz w:val="24"/>
+          <w:szCs w:val="24"/>
         </w:rPr>
         <w:t xml:space="preserve"> белок – </w:t>
       </w:r>
@@ -3507,6 +2531,8 @@
       <w:r>
         <w:rPr>
           <w:b w:val="0"/>
+          <w:sz w:val="24"/>
+          <w:szCs w:val="24"/>
         </w:rPr>
         <w:t>отр</w:t>
       </w:r>
@@ -3514,6 +2540,8 @@
       <w:r>
         <w:rPr>
           <w:b w:val="0"/>
+          <w:sz w:val="24"/>
+          <w:szCs w:val="24"/>
         </w:rPr>
         <w:t xml:space="preserve">  ацетон –</w:t>
       </w:r>
@@ -3521,6 +2549,8 @@
       <w:r>
         <w:rPr>
           <w:b w:val="0"/>
+          <w:sz w:val="24"/>
+          <w:szCs w:val="24"/>
         </w:rPr>
         <w:t>отр</w:t>
       </w:r>
@@ -3528,12 +2558,16 @@
       <w:r>
         <w:rPr>
           <w:b w:val="0"/>
+          <w:sz w:val="24"/>
+          <w:szCs w:val="24"/>
         </w:rPr>
         <w:t xml:space="preserve">; </w:t>
       </w:r>
       <w:r>
         <w:rPr>
           <w:b w:val="0"/>
+          <w:sz w:val="24"/>
+          <w:szCs w:val="24"/>
         </w:rPr>
         <w:t xml:space="preserve"> </w:t>
       </w:r>
@@ -3541,6 +2575,8 @@
       <w:r>
         <w:rPr>
           <w:b w:val="0"/>
+          <w:sz w:val="24"/>
+          <w:szCs w:val="24"/>
         </w:rPr>
         <w:t>эпит</w:t>
       </w:r>
@@ -3548,6 +2584,8 @@
       <w:r>
         <w:rPr>
           <w:b w:val="0"/>
+          <w:sz w:val="24"/>
+          <w:szCs w:val="24"/>
         </w:rPr>
         <w:t>. пл. -</w:t>
       </w:r>
@@ -3555,6 +2593,8 @@
       <w:r>
         <w:rPr>
           <w:b w:val="0"/>
+          <w:sz w:val="24"/>
+          <w:szCs w:val="24"/>
         </w:rPr>
         <w:t>ед</w:t>
       </w:r>
@@ -3562,6 +2602,8 @@
       <w:r>
         <w:rPr>
           <w:b w:val="0"/>
+          <w:sz w:val="24"/>
+          <w:szCs w:val="24"/>
         </w:rPr>
         <w:t xml:space="preserve"> ; </w:t>
       </w:r>
@@ -3569,6 +2611,8 @@
       <w:r>
         <w:rPr>
           <w:b w:val="0"/>
+          <w:sz w:val="24"/>
+          <w:szCs w:val="24"/>
         </w:rPr>
         <w:t>эпит</w:t>
       </w:r>
@@ -3576,6 +2620,8 @@
       <w:r>
         <w:rPr>
           <w:b w:val="0"/>
+          <w:sz w:val="24"/>
+          <w:szCs w:val="24"/>
         </w:rPr>
         <w:t xml:space="preserve">. </w:t>
       </w:r>
@@ -3583,6 +2629,8 @@
       <w:r>
         <w:rPr>
           <w:b w:val="0"/>
+          <w:sz w:val="24"/>
+          <w:szCs w:val="24"/>
         </w:rPr>
         <w:t>перех</w:t>
       </w:r>
@@ -3590,12 +2638,16 @@
       <w:r>
         <w:rPr>
           <w:b w:val="0"/>
+          <w:sz w:val="24"/>
+          <w:szCs w:val="24"/>
         </w:rPr>
         <w:t xml:space="preserve">. - </w:t>
       </w:r>
       <w:r>
         <w:rPr>
           <w:b w:val="0"/>
+          <w:sz w:val="24"/>
+          <w:szCs w:val="24"/>
         </w:rPr>
         <w:t xml:space="preserve"> в п/</w:t>
       </w:r>
@@ -3603,6 +2655,8 @@
       <w:r>
         <w:rPr>
           <w:b w:val="0"/>
+          <w:sz w:val="24"/>
+          <w:szCs w:val="24"/>
         </w:rPr>
         <w:t>зр</w:t>
       </w:r>
@@ -3612,42 +2666,41 @@
       <w:pPr>
         <w:ind w:left="-567"/>
         <w:rPr>
-          <w:sz w:val="28"/>
-          <w:szCs w:val="20"/>
           <w:lang w:val="ru-RU"/>
         </w:rPr>
       </w:pPr>
       <w:r>
         <w:rPr>
-          <w:sz w:val="28"/>
           <w:lang w:val="ru-RU"/>
         </w:rPr>
         <w:t>10</w:t>
       </w:r>
       <w:r>
         <w:rPr>
-          <w:sz w:val="28"/>
           <w:lang w:val="ru-RU"/>
         </w:rPr>
         <w:t>.</w:t>
       </w:r>
       <w:r>
         <w:rPr>
-          <w:sz w:val="28"/>
-          <w:lang w:val="ru-RU"/>
-        </w:rPr>
-        <w:t>07.17</w:t>
-      </w:r>
-      <w:r>
-        <w:rPr>
-          <w:sz w:val="28"/>
+          <w:lang w:val="ru-RU"/>
+        </w:rPr>
+        <w:t>08</w:t>
+      </w:r>
+      <w:r>
+        <w:rPr>
+          <w:lang w:val="ru-RU"/>
+        </w:rPr>
+        <w:t>.17</w:t>
+      </w:r>
+      <w:r>
+        <w:rPr>
           <w:lang w:val="ru-RU"/>
         </w:rPr>
         <w:t xml:space="preserve"> </w:t>
       </w:r>
       <w:r>
         <w:rPr>
-          <w:sz w:val="28"/>
           <w:lang w:val="ru-RU"/>
         </w:rPr>
         <w:t xml:space="preserve">Суточная </w:t>
@@ -3655,7 +2708,6 @@
       <w:proofErr w:type="spellStart"/>
       <w:r>
         <w:rPr>
-          <w:sz w:val="28"/>
           <w:lang w:val="ru-RU"/>
         </w:rPr>
         <w:t>глюкозурия</w:t>
@@ -3663,28 +2715,24 @@
       <w:proofErr w:type="spellEnd"/>
       <w:r>
         <w:rPr>
-          <w:sz w:val="28"/>
           <w:lang w:val="ru-RU"/>
         </w:rPr>
         <w:t xml:space="preserve"> – </w:t>
       </w:r>
       <w:r>
         <w:rPr>
-          <w:sz w:val="28"/>
           <w:lang w:val="ru-RU"/>
         </w:rPr>
         <w:t>2,7</w:t>
       </w:r>
       <w:r>
         <w:rPr>
-          <w:sz w:val="28"/>
           <w:lang w:val="ru-RU"/>
         </w:rPr>
         <w:t xml:space="preserve"> %</w:t>
       </w:r>
       <w:r>
         <w:rPr>
-          <w:sz w:val="28"/>
           <w:lang w:val="ru-RU"/>
         </w:rPr>
         <w:t xml:space="preserve">;   Суточная протеинурия –  </w:t>
@@ -3692,7 +2740,6 @@
       <w:proofErr w:type="spellStart"/>
       <w:r>
         <w:rPr>
-          <w:sz w:val="28"/>
           <w:lang w:val="ru-RU"/>
         </w:rPr>
         <w:t>отр</w:t>
@@ -3703,41 +2750,96 @@
       <w:pPr>
         <w:pStyle w:val="5"/>
         <w:ind w:left="-567"/>
+        <w:rPr>
+          <w:sz w:val="24"/>
+          <w:szCs w:val="24"/>
+        </w:rPr>
       </w:pPr>
       <w:r>
+        <w:rPr>
+          <w:sz w:val="24"/>
+          <w:szCs w:val="24"/>
+        </w:rPr>
         <w:t>10</w:t>
       </w:r>
       <w:r>
+        <w:rPr>
+          <w:sz w:val="24"/>
+          <w:szCs w:val="24"/>
+        </w:rPr>
         <w:t>.</w:t>
       </w:r>
       <w:r>
-        <w:t>07.17</w:t>
-      </w:r>
-      <w:r>
+        <w:rPr>
+          <w:sz w:val="24"/>
+          <w:szCs w:val="24"/>
+        </w:rPr>
+        <w:t>08</w:t>
+      </w:r>
+      <w:r>
+        <w:rPr>
+          <w:sz w:val="24"/>
+          <w:szCs w:val="24"/>
+        </w:rPr>
+        <w:t>.17</w:t>
+      </w:r>
+      <w:r>
+        <w:rPr>
+          <w:sz w:val="24"/>
+          <w:szCs w:val="24"/>
+        </w:rPr>
         <w:t xml:space="preserve"> </w:t>
       </w:r>
       <w:proofErr w:type="spellStart"/>
       <w:r>
+        <w:rPr>
+          <w:sz w:val="24"/>
+          <w:szCs w:val="24"/>
+        </w:rPr>
         <w:t>Микроальбуминурия</w:t>
       </w:r>
       <w:proofErr w:type="spellEnd"/>
       <w:r>
+        <w:rPr>
+          <w:sz w:val="24"/>
+          <w:szCs w:val="24"/>
+        </w:rPr>
         <w:t xml:space="preserve"> </w:t>
       </w:r>
       <w:r>
+        <w:rPr>
+          <w:sz w:val="24"/>
+          <w:szCs w:val="24"/>
+        </w:rPr>
         <w:t>–</w:t>
       </w:r>
       <w:r>
+        <w:rPr>
+          <w:sz w:val="24"/>
+          <w:szCs w:val="24"/>
+        </w:rPr>
         <w:t>17,7</w:t>
       </w:r>
       <w:r>
+        <w:rPr>
+          <w:sz w:val="24"/>
+          <w:szCs w:val="24"/>
+        </w:rPr>
         <w:t xml:space="preserve"> </w:t>
       </w:r>
       <w:r>
+        <w:rPr>
+          <w:sz w:val="24"/>
+          <w:szCs w:val="24"/>
+        </w:rPr>
         <w:t>мг/</w:t>
       </w:r>
       <w:proofErr w:type="spellStart"/>
       <w:r>
+        <w:rPr>
+          <w:sz w:val="24"/>
+          <w:szCs w:val="24"/>
+        </w:rPr>
         <w:t>сут</w:t>
       </w:r>
       <w:proofErr w:type="spellEnd"/>
@@ -3771,15 +2873,11 @@
           <w:p>
             <w:pPr>
               <w:rPr>
-                <w:sz w:val="28"/>
-                <w:szCs w:val="28"/>
                 <w:lang w:val="ru-RU"/>
               </w:rPr>
             </w:pPr>
             <w:r>
               <w:rPr>
-                <w:sz w:val="28"/>
-                <w:szCs w:val="28"/>
                 <w:lang w:val="ru-RU"/>
               </w:rPr>
               <w:t xml:space="preserve">Гликемический </w:t>
@@ -3788,15 +2886,11 @@
           <w:p>
             <w:pPr>
               <w:rPr>
-                <w:sz w:val="28"/>
-                <w:szCs w:val="28"/>
                 <w:lang w:val="ru-RU"/>
               </w:rPr>
             </w:pPr>
             <w:r>
               <w:rPr>
-                <w:sz w:val="28"/>
-                <w:szCs w:val="28"/>
                 <w:lang w:val="ru-RU"/>
               </w:rPr>
               <w:t>профиль</w:t>
@@ -3810,15 +2904,11 @@
           <w:p>
             <w:pPr>
               <w:rPr>
-                <w:sz w:val="28"/>
-                <w:szCs w:val="28"/>
                 <w:lang w:val="ru-RU"/>
               </w:rPr>
             </w:pPr>
             <w:r>
               <w:rPr>
-                <w:sz w:val="28"/>
-                <w:szCs w:val="28"/>
                 <w:lang w:val="ru-RU"/>
               </w:rPr>
               <w:t>8.00</w:t>
@@ -3832,15 +2922,11 @@
           <w:p>
             <w:pPr>
               <w:rPr>
-                <w:sz w:val="28"/>
-                <w:szCs w:val="28"/>
                 <w:lang w:val="ru-RU"/>
               </w:rPr>
             </w:pPr>
             <w:r>
               <w:rPr>
-                <w:sz w:val="28"/>
-                <w:szCs w:val="28"/>
                 <w:lang w:val="ru-RU"/>
               </w:rPr>
               <w:t>11.00</w:t>
@@ -3854,15 +2940,11 @@
           <w:p>
             <w:pPr>
               <w:rPr>
-                <w:sz w:val="28"/>
-                <w:szCs w:val="28"/>
                 <w:lang w:val="ru-RU"/>
               </w:rPr>
             </w:pPr>
             <w:r>
               <w:rPr>
-                <w:sz w:val="28"/>
-                <w:szCs w:val="28"/>
                 <w:lang w:val="ru-RU"/>
               </w:rPr>
               <w:t>16.00</w:t>
@@ -3876,15 +2958,11 @@
           <w:p>
             <w:pPr>
               <w:rPr>
-                <w:sz w:val="28"/>
-                <w:szCs w:val="28"/>
                 <w:lang w:val="ru-RU"/>
               </w:rPr>
             </w:pPr>
             <w:r>
               <w:rPr>
-                <w:sz w:val="28"/>
-                <w:szCs w:val="28"/>
                 <w:lang w:val="ru-RU"/>
               </w:rPr>
               <w:t>20.00</w:t>
@@ -3898,15 +2976,11 @@
           <w:p>
             <w:pPr>
               <w:rPr>
-                <w:sz w:val="28"/>
-                <w:szCs w:val="28"/>
                 <w:lang w:val="ru-RU"/>
               </w:rPr>
             </w:pPr>
             <w:r>
               <w:rPr>
-                <w:sz w:val="28"/>
-                <w:szCs w:val="28"/>
                 <w:lang w:val="ru-RU"/>
               </w:rPr>
               <w:t>22.00</w:t>
@@ -3922,15 +2996,11 @@
           <w:p>
             <w:pPr>
               <w:rPr>
-                <w:sz w:val="28"/>
-                <w:szCs w:val="28"/>
                 <w:lang w:val="ru-RU"/>
               </w:rPr>
             </w:pPr>
             <w:r>
               <w:rPr>
-                <w:sz w:val="28"/>
-                <w:szCs w:val="28"/>
                 <w:lang w:val="ru-RU"/>
               </w:rPr>
               <w:t>09.08</w:t>
@@ -3944,15 +3014,11 @@
           <w:p>
             <w:pPr>
               <w:rPr>
-                <w:sz w:val="28"/>
-                <w:szCs w:val="28"/>
                 <w:lang w:val="ru-RU"/>
               </w:rPr>
             </w:pPr>
             <w:r>
               <w:rPr>
-                <w:sz w:val="28"/>
-                <w:szCs w:val="28"/>
                 <w:lang w:val="ru-RU"/>
               </w:rPr>
               <w:t>13,3</w:t>
@@ -3966,15 +3032,11 @@
           <w:p>
             <w:pPr>
               <w:rPr>
-                <w:sz w:val="28"/>
-                <w:szCs w:val="28"/>
                 <w:lang w:val="ru-RU"/>
               </w:rPr>
             </w:pPr>
             <w:r>
               <w:rPr>
-                <w:sz w:val="28"/>
-                <w:szCs w:val="28"/>
                 <w:lang w:val="ru-RU"/>
               </w:rPr>
               <w:t>7,7</w:t>
@@ -3988,15 +3050,11 @@
           <w:p>
             <w:pPr>
               <w:rPr>
-                <w:sz w:val="28"/>
-                <w:szCs w:val="28"/>
                 <w:lang w:val="ru-RU"/>
               </w:rPr>
             </w:pPr>
             <w:r>
               <w:rPr>
-                <w:sz w:val="28"/>
-                <w:szCs w:val="28"/>
                 <w:lang w:val="ru-RU"/>
               </w:rPr>
               <w:t>8,9</w:t>
@@ -4010,15 +3068,11 @@
           <w:p>
             <w:pPr>
               <w:rPr>
-                <w:sz w:val="28"/>
-                <w:szCs w:val="28"/>
                 <w:lang w:val="ru-RU"/>
               </w:rPr>
             </w:pPr>
             <w:r>
               <w:rPr>
-                <w:sz w:val="28"/>
-                <w:szCs w:val="28"/>
                 <w:lang w:val="ru-RU"/>
               </w:rPr>
               <w:t>8,0</w:t>
@@ -4032,8 +3086,6 @@
           <w:p>
             <w:pPr>
               <w:rPr>
-                <w:sz w:val="28"/>
-                <w:szCs w:val="28"/>
                 <w:lang w:val="ru-RU"/>
               </w:rPr>
             </w:pPr>
@@ -4048,15 +3100,11 @@
           <w:p>
             <w:pPr>
               <w:rPr>
-                <w:sz w:val="28"/>
-                <w:szCs w:val="28"/>
                 <w:lang w:val="ru-RU"/>
               </w:rPr>
             </w:pPr>
             <w:r>
               <w:rPr>
-                <w:sz w:val="28"/>
-                <w:szCs w:val="28"/>
                 <w:lang w:val="ru-RU"/>
               </w:rPr>
               <w:t>11.08</w:t>
@@ -4070,15 +3118,11 @@
           <w:p>
             <w:pPr>
               <w:rPr>
-                <w:sz w:val="28"/>
-                <w:szCs w:val="28"/>
                 <w:lang w:val="ru-RU"/>
               </w:rPr>
             </w:pPr>
             <w:r>
               <w:rPr>
-                <w:sz w:val="28"/>
-                <w:szCs w:val="28"/>
                 <w:lang w:val="ru-RU"/>
               </w:rPr>
               <w:t>11,6</w:t>
@@ -4092,15 +3136,11 @@
           <w:p>
             <w:pPr>
               <w:rPr>
-                <w:sz w:val="28"/>
-                <w:szCs w:val="28"/>
                 <w:lang w:val="ru-RU"/>
               </w:rPr>
             </w:pPr>
             <w:r>
               <w:rPr>
-                <w:sz w:val="28"/>
-                <w:szCs w:val="28"/>
                 <w:lang w:val="ru-RU"/>
               </w:rPr>
               <w:t>6,3</w:t>
@@ -4114,15 +3154,11 @@
           <w:p>
             <w:pPr>
               <w:rPr>
-                <w:sz w:val="28"/>
-                <w:szCs w:val="28"/>
                 <w:lang w:val="ru-RU"/>
               </w:rPr>
             </w:pPr>
             <w:r>
               <w:rPr>
-                <w:sz w:val="28"/>
-                <w:szCs w:val="28"/>
                 <w:lang w:val="ru-RU"/>
               </w:rPr>
               <w:t>7,1</w:t>
@@ -4136,15 +3172,11 @@
           <w:p>
             <w:pPr>
               <w:rPr>
-                <w:sz w:val="28"/>
-                <w:szCs w:val="28"/>
                 <w:lang w:val="ru-RU"/>
               </w:rPr>
             </w:pPr>
             <w:r>
               <w:rPr>
-                <w:sz w:val="28"/>
-                <w:szCs w:val="28"/>
                 <w:lang w:val="ru-RU"/>
               </w:rPr>
               <w:t>3,4</w:t>
@@ -4158,8 +3190,6 @@
           <w:p>
             <w:pPr>
               <w:rPr>
-                <w:sz w:val="28"/>
-                <w:szCs w:val="28"/>
                 <w:lang w:val="ru-RU"/>
               </w:rPr>
             </w:pPr>
@@ -4174,8 +3204,42 @@
           <w:p>
             <w:pPr>
               <w:rPr>
-                <w:sz w:val="28"/>
-                <w:szCs w:val="28"/>
+                <w:lang w:val="ru-RU"/>
+              </w:rPr>
+            </w:pPr>
+            <w:r>
+              <w:rPr>
+                <w:lang w:val="ru-RU"/>
+              </w:rPr>
+              <w:t>15.08</w:t>
+            </w:r>
+          </w:p>
+        </w:tc>
+        <w:tc>
+          <w:tcPr>
+            <w:tcW w:w="992" w:type="dxa"/>
+          </w:tcPr>
+          <w:p>
+            <w:pPr>
+              <w:rPr>
+                <w:lang w:val="ru-RU"/>
+              </w:rPr>
+            </w:pPr>
+            <w:r>
+              <w:rPr>
+                <w:lang w:val="ru-RU"/>
+              </w:rPr>
+              <w:t>8,1</w:t>
+            </w:r>
+          </w:p>
+        </w:tc>
+        <w:tc>
+          <w:tcPr>
+            <w:tcW w:w="993" w:type="dxa"/>
+          </w:tcPr>
+          <w:p>
+            <w:pPr>
+              <w:rPr>
                 <w:lang w:val="ru-RU"/>
               </w:rPr>
             </w:pPr>
@@ -4188,22 +3252,6 @@
           <w:p>
             <w:pPr>
               <w:rPr>
-                <w:sz w:val="28"/>
-                <w:szCs w:val="28"/>
-                <w:lang w:val="ru-RU"/>
-              </w:rPr>
-            </w:pPr>
-          </w:p>
-        </w:tc>
-        <w:tc>
-          <w:tcPr>
-            <w:tcW w:w="993" w:type="dxa"/>
-          </w:tcPr>
-          <w:p>
-            <w:pPr>
-              <w:rPr>
-                <w:sz w:val="28"/>
-                <w:szCs w:val="28"/>
                 <w:lang w:val="ru-RU"/>
               </w:rPr>
             </w:pPr>
@@ -4216,8 +3264,6 @@
           <w:p>
             <w:pPr>
               <w:rPr>
-                <w:sz w:val="28"/>
-                <w:szCs w:val="28"/>
                 <w:lang w:val="ru-RU"/>
               </w:rPr>
             </w:pPr>
@@ -4230,22 +3276,6 @@
           <w:p>
             <w:pPr>
               <w:rPr>
-                <w:sz w:val="28"/>
-                <w:szCs w:val="28"/>
-                <w:lang w:val="ru-RU"/>
-              </w:rPr>
-            </w:pPr>
-          </w:p>
-        </w:tc>
-        <w:tc>
-          <w:tcPr>
-            <w:tcW w:w="992" w:type="dxa"/>
-          </w:tcPr>
-          <w:p>
-            <w:pPr>
-              <w:rPr>
-                <w:sz w:val="28"/>
-                <w:szCs w:val="28"/>
                 <w:lang w:val="ru-RU"/>
               </w:rPr>
             </w:pPr>
@@ -4258,14 +3288,11 @@
         <w:ind w:left="-567"/>
         <w:jc w:val="both"/>
         <w:rPr>
-          <w:sz w:val="28"/>
-          <w:szCs w:val="20"/>
           <w:lang w:val="ru-RU"/>
         </w:rPr>
       </w:pPr>
       <w:r>
         <w:rPr>
-          <w:sz w:val="28"/>
           <w:u w:val="single"/>
           <w:lang w:val="ru-RU"/>
         </w:rPr>
@@ -4273,7 +3300,6 @@
       </w:r>
       <w:r>
         <w:rPr>
-          <w:sz w:val="28"/>
           <w:u w:val="single"/>
           <w:lang w:val="ru-RU"/>
         </w:rPr>
@@ -4281,7 +3307,6 @@
       </w:r>
       <w:r>
         <w:rPr>
-          <w:sz w:val="28"/>
           <w:lang w:val="ru-RU"/>
         </w:rPr>
         <w:t xml:space="preserve">: </w:t>
@@ -4289,7 +3314,6 @@
       <w:sdt>
         <w:sdtPr>
           <w:rPr>
-            <w:sz w:val="28"/>
             <w:lang w:val="ru-RU"/>
           </w:rPr>
           <w:id w:val="-1949923650"/>
@@ -4306,7 +3330,6 @@
         <w:sdtContent>
           <w:r>
             <w:rPr>
-              <w:sz w:val="28"/>
               <w:lang w:val="ru-RU"/>
             </w:rPr>
             <w:t xml:space="preserve"> </w:t>
@@ -4315,14 +3338,12 @@
       </w:sdt>
       <w:r>
         <w:rPr>
-          <w:sz w:val="28"/>
           <w:lang w:val="ru-RU"/>
         </w:rPr>
         <w:t xml:space="preserve"> </w:t>
       </w:r>
       <w:r>
         <w:rPr>
-          <w:sz w:val="28"/>
           <w:lang w:val="ru-RU"/>
         </w:rPr>
         <w:t>Диабетическая дистальная симметричная полинейропатия н/</w:t>
@@ -4330,7 +3351,6 @@
       <w:proofErr w:type="gramStart"/>
       <w:r>
         <w:rPr>
-          <w:sz w:val="28"/>
           <w:lang w:val="ru-RU"/>
         </w:rPr>
         <w:t>к</w:t>
@@ -4338,7 +3358,6 @@
       <w:proofErr w:type="gramEnd"/>
       <w:r>
         <w:rPr>
-          <w:sz w:val="28"/>
           <w:lang w:val="ru-RU"/>
         </w:rPr>
         <w:t xml:space="preserve">,  сенсомоторная форма. </w:t>
@@ -4349,14 +3368,11 @@
         <w:ind w:left="-567"/>
         <w:jc w:val="both"/>
         <w:rPr>
-          <w:sz w:val="28"/>
-          <w:szCs w:val="20"/>
           <w:lang w:val="ru-RU"/>
         </w:rPr>
       </w:pPr>
       <w:r>
         <w:rPr>
-          <w:sz w:val="28"/>
           <w:u w:val="single"/>
           <w:lang w:val="ru-RU"/>
         </w:rPr>
@@ -4364,7 +3380,6 @@
       </w:r>
       <w:r>
         <w:rPr>
-          <w:sz w:val="28"/>
           <w:u w:val="single"/>
           <w:lang w:val="ru-RU"/>
         </w:rPr>
@@ -4372,42 +3387,36 @@
       </w:r>
       <w:r>
         <w:rPr>
-          <w:sz w:val="28"/>
           <w:lang w:val="ru-RU"/>
         </w:rPr>
         <w:t xml:space="preserve">: </w:t>
       </w:r>
       <w:r>
         <w:rPr>
-          <w:sz w:val="28"/>
           <w:lang w:val="en-US"/>
         </w:rPr>
         <w:t>VIS</w:t>
       </w:r>
       <w:r>
         <w:rPr>
-          <w:sz w:val="28"/>
           <w:lang w:val="ru-RU"/>
         </w:rPr>
         <w:t xml:space="preserve"> </w:t>
       </w:r>
       <w:r>
         <w:rPr>
-          <w:sz w:val="28"/>
           <w:lang w:val="en-US"/>
         </w:rPr>
         <w:t>OD</w:t>
       </w:r>
       <w:r>
         <w:rPr>
-          <w:sz w:val="28"/>
           <w:lang w:val="ru-RU"/>
         </w:rPr>
         <w:t>=</w:t>
       </w:r>
       <w:r>
         <w:rPr>
-          <w:sz w:val="28"/>
           <w:lang w:val="ru-RU"/>
         </w:rPr>
         <w:t>0,6сф + 0</w:t>
@@ -4415,7 +3424,6 @@
       <w:proofErr w:type="gramStart"/>
       <w:r>
         <w:rPr>
-          <w:sz w:val="28"/>
           <w:lang w:val="ru-RU"/>
         </w:rPr>
         <w:t>,5д</w:t>
@@ -4423,45 +3431,33 @@
       <w:proofErr w:type="gramEnd"/>
       <w:r>
         <w:rPr>
-          <w:sz w:val="28"/>
           <w:lang w:val="ru-RU"/>
         </w:rPr>
         <w:t xml:space="preserve">=0,7 </w:t>
       </w:r>
       <w:r>
         <w:rPr>
-          <w:sz w:val="28"/>
           <w:lang w:val="ru-RU"/>
         </w:rPr>
         <w:t xml:space="preserve">   </w:t>
       </w:r>
       <w:r>
         <w:rPr>
-          <w:sz w:val="28"/>
           <w:lang w:val="en-US"/>
         </w:rPr>
         <w:t>OS</w:t>
       </w:r>
       <w:r>
         <w:rPr>
-          <w:sz w:val="28"/>
           <w:lang w:val="ru-RU"/>
         </w:rPr>
         <w:t xml:space="preserve">= </w:t>
       </w:r>
       <w:r>
         <w:rPr>
-          <w:sz w:val="28"/>
-          <w:lang w:val="ru-RU"/>
-        </w:rPr>
-        <w:t>0,6сф + 0,5д=0,</w:t>
-      </w:r>
-      <w:r>
-        <w:rPr>
-          <w:sz w:val="28"/>
-          <w:lang w:val="ru-RU"/>
-        </w:rPr>
-        <w:t>7</w:t>
+          <w:lang w:val="ru-RU"/>
+        </w:rPr>
+        <w:t>0,6сф + 0,5д=0,7</w:t>
       </w:r>
     </w:p>
     <w:p>
@@ -4469,15 +3465,12 @@
         <w:ind w:left="-567"/>
         <w:jc w:val="both"/>
         <w:rPr>
-          <w:sz w:val="28"/>
-          <w:szCs w:val="20"/>
           <w:lang w:val="ru-RU"/>
         </w:rPr>
       </w:pPr>
       <w:sdt>
         <w:sdtPr>
           <w:rPr>
-            <w:sz w:val="28"/>
             <w:lang w:val="ru-RU"/>
           </w:rPr>
           <w:id w:val="1272982356"/>
@@ -4495,7 +3488,6 @@
         <w:sdtContent>
           <w:r>
             <w:rPr>
-              <w:sz w:val="28"/>
               <w:lang w:val="ru-RU"/>
             </w:rPr>
             <w:t>Начальные помутнения в хрусталиках ОИ.</w:t>
@@ -4504,56 +3496,48 @@
       </w:sdt>
       <w:r>
         <w:rPr>
-          <w:sz w:val="28"/>
           <w:lang w:val="ru-RU"/>
         </w:rPr>
         <w:t xml:space="preserve"> Гл. дно: ДЗН бледно-розовые. Границы четкие</w:t>
       </w:r>
       <w:r>
         <w:rPr>
-          <w:sz w:val="28"/>
           <w:lang w:val="ru-RU"/>
         </w:rPr>
         <w:t>.</w:t>
       </w:r>
       <w:r>
         <w:rPr>
-          <w:sz w:val="28"/>
           <w:lang w:val="ru-RU"/>
         </w:rPr>
         <w:t xml:space="preserve"> </w:t>
       </w:r>
       <w:r>
         <w:rPr>
-          <w:sz w:val="28"/>
           <w:lang w:val="ru-RU"/>
         </w:rPr>
         <w:t xml:space="preserve">А:V 1:2 </w:t>
       </w:r>
       <w:r>
         <w:rPr>
-          <w:sz w:val="28"/>
           <w:lang w:val="ru-RU"/>
         </w:rPr>
         <w:t>артерии</w:t>
       </w:r>
       <w:r>
         <w:rPr>
-          <w:sz w:val="28"/>
           <w:lang w:val="ru-RU"/>
         </w:rPr>
         <w:t xml:space="preserve"> сужены, вены неравномерно сужены, </w:t>
       </w:r>
       <w:r>
         <w:rPr>
-          <w:sz w:val="28"/>
           <w:lang w:val="ru-RU"/>
         </w:rPr>
         <w:t>полнокровны</w:t>
       </w:r>
       <w:r>
         <w:rPr>
-          <w:sz w:val="28"/>
           <w:lang w:val="ru-RU"/>
         </w:rPr>
         <w:t xml:space="preserve">, </w:t>
@@ -4561,7 +3545,6 @@
       <w:proofErr w:type="gramStart"/>
       <w:r>
         <w:rPr>
-          <w:sz w:val="28"/>
           <w:lang w:val="ru-RU"/>
         </w:rPr>
         <w:t>с-м</w:t>
@@ -4569,7 +3552,6 @@
       <w:proofErr w:type="gramEnd"/>
       <w:r>
         <w:rPr>
-          <w:sz w:val="28"/>
           <w:lang w:val="ru-RU"/>
         </w:rPr>
         <w:t xml:space="preserve"> </w:t>
@@ -4577,7 +3559,6 @@
       <w:proofErr w:type="spellStart"/>
       <w:r>
         <w:rPr>
-          <w:sz w:val="28"/>
           <w:lang w:val="ru-RU"/>
         </w:rPr>
         <w:t>Салюс</w:t>
@@ -4585,7 +3566,6 @@
       <w:proofErr w:type="spellEnd"/>
       <w:r>
         <w:rPr>
-          <w:sz w:val="28"/>
           <w:lang w:val="ru-RU"/>
         </w:rPr>
         <w:t xml:space="preserve"> 1.  </w:t>
@@ -4593,7 +3573,6 @@
       <w:proofErr w:type="spellStart"/>
       <w:r>
         <w:rPr>
-          <w:sz w:val="28"/>
           <w:lang w:val="ru-RU"/>
         </w:rPr>
         <w:t>Микроанервизмы</w:t>
@@ -4601,21 +3580,18 @@
       <w:proofErr w:type="spellEnd"/>
       <w:r>
         <w:rPr>
-          <w:sz w:val="28"/>
           <w:lang w:val="ru-RU"/>
         </w:rPr>
         <w:t xml:space="preserve">, В макуле депигментация. </w:t>
       </w:r>
       <w:r>
         <w:rPr>
-          <w:sz w:val="28"/>
           <w:lang w:val="ru-RU"/>
         </w:rPr>
         <w:t xml:space="preserve">Д-з: Непролиферативная  диабетическая  ретинопатия ОИ. </w:t>
       </w:r>
       <w:r>
         <w:rPr>
-          <w:sz w:val="28"/>
           <w:lang w:val="ru-RU"/>
         </w:rPr>
         <w:t xml:space="preserve"> Начальная катаракта ОИ.</w:t>
@@ -4626,14 +3602,11 @@
         <w:ind w:left="-567"/>
         <w:jc w:val="both"/>
         <w:rPr>
-          <w:sz w:val="28"/>
-          <w:szCs w:val="20"/>
           <w:lang w:val="ru-RU"/>
         </w:rPr>
       </w:pPr>
       <w:r>
         <w:rPr>
-          <w:sz w:val="28"/>
           <w:u w:val="single"/>
           <w:lang w:val="ru-RU"/>
         </w:rPr>
@@ -4641,7 +3614,6 @@
       </w:r>
       <w:r>
         <w:rPr>
-          <w:sz w:val="28"/>
           <w:u w:val="single"/>
           <w:lang w:val="ru-RU"/>
         </w:rPr>
@@ -4649,35 +3621,30 @@
       </w:r>
       <w:r>
         <w:rPr>
-          <w:sz w:val="28"/>
           <w:lang w:val="ru-RU"/>
         </w:rPr>
         <w:t>:</w:t>
       </w:r>
       <w:r>
         <w:rPr>
-          <w:sz w:val="28"/>
           <w:lang w:val="ru-RU"/>
         </w:rPr>
         <w:t xml:space="preserve"> </w:t>
       </w:r>
       <w:r>
         <w:rPr>
-          <w:sz w:val="28"/>
           <w:lang w:val="ru-RU"/>
         </w:rPr>
         <w:t>ЧСС -</w:t>
       </w:r>
       <w:r>
         <w:rPr>
-          <w:sz w:val="28"/>
           <w:lang w:val="ru-RU"/>
         </w:rPr>
         <w:t>85</w:t>
       </w:r>
       <w:r>
         <w:rPr>
-          <w:sz w:val="28"/>
           <w:lang w:val="ru-RU"/>
         </w:rPr>
         <w:t xml:space="preserve"> уд/мин. Вольтаж </w:t>
@@ -4685,7 +3652,6 @@
       <w:sdt>
         <w:sdtPr>
           <w:rPr>
-            <w:sz w:val="28"/>
             <w:lang w:val="ru-RU"/>
           </w:rPr>
           <w:id w:val="-1300382127"/>
@@ -4703,7 +3669,6 @@
         <w:sdtContent>
           <w:r>
             <w:rPr>
-              <w:sz w:val="28"/>
               <w:lang w:val="ru-RU"/>
             </w:rPr>
             <w:t>сохранен.</w:t>
@@ -4712,14 +3677,12 @@
       </w:sdt>
       <w:r>
         <w:rPr>
-          <w:sz w:val="28"/>
           <w:lang w:val="ru-RU"/>
         </w:rPr>
         <w:t xml:space="preserve">  Ритм синусовый</w:t>
       </w:r>
       <w:r>
         <w:rPr>
-          <w:sz w:val="28"/>
           <w:lang w:val="ru-RU"/>
         </w:rPr>
         <w:t>. Эл</w:t>
@@ -4727,7 +3690,6 @@
       <w:proofErr w:type="gramStart"/>
       <w:r>
         <w:rPr>
-          <w:sz w:val="28"/>
           <w:lang w:val="ru-RU"/>
         </w:rPr>
         <w:t>.</w:t>
@@ -4735,7 +3697,6 @@
       <w:proofErr w:type="gramEnd"/>
       <w:r>
         <w:rPr>
-          <w:sz w:val="28"/>
           <w:lang w:val="ru-RU"/>
         </w:rPr>
         <w:t xml:space="preserve"> </w:t>
@@ -4743,7 +3704,6 @@
       <w:proofErr w:type="gramStart"/>
       <w:r>
         <w:rPr>
-          <w:sz w:val="28"/>
           <w:lang w:val="ru-RU"/>
         </w:rPr>
         <w:t>о</w:t>
@@ -4751,21 +3711,18 @@
       <w:proofErr w:type="gramEnd"/>
       <w:r>
         <w:rPr>
-          <w:sz w:val="28"/>
           <w:lang w:val="ru-RU"/>
         </w:rPr>
         <w:t xml:space="preserve">сь </w:t>
       </w:r>
       <w:r>
         <w:rPr>
-          <w:sz w:val="28"/>
           <w:lang w:val="ru-RU"/>
         </w:rPr>
         <w:t>не</w:t>
       </w:r>
       <w:r>
         <w:rPr>
-          <w:sz w:val="28"/>
           <w:lang w:val="ru-RU"/>
         </w:rPr>
         <w:t xml:space="preserve"> отклонена.  Гипертрофия левого желудочка. </w:t>
@@ -4776,13 +3733,11 @@
         <w:ind w:left="-567"/>
         <w:jc w:val="both"/>
         <w:rPr>
-          <w:sz w:val="28"/>
           <w:lang w:val="ru-RU"/>
         </w:rPr>
       </w:pPr>
       <w:r>
         <w:rPr>
-          <w:sz w:val="28"/>
           <w:u w:val="single"/>
           <w:lang w:val="ru-RU"/>
         </w:rPr>
@@ -4790,7 +3745,6 @@
       </w:r>
       <w:r>
         <w:rPr>
-          <w:sz w:val="28"/>
           <w:u w:val="single"/>
           <w:lang w:val="ru-RU"/>
         </w:rPr>
@@ -4798,14 +3752,12 @@
       </w:r>
       <w:r>
         <w:rPr>
-          <w:sz w:val="28"/>
           <w:lang w:val="ru-RU"/>
         </w:rPr>
         <w:t xml:space="preserve">: </w:t>
       </w:r>
       <w:r>
         <w:rPr>
-          <w:sz w:val="28"/>
           <w:lang w:val="ru-RU"/>
         </w:rPr>
         <w:t>ИБС</w:t>
@@ -4813,7 +3765,6 @@
       <w:proofErr w:type="gramStart"/>
       <w:r>
         <w:rPr>
-          <w:sz w:val="28"/>
           <w:lang w:val="ru-RU"/>
         </w:rPr>
         <w:t xml:space="preserve"> ,</w:t>
@@ -4821,7 +3772,6 @@
       <w:proofErr w:type="gramEnd"/>
       <w:r>
         <w:rPr>
-          <w:sz w:val="28"/>
           <w:lang w:val="ru-RU"/>
         </w:rPr>
         <w:t xml:space="preserve">стенокардия напряжения 1 . ф. </w:t>
@@ -4829,7 +3779,6 @@
       <w:proofErr w:type="spellStart"/>
       <w:r>
         <w:rPr>
-          <w:sz w:val="28"/>
           <w:lang w:val="ru-RU"/>
         </w:rPr>
         <w:t>кл</w:t>
@@ -4837,7 +3786,6 @@
       <w:proofErr w:type="spellEnd"/>
       <w:r>
         <w:rPr>
-          <w:sz w:val="28"/>
           <w:lang w:val="ru-RU"/>
         </w:rPr>
         <w:t xml:space="preserve"> Гипертоническая болезнь II стадии 2 степени. Гипертензивное сердце СН I. Риск 4.  </w:t>
@@ -4848,38 +3796,31 @@
         <w:ind w:left="-567"/>
         <w:jc w:val="both"/>
         <w:rPr>
-          <w:sz w:val="28"/>
-          <w:szCs w:val="20"/>
+          <w:lang w:val="ru-RU"/>
+        </w:rPr>
+      </w:pPr>
+      <w:r>
+        <w:rPr>
           <w:u w:val="single"/>
           <w:lang w:val="ru-RU"/>
         </w:rPr>
-      </w:pPr>
-      <w:r>
-        <w:rPr>
-          <w:sz w:val="28"/>
+        <w:t xml:space="preserve">09.08.17 </w:t>
+      </w:r>
+      <w:r>
+        <w:rPr>
           <w:u w:val="single"/>
           <w:lang w:val="ru-RU"/>
         </w:rPr>
-        <w:t xml:space="preserve">09.08.17 </w:t>
-      </w:r>
-      <w:r>
-        <w:rPr>
-          <w:sz w:val="28"/>
-          <w:u w:val="single"/>
-          <w:lang w:val="ru-RU"/>
-        </w:rPr>
         <w:t>ЭХО КС:</w:t>
       </w:r>
       <w:r>
         <w:rPr>
-          <w:sz w:val="28"/>
           <w:lang w:val="ru-RU"/>
         </w:rPr>
         <w:t xml:space="preserve"> </w:t>
       </w:r>
       <w:r>
         <w:rPr>
-          <w:sz w:val="28"/>
           <w:lang w:val="ru-RU"/>
         </w:rPr>
         <w:t xml:space="preserve"> Регургитация 1 </w:t>
@@ -4888,7 +3829,6 @@
       <w:proofErr w:type="gramStart"/>
       <w:r>
         <w:rPr>
-          <w:sz w:val="28"/>
           <w:lang w:val="ru-RU"/>
         </w:rPr>
         <w:t>ст</w:t>
@@ -4897,72 +3837,66 @@
       <w:proofErr w:type="gramEnd"/>
       <w:r>
         <w:rPr>
-          <w:sz w:val="28"/>
           <w:lang w:val="ru-RU"/>
         </w:rPr>
         <w:t xml:space="preserve"> на ЛА. Минимальн</w:t>
       </w:r>
       <w:r>
         <w:rPr>
-          <w:sz w:val="28"/>
           <w:lang w:val="ru-RU"/>
         </w:rPr>
         <w:t>ая трикуспидальная регургитация</w:t>
       </w:r>
       <w:r>
         <w:rPr>
-          <w:sz w:val="28"/>
           <w:lang w:val="ru-RU"/>
         </w:rPr>
         <w:t xml:space="preserve">. диастолическая дисфункция ЛЖ с нарушением релаксации. Дополнительная хорда ЛЖ в </w:t>
       </w:r>
-      <w:proofErr w:type="spellStart"/>
-      <w:r>
-        <w:rPr>
-          <w:sz w:val="28"/>
+      <w:r>
+        <w:rPr>
+          <w:lang w:val="ru-RU"/>
+        </w:rPr>
+        <w:t>о</w:t>
+      </w:r>
+      <w:r>
+        <w:rPr>
           <w:lang w:val="ru-RU"/>
         </w:rPr>
         <w:t>бласти</w:t>
       </w:r>
-      <w:proofErr w:type="spellEnd"/>
-      <w:r>
-        <w:rPr>
-          <w:sz w:val="28"/>
+      <w:r>
+        <w:rPr>
           <w:lang w:val="ru-RU"/>
         </w:rPr>
         <w:t xml:space="preserve"> </w:t>
       </w:r>
       <w:r>
         <w:rPr>
-          <w:sz w:val="28"/>
           <w:lang w:val="ru-RU"/>
         </w:rPr>
         <w:t xml:space="preserve">верхушки. </w:t>
       </w:r>
       <w:r>
         <w:rPr>
-          <w:sz w:val="28"/>
           <w:lang w:val="ru-RU"/>
         </w:rPr>
         <w:t>Соотношение</w:t>
       </w:r>
       <w:r>
         <w:rPr>
-          <w:sz w:val="28"/>
           <w:lang w:val="ru-RU"/>
         </w:rPr>
         <w:t xml:space="preserve"> размеров камер сердца и крупных сосудов в норме. Дополнительных токов крови в области перегородок не </w:t>
       </w:r>
       <w:r>
         <w:rPr>
-          <w:sz w:val="28"/>
           <w:lang w:val="ru-RU"/>
         </w:rPr>
         <w:t>регистрируется</w:t>
       </w:r>
       <w:r>
         <w:rPr>
-          <w:sz w:val="28"/>
           <w:lang w:val="ru-RU"/>
         </w:rPr>
         <w:t xml:space="preserve">. Сократительная способность  миокарда в норме. </w:t>
@@ -4973,89 +3907,38 @@
         <w:ind w:left="-567"/>
         <w:jc w:val="both"/>
         <w:rPr>
-          <w:sz w:val="28"/>
-          <w:szCs w:val="28"/>
+          <w:u w:val="single"/>
           <w:lang w:val="ru-RU"/>
         </w:rPr>
       </w:pPr>
       <w:r>
         <w:rPr>
-          <w:sz w:val="28"/>
           <w:u w:val="single"/>
           <w:lang w:val="ru-RU"/>
         </w:rPr>
-        <w:t>09.</w:t>
-      </w:r>
-      <w:r>
-        <w:rPr>
-          <w:sz w:val="28"/>
+        <w:t xml:space="preserve">15.08.17 </w:t>
+      </w:r>
+      <w:proofErr w:type="spellStart"/>
+      <w:r>
+        <w:rPr>
           <w:u w:val="single"/>
           <w:lang w:val="ru-RU"/>
         </w:rPr>
-        <w:t>0</w:t>
-      </w:r>
-      <w:r>
-        <w:rPr>
-          <w:sz w:val="28"/>
+        <w:t>Ангиохирург</w:t>
+      </w:r>
+      <w:proofErr w:type="spellEnd"/>
+      <w:r>
+        <w:rPr>
           <w:u w:val="single"/>
           <w:lang w:val="ru-RU"/>
         </w:rPr>
-        <w:t>8.17</w:t>
-      </w:r>
-      <w:r>
-        <w:rPr>
-          <w:sz w:val="28"/>
-          <w:u w:val="single"/>
-          <w:lang w:val="ru-RU"/>
-        </w:rPr>
-        <w:t>Хирург</w:t>
-      </w:r>
-      <w:r>
-        <w:rPr>
-          <w:sz w:val="28"/>
-          <w:szCs w:val="28"/>
-          <w:lang w:val="ru-RU"/>
-        </w:rPr>
-        <w:t>:</w:t>
-      </w:r>
-      <w:r>
-        <w:rPr>
-          <w:sz w:val="28"/>
-          <w:szCs w:val="28"/>
-          <w:lang w:val="ru-RU"/>
-        </w:rPr>
-        <w:t xml:space="preserve"> </w:t>
-      </w:r>
-      <w:r>
-        <w:rPr>
-          <w:sz w:val="28"/>
-          <w:szCs w:val="28"/>
-          <w:lang w:val="ru-RU"/>
-        </w:rPr>
-        <w:t xml:space="preserve"> </w:t>
-      </w:r>
-      <w:proofErr w:type="spellStart"/>
-      <w:r>
-        <w:rPr>
-          <w:sz w:val="28"/>
-          <w:lang w:val="ru-RU"/>
-        </w:rPr>
-        <w:t>Диаб</w:t>
-      </w:r>
-      <w:proofErr w:type="spellEnd"/>
-      <w:r>
-        <w:rPr>
-          <w:sz w:val="28"/>
-          <w:lang w:val="ru-RU"/>
-        </w:rPr>
-        <w:t xml:space="preserve">. ангиопатия артерий </w:t>
-      </w:r>
-      <w:r>
-        <w:rPr>
-          <w:sz w:val="28"/>
-          <w:lang w:val="ru-RU"/>
-        </w:rPr>
-        <w:t xml:space="preserve">н/к. </w:t>
+        <w:t xml:space="preserve">: </w:t>
+      </w:r>
+      <w:r>
+        <w:rPr>
+          <w:lang w:val="ru-RU"/>
+        </w:rPr>
+        <w:t>Диабетическая ангиопатия н/к.</w:t>
       </w:r>
     </w:p>
     <w:p>
@@ -5063,135 +3946,62 @@
         <w:ind w:left="-567"/>
         <w:jc w:val="both"/>
         <w:rPr>
-          <w:sz w:val="28"/>
-          <w:szCs w:val="20"/>
+          <w:lang w:val="ru-RU"/>
+        </w:rPr>
+      </w:pPr>
+      <w:r>
+        <w:rPr>
           <w:u w:val="single"/>
           <w:lang w:val="ru-RU"/>
         </w:rPr>
-      </w:pPr>
-      <w:r>
-        <w:rPr>
-          <w:sz w:val="28"/>
-          <w:szCs w:val="20"/>
+        <w:t>09.</w:t>
+      </w:r>
+      <w:r>
+        <w:rPr>
           <w:u w:val="single"/>
           <w:lang w:val="ru-RU"/>
         </w:rPr>
-        <w:t>09.08</w:t>
-      </w:r>
-      <w:r>
-        <w:rPr>
-          <w:sz w:val="28"/>
-          <w:szCs w:val="20"/>
+        <w:t>0</w:t>
+      </w:r>
+      <w:r>
+        <w:rPr>
           <w:u w:val="single"/>
           <w:lang w:val="ru-RU"/>
         </w:rPr>
-        <w:t>.17</w:t>
-      </w:r>
-      <w:r>
-        <w:rPr>
-          <w:sz w:val="28"/>
-          <w:szCs w:val="20"/>
+        <w:t>8.17</w:t>
+      </w:r>
+      <w:r>
+        <w:rPr>
           <w:u w:val="single"/>
           <w:lang w:val="ru-RU"/>
         </w:rPr>
-        <w:t xml:space="preserve">РВГ: </w:t>
-      </w:r>
-      <w:r>
-        <w:rPr>
-          <w:sz w:val="28"/>
-          <w:szCs w:val="20"/>
-          <w:lang w:val="ru-RU"/>
-        </w:rPr>
-        <w:t>объемное пульсовое кровенаполнение артерий н/</w:t>
-      </w:r>
-      <w:proofErr w:type="gramStart"/>
-      <w:r>
-        <w:rPr>
-          <w:sz w:val="28"/>
-          <w:szCs w:val="20"/>
-          <w:lang w:val="ru-RU"/>
-        </w:rPr>
-        <w:t>к</w:t>
-      </w:r>
-      <w:proofErr w:type="gramEnd"/>
-      <w:r>
-        <w:rPr>
-          <w:sz w:val="28"/>
-          <w:szCs w:val="20"/>
-          <w:lang w:val="ru-RU"/>
-        </w:rPr>
-        <w:t xml:space="preserve"> умеренно повышено. Тонус крупных артерий н/</w:t>
-      </w:r>
-      <w:proofErr w:type="gramStart"/>
-      <w:r>
-        <w:rPr>
-          <w:sz w:val="28"/>
-          <w:szCs w:val="20"/>
-          <w:lang w:val="ru-RU"/>
-        </w:rPr>
-        <w:t>к</w:t>
-      </w:r>
-      <w:proofErr w:type="gramEnd"/>
-      <w:r>
-        <w:rPr>
-          <w:sz w:val="28"/>
-          <w:szCs w:val="20"/>
+        <w:t>Хирург</w:t>
+      </w:r>
+      <w:r>
+        <w:rPr>
+          <w:lang w:val="ru-RU"/>
+        </w:rPr>
+        <w:t xml:space="preserve">: </w:t>
+      </w:r>
+      <w:r>
+        <w:rPr>
           <w:lang w:val="ru-RU"/>
         </w:rPr>
         <w:t xml:space="preserve"> </w:t>
       </w:r>
-      <w:r>
-        <w:rPr>
-          <w:sz w:val="28"/>
-          <w:szCs w:val="20"/>
-          <w:lang w:val="ru-RU"/>
-        </w:rPr>
-        <w:t xml:space="preserve">не </w:t>
-      </w:r>
       <w:proofErr w:type="spellStart"/>
       <w:r>
         <w:rPr>
-          <w:sz w:val="28"/>
-          <w:szCs w:val="20"/>
-          <w:lang w:val="ru-RU"/>
-        </w:rPr>
-        <w:t>изменн</w:t>
+          <w:lang w:val="ru-RU"/>
+        </w:rPr>
+        <w:t>Диаб</w:t>
       </w:r>
       <w:proofErr w:type="spellEnd"/>
       <w:r>
         <w:rPr>
-          <w:sz w:val="28"/>
-          <w:szCs w:val="20"/>
-          <w:lang w:val="ru-RU"/>
-        </w:rPr>
-        <w:t>. Тонус артерий среднего и мелкого калибра н/к умеренно снижен. Периферическое сопротивление сосудов н/</w:t>
-      </w:r>
-      <w:proofErr w:type="gramStart"/>
-      <w:r>
-        <w:rPr>
-          <w:sz w:val="28"/>
-          <w:szCs w:val="20"/>
-          <w:lang w:val="ru-RU"/>
-        </w:rPr>
-        <w:t>к</w:t>
-      </w:r>
-      <w:proofErr w:type="gramEnd"/>
-      <w:r>
-        <w:rPr>
-          <w:sz w:val="28"/>
-          <w:szCs w:val="20"/>
-          <w:lang w:val="ru-RU"/>
-        </w:rPr>
-        <w:t xml:space="preserve"> в пределах  возрастной нормы. Симметрия кровенаполнения сосудов н/к.</w:t>
-      </w:r>
-      <w:r>
-        <w:rPr>
-          <w:sz w:val="28"/>
-          <w:szCs w:val="20"/>
-          <w:u w:val="single"/>
-          <w:lang w:val="ru-RU"/>
-        </w:rPr>
-        <w:t xml:space="preserve">  </w:t>
+          <w:lang w:val="ru-RU"/>
+        </w:rPr>
+        <w:t xml:space="preserve">. ангиопатия артерий н/к. </w:t>
       </w:r>
     </w:p>
     <w:p>
@@ -5199,138 +4009,124 @@
         <w:ind w:left="-567"/>
         <w:jc w:val="both"/>
         <w:rPr>
-          <w:sz w:val="28"/>
-          <w:szCs w:val="20"/>
+          <w:u w:val="single"/>
           <w:lang w:val="ru-RU"/>
         </w:rPr>
       </w:pPr>
       <w:r>
         <w:rPr>
-          <w:sz w:val="28"/>
           <w:u w:val="single"/>
           <w:lang w:val="ru-RU"/>
         </w:rPr>
-        <w:t xml:space="preserve">08.08.17 </w:t>
-      </w:r>
-      <w:r>
-        <w:rPr>
-          <w:sz w:val="28"/>
+        <w:lastRenderedPageBreak/>
+        <w:t>09.08</w:t>
+      </w:r>
+      <w:r>
+        <w:rPr>
           <w:u w:val="single"/>
           <w:lang w:val="ru-RU"/>
         </w:rPr>
-        <w:t>УЗИ щит</w:t>
+        <w:t>.17</w:t>
+      </w:r>
+      <w:r>
+        <w:rPr>
+          <w:u w:val="single"/>
+          <w:lang w:val="ru-RU"/>
+        </w:rPr>
+        <w:t xml:space="preserve">РВГ: </w:t>
+      </w:r>
+      <w:r>
+        <w:rPr>
+          <w:lang w:val="ru-RU"/>
+        </w:rPr>
+        <w:t>объемное пульсовое кровенаполнение артерий н/</w:t>
       </w:r>
       <w:proofErr w:type="gramStart"/>
       <w:r>
         <w:rPr>
-          <w:sz w:val="28"/>
+          <w:lang w:val="ru-RU"/>
+        </w:rPr>
+        <w:t>к</w:t>
+      </w:r>
+      <w:proofErr w:type="gramEnd"/>
+      <w:r>
+        <w:rPr>
+          <w:lang w:val="ru-RU"/>
+        </w:rPr>
+        <w:t xml:space="preserve"> умеренно повышено. Тонус крупных артерий н/</w:t>
+      </w:r>
+      <w:proofErr w:type="gramStart"/>
+      <w:r>
+        <w:rPr>
+          <w:lang w:val="ru-RU"/>
+        </w:rPr>
+        <w:t>к</w:t>
+      </w:r>
+      <w:proofErr w:type="gramEnd"/>
+      <w:r>
+        <w:rPr>
+          <w:lang w:val="ru-RU"/>
+        </w:rPr>
+        <w:t xml:space="preserve"> </w:t>
+      </w:r>
+      <w:r>
+        <w:rPr>
+          <w:lang w:val="ru-RU"/>
+        </w:rPr>
+        <w:t>не измен</w:t>
+      </w:r>
+      <w:r>
+        <w:rPr>
+          <w:lang w:val="ru-RU"/>
+        </w:rPr>
+        <w:t>е</w:t>
+      </w:r>
+      <w:r>
+        <w:rPr>
+          <w:lang w:val="ru-RU"/>
+        </w:rPr>
+        <w:t>н</w:t>
+      </w:r>
+      <w:r>
+        <w:rPr>
+          <w:lang w:val="ru-RU"/>
+        </w:rPr>
+        <w:t>. Тонус артерий среднего и мелкого калибра н/</w:t>
+      </w:r>
+      <w:proofErr w:type="gramStart"/>
+      <w:r>
+        <w:rPr>
+          <w:lang w:val="ru-RU"/>
+        </w:rPr>
+        <w:t>к</w:t>
+      </w:r>
+      <w:proofErr w:type="gramEnd"/>
+      <w:r>
+        <w:rPr>
+          <w:lang w:val="ru-RU"/>
+        </w:rPr>
+        <w:t xml:space="preserve"> умеренно снижен. Периферическое сопротивление сосудов н/</w:t>
+      </w:r>
+      <w:proofErr w:type="gramStart"/>
+      <w:r>
+        <w:rPr>
+          <w:lang w:val="ru-RU"/>
+        </w:rPr>
+        <w:t>к</w:t>
+      </w:r>
+      <w:proofErr w:type="gramEnd"/>
+      <w:r>
+        <w:rPr>
+          <w:lang w:val="ru-RU"/>
+        </w:rPr>
+        <w:t xml:space="preserve"> в пределах  возрастной нормы. Симметрия кровенаполнения сосудов н/к.</w:t>
+      </w:r>
+      <w:r>
+        <w:rPr>
           <w:u w:val="single"/>
           <w:lang w:val="ru-RU"/>
         </w:rPr>
-        <w:t>.</w:t>
-      </w:r>
-      <w:proofErr w:type="gramEnd"/>
-      <w:r>
-        <w:rPr>
-          <w:sz w:val="28"/>
-          <w:u w:val="single"/>
-          <w:lang w:val="ru-RU"/>
-        </w:rPr>
-        <w:t xml:space="preserve"> </w:t>
-      </w:r>
-      <w:proofErr w:type="gramStart"/>
-      <w:r>
-        <w:rPr>
-          <w:sz w:val="28"/>
-          <w:u w:val="single"/>
-          <w:lang w:val="ru-RU"/>
-        </w:rPr>
-        <w:t>ж</w:t>
-      </w:r>
-      <w:proofErr w:type="gramEnd"/>
-      <w:r>
-        <w:rPr>
-          <w:sz w:val="28"/>
-          <w:u w:val="single"/>
-          <w:lang w:val="ru-RU"/>
-        </w:rPr>
-        <w:t>елезы</w:t>
-      </w:r>
-      <w:r>
-        <w:rPr>
-          <w:sz w:val="28"/>
-          <w:lang w:val="ru-RU"/>
-        </w:rPr>
-        <w:t xml:space="preserve">: </w:t>
-      </w:r>
-      <w:proofErr w:type="spellStart"/>
-      <w:proofErr w:type="gramStart"/>
-      <w:r>
-        <w:rPr>
-          <w:sz w:val="28"/>
-          <w:lang w:val="ru-RU"/>
-        </w:rPr>
-        <w:t>Пр</w:t>
-      </w:r>
-      <w:proofErr w:type="spellEnd"/>
-      <w:proofErr w:type="gramEnd"/>
-      <w:r>
-        <w:rPr>
-          <w:sz w:val="28"/>
-          <w:lang w:val="ru-RU"/>
-        </w:rPr>
-        <w:t xml:space="preserve"> д. V =</w:t>
-      </w:r>
-      <w:r>
-        <w:rPr>
-          <w:sz w:val="28"/>
-          <w:lang w:val="ru-RU"/>
-        </w:rPr>
-        <w:t>12,0</w:t>
-      </w:r>
-      <w:r>
-        <w:rPr>
-          <w:sz w:val="28"/>
-          <w:lang w:val="ru-RU"/>
-        </w:rPr>
-        <w:t xml:space="preserve">  см</w:t>
-      </w:r>
-      <w:r>
-        <w:rPr>
-          <w:sz w:val="28"/>
-          <w:vertAlign w:val="superscript"/>
-          <w:lang w:val="ru-RU"/>
-        </w:rPr>
-        <w:t>3</w:t>
-      </w:r>
-      <w:r>
-        <w:rPr>
-          <w:sz w:val="28"/>
-          <w:lang w:val="ru-RU"/>
-        </w:rPr>
-        <w:t>; лев. д. V =</w:t>
-      </w:r>
-      <w:r>
-        <w:rPr>
-          <w:sz w:val="28"/>
-          <w:lang w:val="ru-RU"/>
-        </w:rPr>
-        <w:t>9,2</w:t>
-      </w:r>
-      <w:r>
-        <w:rPr>
-          <w:sz w:val="28"/>
-          <w:lang w:val="ru-RU"/>
-        </w:rPr>
-        <w:t xml:space="preserve">  см</w:t>
-      </w:r>
-      <w:r>
-        <w:rPr>
-          <w:sz w:val="28"/>
-          <w:vertAlign w:val="superscript"/>
-          <w:lang w:val="ru-RU"/>
-        </w:rPr>
-        <w:t>3</w:t>
+        <w:t xml:space="preserve">  </w:t>
       </w:r>
     </w:p>
     <w:p>
@@ -5338,21 +4134,27 @@
         <w:ind w:left="-567"/>
         <w:jc w:val="both"/>
         <w:rPr>
-          <w:sz w:val="28"/>
           <w:lang w:val="ru-RU"/>
         </w:rPr>
       </w:pPr>
       <w:r>
         <w:rPr>
-          <w:sz w:val="28"/>
-          <w:lang w:val="ru-RU"/>
-        </w:rPr>
-        <w:t>Щит</w:t>
+          <w:u w:val="single"/>
+          <w:lang w:val="ru-RU"/>
+        </w:rPr>
+        <w:t xml:space="preserve">08.08.17 </w:t>
+      </w:r>
+      <w:r>
+        <w:rPr>
+          <w:u w:val="single"/>
+          <w:lang w:val="ru-RU"/>
+        </w:rPr>
+        <w:t>УЗИ щит</w:t>
       </w:r>
       <w:proofErr w:type="gramStart"/>
       <w:r>
         <w:rPr>
-          <w:sz w:val="28"/>
+          <w:u w:val="single"/>
           <w:lang w:val="ru-RU"/>
         </w:rPr>
         <w:t>.</w:t>
@@ -5360,7 +4162,7 @@
       <w:proofErr w:type="gramEnd"/>
       <w:r>
         <w:rPr>
-          <w:sz w:val="28"/>
+          <w:u w:val="single"/>
           <w:lang w:val="ru-RU"/>
         </w:rPr>
         <w:t xml:space="preserve"> </w:t>
@@ -5368,7 +4170,7 @@
       <w:proofErr w:type="gramStart"/>
       <w:r>
         <w:rPr>
-          <w:sz w:val="28"/>
+          <w:u w:val="single"/>
           <w:lang w:val="ru-RU"/>
         </w:rPr>
         <w:t>ж</w:t>
@@ -5376,225 +4178,76 @@
       <w:proofErr w:type="gramEnd"/>
       <w:r>
         <w:rPr>
-          <w:sz w:val="28"/>
-          <w:lang w:val="ru-RU"/>
-        </w:rPr>
-        <w:t>елеза</w:t>
-      </w:r>
-      <w:r>
-        <w:rPr>
-          <w:sz w:val="28"/>
-          <w:lang w:val="ru-RU"/>
-        </w:rPr>
-        <w:t xml:space="preserve"> </w:t>
-      </w:r>
-      <w:r>
-        <w:rPr>
-          <w:sz w:val="28"/>
-          <w:lang w:val="ru-RU"/>
-        </w:rPr>
-        <w:t xml:space="preserve">не увеличена, контуры ровные. </w:t>
-      </w:r>
-      <w:r>
-        <w:rPr>
-          <w:sz w:val="28"/>
-          <w:lang w:val="ru-RU"/>
-        </w:rPr>
-        <w:t xml:space="preserve">Эхогенность паренхимы </w:t>
-      </w:r>
+          <w:u w:val="single"/>
+          <w:lang w:val="ru-RU"/>
+        </w:rPr>
+        <w:t>елезы</w:t>
+      </w:r>
+      <w:r>
+        <w:rPr>
+          <w:lang w:val="ru-RU"/>
+        </w:rPr>
+        <w:t xml:space="preserve">: </w:t>
+      </w:r>
+      <w:proofErr w:type="spellStart"/>
       <w:proofErr w:type="gramStart"/>
       <w:r>
         <w:rPr>
-          <w:sz w:val="28"/>
-          <w:lang w:val="ru-RU"/>
-        </w:rPr>
-        <w:t>обычная</w:t>
-      </w:r>
+          <w:lang w:val="ru-RU"/>
+        </w:rPr>
+        <w:t>Пр</w:t>
+      </w:r>
+      <w:proofErr w:type="spellEnd"/>
       <w:proofErr w:type="gramEnd"/>
       <w:r>
         <w:rPr>
-          <w:sz w:val="28"/>
-          <w:lang w:val="ru-RU"/>
-        </w:rPr>
-        <w:t>.</w:t>
-      </w:r>
-      <w:r>
-        <w:rPr>
-          <w:sz w:val="28"/>
-          <w:lang w:val="ru-RU"/>
-        </w:rPr>
-        <w:t xml:space="preserve"> Эхоструктура </w:t>
-      </w:r>
-      <w:proofErr w:type="gramStart"/>
-      <w:r>
-        <w:rPr>
-          <w:sz w:val="28"/>
-          <w:lang w:val="ru-RU"/>
-        </w:rPr>
-        <w:t>крупнозернистая</w:t>
-      </w:r>
-      <w:proofErr w:type="gramEnd"/>
-      <w:r>
-        <w:rPr>
-          <w:sz w:val="28"/>
-          <w:lang w:val="ru-RU"/>
-        </w:rPr>
-        <w:t xml:space="preserve">,  </w:t>
-      </w:r>
-      <w:r>
-        <w:rPr>
-          <w:sz w:val="28"/>
-          <w:lang w:val="ru-RU"/>
-        </w:rPr>
-        <w:t xml:space="preserve">однородная с </w:t>
-      </w:r>
-      <w:r>
-        <w:rPr>
-          <w:sz w:val="28"/>
-          <w:lang w:val="ru-RU"/>
-        </w:rPr>
-        <w:t>единичными</w:t>
-      </w:r>
-      <w:r>
-        <w:rPr>
-          <w:sz w:val="28"/>
-          <w:lang w:val="ru-RU"/>
-        </w:rPr>
-        <w:t xml:space="preserve"> фолликулами.  До 0,35 см.</w:t>
-      </w:r>
-      <w:proofErr w:type="gramStart"/>
-      <w:r>
-        <w:rPr>
-          <w:sz w:val="28"/>
-          <w:lang w:val="ru-RU"/>
-        </w:rPr>
-        <w:t xml:space="preserve"> </w:t>
-      </w:r>
-      <w:r>
-        <w:rPr>
-          <w:sz w:val="28"/>
-          <w:lang w:val="ru-RU"/>
-        </w:rPr>
-        <w:t>.</w:t>
-      </w:r>
-      <w:proofErr w:type="gramEnd"/>
-      <w:r>
-        <w:rPr>
-          <w:sz w:val="28"/>
-          <w:lang w:val="ru-RU"/>
-        </w:rPr>
-        <w:t xml:space="preserve"> </w:t>
-      </w:r>
-      <w:r>
-        <w:rPr>
-          <w:sz w:val="28"/>
-          <w:lang w:val="ru-RU"/>
-        </w:rPr>
-        <w:t>Р</w:t>
-      </w:r>
-      <w:r>
-        <w:rPr>
-          <w:sz w:val="28"/>
-          <w:lang w:val="ru-RU"/>
-        </w:rPr>
-        <w:t>егионарны</w:t>
-      </w:r>
-      <w:r>
-        <w:rPr>
-          <w:sz w:val="28"/>
-          <w:lang w:val="ru-RU"/>
-        </w:rPr>
-        <w:t>е</w:t>
-      </w:r>
-      <w:r>
-        <w:rPr>
-          <w:sz w:val="28"/>
-          <w:lang w:val="ru-RU"/>
-        </w:rPr>
-        <w:t xml:space="preserve"> л/узл</w:t>
-      </w:r>
-      <w:r>
-        <w:rPr>
-          <w:sz w:val="28"/>
-          <w:lang w:val="ru-RU"/>
-        </w:rPr>
-        <w:t>ы</w:t>
-      </w:r>
-      <w:r>
-        <w:rPr>
-          <w:sz w:val="28"/>
-          <w:lang w:val="ru-RU"/>
-        </w:rPr>
-        <w:t xml:space="preserve"> </w:t>
-      </w:r>
-      <w:r>
-        <w:rPr>
-          <w:sz w:val="28"/>
-          <w:lang w:val="ru-RU"/>
-        </w:rPr>
-        <w:t xml:space="preserve"> </w:t>
-      </w:r>
-      <w:r>
-        <w:rPr>
-          <w:sz w:val="28"/>
-          <w:lang w:val="ru-RU"/>
-        </w:rPr>
-        <w:t xml:space="preserve">не </w:t>
-      </w:r>
-      <w:r>
-        <w:rPr>
-          <w:sz w:val="28"/>
-          <w:lang w:val="ru-RU"/>
-        </w:rPr>
-        <w:t xml:space="preserve">визуализируются. </w:t>
-      </w:r>
-      <w:proofErr w:type="spellStart"/>
-      <w:r>
-        <w:rPr>
-          <w:sz w:val="28"/>
-          <w:lang w:val="ru-RU"/>
-        </w:rPr>
-        <w:t>Закл</w:t>
-      </w:r>
-      <w:proofErr w:type="spellEnd"/>
-      <w:r>
-        <w:rPr>
-          <w:sz w:val="28"/>
-          <w:lang w:val="ru-RU"/>
-        </w:rPr>
-        <w:t>.: Увеличение щит</w:t>
-      </w:r>
-      <w:proofErr w:type="gramStart"/>
-      <w:r>
-        <w:rPr>
-          <w:sz w:val="28"/>
-          <w:lang w:val="ru-RU"/>
-        </w:rPr>
-        <w:t>.</w:t>
-      </w:r>
-      <w:proofErr w:type="gramEnd"/>
-      <w:r>
-        <w:rPr>
-          <w:sz w:val="28"/>
-          <w:lang w:val="ru-RU"/>
-        </w:rPr>
-        <w:t xml:space="preserve"> </w:t>
-      </w:r>
-      <w:proofErr w:type="gramStart"/>
-      <w:r>
-        <w:rPr>
-          <w:sz w:val="28"/>
-          <w:lang w:val="ru-RU"/>
-        </w:rPr>
-        <w:t>ж</w:t>
-      </w:r>
-      <w:proofErr w:type="gramEnd"/>
-      <w:r>
-        <w:rPr>
-          <w:sz w:val="28"/>
-          <w:lang w:val="ru-RU"/>
-        </w:rPr>
-        <w:t>елезы. диффузные изменения паренхимы.</w:t>
+          <w:lang w:val="ru-RU"/>
+        </w:rPr>
+        <w:t xml:space="preserve"> д. V =</w:t>
+      </w:r>
+      <w:r>
+        <w:rPr>
+          <w:lang w:val="ru-RU"/>
+        </w:rPr>
+        <w:t>12,0</w:t>
+      </w:r>
+      <w:r>
+        <w:rPr>
+          <w:lang w:val="ru-RU"/>
+        </w:rPr>
+        <w:t xml:space="preserve">  см</w:t>
+      </w:r>
+      <w:r>
+        <w:rPr>
+          <w:vertAlign w:val="superscript"/>
+          <w:lang w:val="ru-RU"/>
+        </w:rPr>
+        <w:t>3</w:t>
+      </w:r>
+      <w:r>
+        <w:rPr>
+          <w:lang w:val="ru-RU"/>
+        </w:rPr>
+        <w:t>; лев. д. V =</w:t>
+      </w:r>
+      <w:r>
+        <w:rPr>
+          <w:lang w:val="ru-RU"/>
+        </w:rPr>
+        <w:t>9,2</w:t>
+      </w:r>
+      <w:r>
+        <w:rPr>
+          <w:lang w:val="ru-RU"/>
+        </w:rPr>
+        <w:t xml:space="preserve">  см</w:t>
+      </w:r>
+      <w:r>
+        <w:rPr>
+          <w:vertAlign w:val="superscript"/>
+          <w:lang w:val="ru-RU"/>
+        </w:rPr>
+        <w:t>3</w:t>
       </w:r>
     </w:p>
     <w:p>
@@ -5602,14 +4255,240 @@
         <w:ind w:left="-567"/>
         <w:jc w:val="both"/>
         <w:rPr>
-          <w:sz w:val="28"/>
-          <w:szCs w:val="20"/>
           <w:lang w:val="ru-RU"/>
         </w:rPr>
       </w:pPr>
       <w:r>
         <w:rPr>
-          <w:sz w:val="28"/>
+          <w:lang w:val="ru-RU"/>
+        </w:rPr>
+        <w:t>Щит</w:t>
+      </w:r>
+      <w:proofErr w:type="gramStart"/>
+      <w:r>
+        <w:rPr>
+          <w:lang w:val="ru-RU"/>
+        </w:rPr>
+        <w:t>.</w:t>
+      </w:r>
+      <w:proofErr w:type="gramEnd"/>
+      <w:r>
+        <w:rPr>
+          <w:lang w:val="ru-RU"/>
+        </w:rPr>
+        <w:t xml:space="preserve"> </w:t>
+      </w:r>
+      <w:proofErr w:type="gramStart"/>
+      <w:r>
+        <w:rPr>
+          <w:lang w:val="ru-RU"/>
+        </w:rPr>
+        <w:t>ж</w:t>
+      </w:r>
+      <w:proofErr w:type="gramEnd"/>
+      <w:r>
+        <w:rPr>
+          <w:lang w:val="ru-RU"/>
+        </w:rPr>
+        <w:t>елеза</w:t>
+      </w:r>
+      <w:r>
+        <w:rPr>
+          <w:lang w:val="ru-RU"/>
+        </w:rPr>
+        <w:t xml:space="preserve"> </w:t>
+      </w:r>
+      <w:r>
+        <w:rPr>
+          <w:lang w:val="ru-RU"/>
+        </w:rPr>
+        <w:t xml:space="preserve">увеличена, контуры ровные. </w:t>
+      </w:r>
+      <w:r>
+        <w:rPr>
+          <w:lang w:val="ru-RU"/>
+        </w:rPr>
+        <w:t xml:space="preserve">Эхогенность паренхимы </w:t>
+      </w:r>
+      <w:proofErr w:type="gramStart"/>
+      <w:r>
+        <w:rPr>
+          <w:lang w:val="ru-RU"/>
+        </w:rPr>
+        <w:t>обычная</w:t>
+      </w:r>
+      <w:proofErr w:type="gramEnd"/>
+      <w:r>
+        <w:rPr>
+          <w:lang w:val="ru-RU"/>
+        </w:rPr>
+        <w:t>.</w:t>
+      </w:r>
+      <w:r>
+        <w:rPr>
+          <w:lang w:val="ru-RU"/>
+        </w:rPr>
+        <w:t xml:space="preserve"> Эхоструктура </w:t>
+      </w:r>
+      <w:proofErr w:type="gramStart"/>
+      <w:r>
+        <w:rPr>
+          <w:lang w:val="ru-RU"/>
+        </w:rPr>
+        <w:t>крупнозернистая</w:t>
+      </w:r>
+      <w:proofErr w:type="gramEnd"/>
+      <w:r>
+        <w:rPr>
+          <w:lang w:val="ru-RU"/>
+        </w:rPr>
+        <w:t xml:space="preserve">,  </w:t>
+      </w:r>
+      <w:r>
+        <w:rPr>
+          <w:lang w:val="ru-RU"/>
+        </w:rPr>
+        <w:t xml:space="preserve">однородная с </w:t>
+      </w:r>
+      <w:r>
+        <w:rPr>
+          <w:lang w:val="ru-RU"/>
+        </w:rPr>
+        <w:t>единичными</w:t>
+      </w:r>
+      <w:r>
+        <w:rPr>
+          <w:lang w:val="ru-RU"/>
+        </w:rPr>
+        <w:t xml:space="preserve"> фолликулами.  До 0,35 см.</w:t>
+      </w:r>
+      <w:proofErr w:type="gramStart"/>
+      <w:r>
+        <w:rPr>
+          <w:lang w:val="ru-RU"/>
+        </w:rPr>
+        <w:t xml:space="preserve"> </w:t>
+      </w:r>
+      <w:r>
+        <w:rPr>
+          <w:lang w:val="ru-RU"/>
+        </w:rPr>
+        <w:t>.</w:t>
+      </w:r>
+      <w:proofErr w:type="gramEnd"/>
+      <w:r>
+        <w:rPr>
+          <w:lang w:val="ru-RU"/>
+        </w:rPr>
+        <w:t xml:space="preserve"> </w:t>
+      </w:r>
+      <w:r>
+        <w:rPr>
+          <w:lang w:val="ru-RU"/>
+        </w:rPr>
+        <w:t>Р</w:t>
+      </w:r>
+      <w:r>
+        <w:rPr>
+          <w:lang w:val="ru-RU"/>
+        </w:rPr>
+        <w:t>егионарны</w:t>
+      </w:r>
+      <w:r>
+        <w:rPr>
+          <w:lang w:val="ru-RU"/>
+        </w:rPr>
+        <w:t>е</w:t>
+      </w:r>
+      <w:r>
+        <w:rPr>
+          <w:lang w:val="ru-RU"/>
+        </w:rPr>
+        <w:t xml:space="preserve"> л/узл</w:t>
+      </w:r>
+      <w:r>
+        <w:rPr>
+          <w:lang w:val="ru-RU"/>
+        </w:rPr>
+        <w:t>ы</w:t>
+      </w:r>
+      <w:r>
+        <w:rPr>
+          <w:lang w:val="ru-RU"/>
+        </w:rPr>
+        <w:t xml:space="preserve"> </w:t>
+      </w:r>
+      <w:r>
+        <w:rPr>
+          <w:lang w:val="ru-RU"/>
+        </w:rPr>
+        <w:t xml:space="preserve"> </w:t>
+      </w:r>
+      <w:r>
+        <w:rPr>
+          <w:lang w:val="ru-RU"/>
+        </w:rPr>
+        <w:t xml:space="preserve">не </w:t>
+      </w:r>
+      <w:r>
+        <w:rPr>
+          <w:lang w:val="ru-RU"/>
+        </w:rPr>
+        <w:t xml:space="preserve">визуализируются. </w:t>
+      </w:r>
+      <w:proofErr w:type="spellStart"/>
+      <w:r>
+        <w:rPr>
+          <w:lang w:val="ru-RU"/>
+        </w:rPr>
+        <w:t>Закл</w:t>
+      </w:r>
+      <w:proofErr w:type="spellEnd"/>
+      <w:r>
+        <w:rPr>
+          <w:lang w:val="ru-RU"/>
+        </w:rPr>
+        <w:t>.: Увеличение щит</w:t>
+      </w:r>
+      <w:proofErr w:type="gramStart"/>
+      <w:r>
+        <w:rPr>
+          <w:lang w:val="ru-RU"/>
+        </w:rPr>
+        <w:t>.</w:t>
+      </w:r>
+      <w:proofErr w:type="gramEnd"/>
+      <w:r>
+        <w:rPr>
+          <w:lang w:val="ru-RU"/>
+        </w:rPr>
+        <w:t xml:space="preserve"> </w:t>
+      </w:r>
+      <w:proofErr w:type="gramStart"/>
+      <w:r>
+        <w:rPr>
+          <w:lang w:val="ru-RU"/>
+        </w:rPr>
+        <w:t>ж</w:t>
+      </w:r>
+      <w:proofErr w:type="gramEnd"/>
+      <w:r>
+        <w:rPr>
+          <w:lang w:val="ru-RU"/>
+        </w:rPr>
+        <w:t>елезы. диффузные изменения паренхимы.</w:t>
+      </w:r>
+    </w:p>
+    <w:p>
+      <w:pPr>
+        <w:ind w:left="-567"/>
+        <w:jc w:val="both"/>
+        <w:rPr>
+          <w:lang w:val="ru-RU"/>
+        </w:rPr>
+      </w:pPr>
+      <w:r>
+        <w:rPr>
           <w:u w:val="single"/>
           <w:lang w:val="ru-RU"/>
         </w:rPr>
@@ -5619,7 +4498,6 @@
       <w:bookmarkEnd w:id="2"/>
       <w:r>
         <w:rPr>
-          <w:sz w:val="28"/>
           <w:lang w:val="ru-RU"/>
         </w:rPr>
         <w:t xml:space="preserve"> </w:t>
@@ -5627,7 +4505,6 @@
       <w:proofErr w:type="spellStart"/>
       <w:r>
         <w:rPr>
-          <w:sz w:val="28"/>
           <w:lang w:val="ru-RU"/>
         </w:rPr>
         <w:t>аторвакор</w:t>
@@ -5635,7 +4512,6 @@
       <w:proofErr w:type="spellEnd"/>
       <w:r>
         <w:rPr>
-          <w:sz w:val="28"/>
           <w:lang w:val="ru-RU"/>
         </w:rPr>
         <w:t xml:space="preserve">, </w:t>
@@ -5643,7 +4519,6 @@
       <w:proofErr w:type="spellStart"/>
       <w:r>
         <w:rPr>
-          <w:sz w:val="28"/>
           <w:lang w:val="ru-RU"/>
         </w:rPr>
         <w:t>магникор</w:t>
@@ -5651,7 +4526,6 @@
       <w:proofErr w:type="spellEnd"/>
       <w:r>
         <w:rPr>
-          <w:sz w:val="28"/>
           <w:lang w:val="ru-RU"/>
         </w:rPr>
         <w:t xml:space="preserve">, </w:t>
@@ -5659,7 +4533,6 @@
       <w:proofErr w:type="spellStart"/>
       <w:r>
         <w:rPr>
-          <w:sz w:val="28"/>
           <w:lang w:val="ru-RU"/>
         </w:rPr>
         <w:t>фрмасулин</w:t>
@@ -5667,7 +4540,6 @@
       <w:proofErr w:type="spellEnd"/>
       <w:r>
         <w:rPr>
-          <w:sz w:val="28"/>
           <w:lang w:val="ru-RU"/>
         </w:rPr>
         <w:t xml:space="preserve"> Н, </w:t>
@@ -5675,7 +4547,6 @@
       <w:proofErr w:type="spellStart"/>
       <w:r>
         <w:rPr>
-          <w:sz w:val="28"/>
           <w:lang w:val="ru-RU"/>
         </w:rPr>
         <w:t>Фармасулин</w:t>
@@ -5683,7 +4554,6 @@
       <w:proofErr w:type="spellEnd"/>
       <w:r>
         <w:rPr>
-          <w:sz w:val="28"/>
           <w:lang w:val="ru-RU"/>
         </w:rPr>
         <w:t xml:space="preserve"> </w:t>
@@ -5691,7 +4561,6 @@
       <w:proofErr w:type="gramStart"/>
       <w:r>
         <w:rPr>
-          <w:sz w:val="28"/>
           <w:lang w:val="ru-RU"/>
         </w:rPr>
         <w:t>Н</w:t>
@@ -5699,7 +4568,6 @@
       <w:proofErr w:type="gramEnd"/>
       <w:r>
         <w:rPr>
-          <w:sz w:val="28"/>
           <w:lang w:val="ru-RU"/>
         </w:rPr>
         <w:t xml:space="preserve">NP, диалипон, витаксон, </w:t>
@@ -5707,7 +4575,6 @@
       <w:proofErr w:type="spellStart"/>
       <w:r>
         <w:rPr>
-          <w:sz w:val="28"/>
           <w:lang w:val="ru-RU"/>
         </w:rPr>
         <w:t>тивортин</w:t>
@@ -5719,7 +4586,6 @@
         <w:ind w:left="-567"/>
         <w:jc w:val="both"/>
         <w:rPr>
-          <w:sz w:val="28"/>
           <w:lang w:val="ru-RU"/>
         </w:rPr>
       </w:pPr>
@@ -5729,7 +4595,6 @@
       <w:bookmarkEnd w:id="4"/>
       <w:r>
         <w:rPr>
-          <w:sz w:val="28"/>
           <w:u w:val="single"/>
           <w:lang w:val="ru-RU"/>
         </w:rPr>
@@ -5737,40 +4602,33 @@
       </w:r>
       <w:r>
         <w:rPr>
-          <w:sz w:val="28"/>
           <w:lang w:val="ru-RU"/>
         </w:rPr>
         <w:t xml:space="preserve">:  СД </w:t>
       </w:r>
       <w:r>
         <w:rPr>
-          <w:sz w:val="28"/>
           <w:lang w:val="ru-RU"/>
         </w:rPr>
         <w:t>суб</w:t>
       </w:r>
       <w:r>
         <w:rPr>
-          <w:sz w:val="28"/>
-          <w:lang w:val="ru-RU"/>
-        </w:rPr>
-        <w:t xml:space="preserve">компенсирован, уменьшились боли в н/к. АД  </w:t>
-      </w:r>
-      <w:proofErr w:type="gramStart"/>
-      <w:r>
-        <w:rPr>
-          <w:sz w:val="28"/>
-          <w:lang w:val="ru-RU"/>
-        </w:rPr>
-        <w:t>мм</w:t>
-      </w:r>
-      <w:proofErr w:type="gramEnd"/>
-      <w:r>
-        <w:rPr>
-          <w:sz w:val="28"/>
-          <w:lang w:val="ru-RU"/>
-        </w:rPr>
-        <w:t xml:space="preserve"> рт. ст. </w:t>
+          <w:lang w:val="ru-RU"/>
+        </w:rPr>
+        <w:t xml:space="preserve">компенсирован, уменьшились боли в н/к. АД </w:t>
+      </w:r>
+      <w:r>
+        <w:rPr>
+          <w:lang w:val="ru-RU"/>
+        </w:rPr>
+        <w:t>140/80</w:t>
+      </w:r>
+      <w:r>
+        <w:rPr>
+          <w:lang w:val="ru-RU"/>
+        </w:rPr>
+        <w:t xml:space="preserve"> мм рт. ст. </w:t>
       </w:r>
     </w:p>
     <w:p>
@@ -5806,6 +4664,7 @@
           <w:lang w:val="ru-RU"/>
         </w:rPr>
       </w:pPr>
+      <w:bookmarkStart w:id="5" w:name="_GoBack"/>
       <w:r>
         <w:rPr>
           <w:lang w:val="ru-RU"/>
@@ -5848,33 +4707,7 @@
         <w:rPr>
           <w:lang w:val="ru-RU"/>
         </w:rPr>
-        <w:t xml:space="preserve">умеренное </w:t>
-      </w:r>
-      <w:r>
-        <w:rPr>
-          <w:lang w:val="ru-RU"/>
-        </w:rPr>
-        <w:t xml:space="preserve">ограничение животного белка в </w:t>
-      </w:r>
-      <w:proofErr w:type="spellStart"/>
-      <w:r>
-        <w:rPr>
-          <w:lang w:val="ru-RU"/>
-        </w:rPr>
-        <w:t>сут</w:t>
-      </w:r>
-      <w:proofErr w:type="spellEnd"/>
-      <w:r>
-        <w:rPr>
-          <w:lang w:val="ru-RU"/>
-        </w:rPr>
-        <w:t>. рационе</w:t>
-      </w:r>
-      <w:r>
-        <w:rPr>
-          <w:lang w:val="ru-RU"/>
-        </w:rPr>
-        <w:t>, гипохолестеринемическая диета.</w:t>
+        <w:t>гипохолестеринемическая диета.</w:t>
       </w:r>
     </w:p>
     <w:p>
@@ -5894,6 +4727,20 @@
         </w:rPr>
         <w:t xml:space="preserve">Инсулинотерапия:   </w:t>
       </w:r>
+      <w:proofErr w:type="spellStart"/>
+      <w:r>
+        <w:rPr>
+          <w:lang w:val="ru-RU"/>
+        </w:rPr>
+        <w:t>Фармасулин</w:t>
+      </w:r>
+      <w:proofErr w:type="spellEnd"/>
+      <w:r>
+        <w:rPr>
+          <w:lang w:val="ru-RU"/>
+        </w:rPr>
+        <w:t xml:space="preserve"> Н </w:t>
+      </w:r>
       <w:proofErr w:type="gramStart"/>
       <w:r>
         <w:rPr>
@@ -5906,7 +4753,31 @@
         <w:rPr>
           <w:lang w:val="ru-RU"/>
         </w:rPr>
-        <w:t>/з- ед., п/о- ед., п/у</w:t>
+        <w:t>/з-</w:t>
+      </w:r>
+      <w:r>
+        <w:rPr>
+          <w:lang w:val="ru-RU"/>
+        </w:rPr>
+        <w:t>20-22</w:t>
+      </w:r>
+      <w:r>
+        <w:rPr>
+          <w:lang w:val="ru-RU"/>
+        </w:rPr>
+        <w:t xml:space="preserve"> ед., п/о-</w:t>
+      </w:r>
+      <w:r>
+        <w:rPr>
+          <w:lang w:val="ru-RU"/>
+        </w:rPr>
+        <w:t>10-12</w:t>
+      </w:r>
+      <w:r>
+        <w:rPr>
+          <w:lang w:val="ru-RU"/>
+        </w:rPr>
+        <w:t xml:space="preserve"> ед., п/у</w:t>
       </w:r>
       <w:r>
         <w:rPr>
@@ -5918,166 +4789,57 @@
         <w:rPr>
           <w:lang w:val="ru-RU"/>
         </w:rPr>
-        <w:t>- ед.,  22.00</w:t>
-      </w:r>
-      <w:r>
-        <w:rPr>
-          <w:lang w:val="ru-RU"/>
-        </w:rPr>
-        <w:t xml:space="preserve">   ед.</w:t>
-      </w:r>
-    </w:p>
-    <w:p>
-      <w:pPr>
-        <w:ind w:left="435"/>
-        <w:jc w:val="both"/>
-        <w:rPr>
-          <w:lang w:val="ru-RU"/>
-        </w:rPr>
-      </w:pPr>
-      <w:r>
-        <w:rPr>
-          <w:lang w:val="ru-RU"/>
-        </w:rPr>
-        <w:t>Актрапид НМ, Протафан НМ, Хумодар Р</w:t>
-      </w:r>
-      <w:r>
-        <w:rPr>
-          <w:lang w:val="ru-RU"/>
-        </w:rPr>
-        <w:t>100</w:t>
-      </w:r>
-      <w:r>
-        <w:rPr>
-          <w:lang w:val="ru-RU"/>
-        </w:rPr>
-        <w:t>Р, Хумодар Б</w:t>
-      </w:r>
-      <w:r>
-        <w:rPr>
-          <w:lang w:val="ru-RU"/>
-        </w:rPr>
-        <w:t>100</w:t>
-      </w:r>
-      <w:r>
-        <w:rPr>
-          <w:lang w:val="ru-RU"/>
-        </w:rPr>
-        <w:t>Р, Хумодар</w:t>
-      </w:r>
-      <w:proofErr w:type="gramStart"/>
-      <w:r>
-        <w:rPr>
-          <w:lang w:val="ru-RU"/>
-        </w:rPr>
-        <w:t xml:space="preserve"> К</w:t>
-      </w:r>
-      <w:proofErr w:type="gramEnd"/>
-      <w:r>
-        <w:rPr>
-          <w:lang w:val="ru-RU"/>
-        </w:rPr>
-        <w:t xml:space="preserve"> 25</w:t>
-      </w:r>
-      <w:r>
-        <w:rPr>
-          <w:lang w:val="ru-RU"/>
-        </w:rPr>
-        <w:t xml:space="preserve"> 100</w:t>
-      </w:r>
-      <w:r>
-        <w:rPr>
-          <w:lang w:val="ru-RU"/>
-        </w:rPr>
-        <w:t xml:space="preserve">Р, </w:t>
-      </w:r>
-      <w:r>
-        <w:rPr>
-          <w:lang w:val="ru-RU"/>
-        </w:rPr>
-        <w:t xml:space="preserve">Инсуман </w:t>
+        <w:t>-</w:t>
+      </w:r>
+      <w:r>
+        <w:rPr>
+          <w:lang w:val="ru-RU"/>
+        </w:rPr>
+        <w:t>10-12</w:t>
+      </w:r>
+      <w:r>
+        <w:rPr>
+          <w:lang w:val="ru-RU"/>
+        </w:rPr>
+        <w:t xml:space="preserve"> ед.,  </w:t>
       </w:r>
       <w:proofErr w:type="spellStart"/>
       <w:r>
         <w:rPr>
           <w:lang w:val="ru-RU"/>
         </w:rPr>
-        <w:t>Базал</w:t>
+        <w:t>Фармасулин</w:t>
       </w:r>
       <w:proofErr w:type="spellEnd"/>
       <w:r>
         <w:rPr>
           <w:lang w:val="ru-RU"/>
         </w:rPr>
-        <w:t xml:space="preserve">, Инсуман Рапид, </w:t>
-      </w:r>
-      <w:proofErr w:type="spellStart"/>
-      <w:r>
-        <w:rPr>
-          <w:lang w:val="ru-RU"/>
-        </w:rPr>
-        <w:t>Хумулин</w:t>
-      </w:r>
-      <w:proofErr w:type="spellEnd"/>
-      <w:r>
-        <w:rPr>
-          <w:lang w:val="ru-RU"/>
-        </w:rPr>
-        <w:t xml:space="preserve"> R, </w:t>
-      </w:r>
-      <w:proofErr w:type="spellStart"/>
-      <w:r>
-        <w:rPr>
-          <w:lang w:val="ru-RU"/>
-        </w:rPr>
-        <w:t>Хумулин</w:t>
-      </w:r>
-      <w:proofErr w:type="spellEnd"/>
-      <w:r>
-        <w:rPr>
-          <w:lang w:val="ru-RU"/>
-        </w:rPr>
-        <w:t xml:space="preserve"> НПХ, </w:t>
-      </w:r>
-      <w:proofErr w:type="spellStart"/>
-      <w:r>
-        <w:rPr>
-          <w:lang w:val="ru-RU"/>
-        </w:rPr>
-        <w:t>Фармасулин</w:t>
-      </w:r>
-      <w:proofErr w:type="spellEnd"/>
-      <w:r>
-        <w:rPr>
-          <w:lang w:val="ru-RU"/>
-        </w:rPr>
-        <w:t xml:space="preserve"> Н, </w:t>
-      </w:r>
-      <w:proofErr w:type="spellStart"/>
-      <w:r>
-        <w:rPr>
-          <w:lang w:val="ru-RU"/>
-        </w:rPr>
-        <w:t>Фармасулин</w:t>
-      </w:r>
-      <w:proofErr w:type="spellEnd"/>
-      <w:r>
-        <w:rPr>
-          <w:lang w:val="ru-RU"/>
-        </w:rPr>
-        <w:t xml:space="preserve"> НN</w:t>
-      </w:r>
-      <w:r>
-        <w:rPr>
-          <w:lang w:val="ru-RU"/>
-        </w:rPr>
-        <w:t xml:space="preserve">Р, Генсулин R, </w:t>
-      </w:r>
-      <w:r>
-        <w:rPr>
-          <w:lang w:val="ru-RU"/>
-        </w:rPr>
-        <w:t>Генсулин Н</w:t>
+        <w:t xml:space="preserve"> НNP </w:t>
+      </w:r>
+      <w:r>
+        <w:rPr>
+          <w:lang w:val="ru-RU"/>
+        </w:rPr>
+        <w:t>22.00</w:t>
+      </w:r>
+      <w:r>
+        <w:rPr>
+          <w:lang w:val="ru-RU"/>
+        </w:rPr>
+        <w:t xml:space="preserve"> </w:t>
+      </w:r>
+      <w:r>
+        <w:rPr>
+          <w:lang w:val="ru-RU"/>
+        </w:rPr>
+        <w:t>20-22</w:t>
+      </w:r>
+      <w:r>
+        <w:rPr>
+          <w:lang w:val="ru-RU"/>
+        </w:rPr>
+        <w:t xml:space="preserve">  ед.</w:t>
       </w:r>
     </w:p>
     <w:p>
@@ -6095,199 +4857,39 @@
         <w:rPr>
           <w:lang w:val="ru-RU"/>
         </w:rPr>
-        <w:t xml:space="preserve">ССТ: </w:t>
+        <w:t>Конт</w:t>
+      </w:r>
+      <w:r>
+        <w:rPr>
+          <w:lang w:val="ru-RU"/>
+        </w:rPr>
+        <w:t xml:space="preserve">роль </w:t>
       </w:r>
       <w:proofErr w:type="spellStart"/>
       <w:r>
         <w:rPr>
           <w:lang w:val="ru-RU"/>
         </w:rPr>
-        <w:t>диабетон</w:t>
+        <w:t>глик</w:t>
       </w:r>
       <w:proofErr w:type="spellEnd"/>
       <w:r>
         <w:rPr>
           <w:lang w:val="ru-RU"/>
         </w:rPr>
-        <w:t xml:space="preserve"> М</w:t>
-      </w:r>
-      <w:proofErr w:type="gramStart"/>
-      <w:r>
-        <w:rPr>
-          <w:lang w:val="ru-RU"/>
-        </w:rPr>
-        <w:t>R</w:t>
-      </w:r>
-      <w:proofErr w:type="gramEnd"/>
-      <w:r>
-        <w:rPr>
-          <w:lang w:val="ru-RU"/>
-        </w:rPr>
-        <w:t xml:space="preserve"> </w:t>
-      </w:r>
-      <w:r>
-        <w:rPr>
-          <w:lang w:val="ru-RU"/>
-        </w:rPr>
-        <w:t>(</w:t>
-      </w:r>
-      <w:proofErr w:type="spellStart"/>
-      <w:r>
-        <w:rPr>
-          <w:lang w:val="ru-RU"/>
-        </w:rPr>
-        <w:t>диаглизид</w:t>
-      </w:r>
-      <w:proofErr w:type="spellEnd"/>
-      <w:r>
-        <w:rPr>
-          <w:lang w:val="ru-RU"/>
-        </w:rPr>
-        <w:t xml:space="preserve"> МR) </w:t>
-      </w:r>
-      <w:r>
-        <w:rPr>
-          <w:lang w:val="ru-RU"/>
-        </w:rPr>
-        <w:t>60 мг</w:t>
-      </w:r>
-    </w:p>
-    <w:p>
-      <w:pPr>
-        <w:ind w:left="435"/>
-        <w:jc w:val="both"/>
-        <w:rPr>
-          <w:lang w:val="ru-RU"/>
-        </w:rPr>
-      </w:pPr>
-      <w:proofErr w:type="spellStart"/>
-      <w:r>
-        <w:rPr>
-          <w:lang w:val="ru-RU"/>
-        </w:rPr>
-        <w:t>диапирид</w:t>
-      </w:r>
-      <w:proofErr w:type="spellEnd"/>
-      <w:r>
-        <w:rPr>
-          <w:lang w:val="ru-RU"/>
-        </w:rPr>
-        <w:t xml:space="preserve"> (</w:t>
-      </w:r>
-      <w:proofErr w:type="spellStart"/>
-      <w:r>
-        <w:rPr>
-          <w:lang w:val="ru-RU"/>
-        </w:rPr>
-        <w:t>амарил</w:t>
-      </w:r>
-      <w:proofErr w:type="spellEnd"/>
-      <w:r>
-        <w:rPr>
-          <w:lang w:val="ru-RU"/>
-        </w:rPr>
-        <w:t xml:space="preserve">, </w:t>
-      </w:r>
-      <w:r>
-        <w:rPr>
-          <w:lang w:val="ru-RU"/>
-        </w:rPr>
-        <w:t xml:space="preserve"> </w:t>
-      </w:r>
-      <w:proofErr w:type="spellStart"/>
-      <w:r>
-        <w:rPr>
-          <w:lang w:val="ru-RU"/>
-        </w:rPr>
-        <w:t>олтар</w:t>
-      </w:r>
-      <w:proofErr w:type="spellEnd"/>
-      <w:r>
-        <w:rPr>
-          <w:lang w:val="ru-RU"/>
-        </w:rPr>
-        <w:t xml:space="preserve"> ) 3 мг 1т. *1р/</w:t>
-      </w:r>
-      <w:proofErr w:type="spellStart"/>
-      <w:r>
-        <w:rPr>
-          <w:lang w:val="ru-RU"/>
-        </w:rPr>
-        <w:t>сут</w:t>
-      </w:r>
-      <w:proofErr w:type="spellEnd"/>
-      <w:r>
-        <w:rPr>
-          <w:lang w:val="ru-RU"/>
-        </w:rPr>
-        <w:t xml:space="preserve">. </w:t>
-      </w:r>
-      <w:proofErr w:type="gramStart"/>
-      <w:r>
-        <w:rPr>
-          <w:lang w:val="ru-RU"/>
-        </w:rPr>
-        <w:t>п</w:t>
-      </w:r>
-      <w:proofErr w:type="gramEnd"/>
-      <w:r>
-        <w:rPr>
-          <w:lang w:val="ru-RU"/>
-        </w:rPr>
-        <w:t xml:space="preserve">/з., </w:t>
-      </w:r>
-    </w:p>
-    <w:p>
-      <w:pPr>
-        <w:ind w:left="435"/>
-        <w:jc w:val="both"/>
-        <w:rPr>
-          <w:lang w:val="ru-RU"/>
-        </w:rPr>
-      </w:pPr>
-      <w:r>
-        <w:rPr>
-          <w:lang w:val="ru-RU"/>
-        </w:rPr>
-        <w:t>диаф</w:t>
-      </w:r>
-      <w:r>
-        <w:rPr>
-          <w:lang w:val="ru-RU"/>
-        </w:rPr>
-        <w:t xml:space="preserve">ормин (сиофор, </w:t>
-      </w:r>
-      <w:r>
-        <w:rPr>
-          <w:lang w:val="ru-RU"/>
-        </w:rPr>
-        <w:t xml:space="preserve"> глюкофаж</w:t>
-      </w:r>
-      <w:r>
-        <w:rPr>
-          <w:lang w:val="ru-RU"/>
-        </w:rPr>
-        <w:t>) 1000 -</w:t>
-      </w:r>
-      <w:r>
-        <w:rPr>
-          <w:lang w:val="ru-RU"/>
-        </w:rPr>
-        <w:t xml:space="preserve"> 1т. *2р/</w:t>
-      </w:r>
-      <w:proofErr w:type="spellStart"/>
-      <w:r>
-        <w:rPr>
-          <w:lang w:val="ru-RU"/>
-        </w:rPr>
-        <w:t>сут</w:t>
-      </w:r>
-      <w:proofErr w:type="spellEnd"/>
-      <w:r>
-        <w:rPr>
-          <w:lang w:val="ru-RU"/>
-        </w:rPr>
-        <w:t xml:space="preserve">. </w:t>
+        <w:t xml:space="preserve">. гемоглобина 1 раз в </w:t>
+      </w:r>
+      <w:r>
+        <w:rPr>
+          <w:lang w:val="ru-RU"/>
+        </w:rPr>
+        <w:t>6</w:t>
+      </w:r>
+      <w:r>
+        <w:rPr>
+          <w:lang w:val="ru-RU"/>
+        </w:rPr>
+        <w:t xml:space="preserve"> мес., микроальбуминурии 1р. в 6 мес.</w:t>
       </w:r>
     </w:p>
     <w:p>
@@ -6305,70 +4907,13 @@
         <w:rPr>
           <w:lang w:val="ru-RU"/>
         </w:rPr>
-        <w:lastRenderedPageBreak/>
-        <w:t>Конт</w:t>
-      </w:r>
-      <w:r>
-        <w:rPr>
-          <w:lang w:val="ru-RU"/>
-        </w:rPr>
-        <w:t xml:space="preserve">роль </w:t>
-      </w:r>
-      <w:proofErr w:type="spellStart"/>
-      <w:r>
-        <w:rPr>
-          <w:lang w:val="ru-RU"/>
-        </w:rPr>
-        <w:t>глик</w:t>
-      </w:r>
-      <w:proofErr w:type="spellEnd"/>
-      <w:r>
-        <w:rPr>
-          <w:lang w:val="ru-RU"/>
-        </w:rPr>
-        <w:t xml:space="preserve">. гемоглобина 1 раз в </w:t>
-      </w:r>
-      <w:r>
-        <w:rPr>
-          <w:lang w:val="ru-RU"/>
-        </w:rPr>
-        <w:t>6</w:t>
-      </w:r>
-      <w:r>
-        <w:rPr>
-          <w:lang w:val="ru-RU"/>
-        </w:rPr>
-        <w:t xml:space="preserve"> мес., микроальбуминурии 1р. в 6 мес.</w:t>
-      </w:r>
-    </w:p>
-    <w:p>
-      <w:pPr>
-        <w:numPr>
-          <w:ilvl w:val="0"/>
-          <w:numId w:val="2"/>
-        </w:numPr>
-        <w:jc w:val="both"/>
-        <w:rPr>
-          <w:lang w:val="ru-RU"/>
-        </w:rPr>
-      </w:pPr>
-      <w:r>
-        <w:rPr>
-          <w:lang w:val="ru-RU"/>
-        </w:rPr>
         <w:t>Гиполипидемическая терапия (</w:t>
       </w:r>
       <w:r>
         <w:rPr>
           <w:lang w:val="ru-RU"/>
         </w:rPr>
-        <w:t>розувастатин</w:t>
-      </w:r>
-      <w:r>
-        <w:rPr>
-          <w:lang w:val="ru-RU"/>
-        </w:rPr>
-        <w:t xml:space="preserve"> </w:t>
+        <w:t xml:space="preserve">розувастатин </w:t>
       </w:r>
       <w:r>
         <w:rPr>
@@ -6493,69 +5038,61 @@
         </w:rPr>
         <w:t xml:space="preserve">ардиолога: </w:t>
       </w:r>
-    </w:p>
-    <w:p>
-      <w:pPr>
-        <w:numPr>
-          <w:ilvl w:val="0"/>
-          <w:numId w:val="2"/>
-        </w:numPr>
-        <w:jc w:val="both"/>
-        <w:rPr>
-          <w:lang w:val="ru-RU"/>
-        </w:rPr>
-      </w:pPr>
-      <w:r>
-        <w:rPr>
-          <w:lang w:val="ru-RU"/>
-        </w:rPr>
-        <w:t>Гипотензивная терапия: э</w:t>
-      </w:r>
-      <w:r>
-        <w:rPr>
-          <w:lang w:val="ru-RU"/>
-        </w:rPr>
-        <w:t>налаприл 5 мг утром,</w:t>
-      </w:r>
-      <w:r>
-        <w:rPr>
-          <w:lang w:val="ru-RU"/>
-        </w:rPr>
-        <w:t xml:space="preserve"> </w:t>
-      </w:r>
       <w:proofErr w:type="spellStart"/>
       <w:r>
         <w:rPr>
           <w:lang w:val="ru-RU"/>
         </w:rPr>
-        <w:t>индапрес</w:t>
+        <w:t>престариум</w:t>
       </w:r>
       <w:proofErr w:type="spellEnd"/>
       <w:r>
         <w:rPr>
           <w:lang w:val="ru-RU"/>
         </w:rPr>
-        <w:t xml:space="preserve"> (</w:t>
+        <w:t xml:space="preserve"> 2,5 мг,  </w:t>
       </w:r>
       <w:proofErr w:type="spellStart"/>
       <w:r>
         <w:rPr>
           <w:lang w:val="ru-RU"/>
         </w:rPr>
-        <w:t>индап</w:t>
+        <w:t>предуктал</w:t>
       </w:r>
       <w:proofErr w:type="spellEnd"/>
       <w:r>
         <w:rPr>
           <w:lang w:val="ru-RU"/>
         </w:rPr>
-        <w:t xml:space="preserve">) 2,5 мг утром, </w:t>
-      </w:r>
-      <w:r>
-        <w:rPr>
-          <w:lang w:val="ru-RU"/>
-        </w:rPr>
-        <w:t xml:space="preserve"> кардиомагнил  1 т. вечер. Контр. АД. </w:t>
+        <w:t xml:space="preserve"> MR  </w:t>
+      </w:r>
+      <w:proofErr w:type="spellStart"/>
+      <w:r>
+        <w:rPr>
+          <w:lang w:val="ru-RU"/>
+        </w:rPr>
+        <w:t>мр</w:t>
+      </w:r>
+      <w:proofErr w:type="spellEnd"/>
+      <w:r>
+        <w:rPr>
+          <w:lang w:val="ru-RU"/>
+        </w:rPr>
+        <w:t xml:space="preserve"> 1т 2р/д, </w:t>
+      </w:r>
+      <w:proofErr w:type="spellStart"/>
+      <w:r>
+        <w:rPr>
+          <w:lang w:val="ru-RU"/>
+        </w:rPr>
+        <w:t>небивал</w:t>
+      </w:r>
+      <w:proofErr w:type="spellEnd"/>
+      <w:r>
+        <w:rPr>
+          <w:lang w:val="ru-RU"/>
+        </w:rPr>
+        <w:t xml:space="preserve"> 2,5 – 1р/д, контроль ЭХОКС 1р/год </w:t>
       </w:r>
     </w:p>
     <w:p>
@@ -6629,45 +5166,11 @@
         </w:rPr>
         <w:t xml:space="preserve"> мес., </w:t>
       </w:r>
-      <w:proofErr w:type="spellStart"/>
-      <w:r>
-        <w:rPr>
-          <w:lang w:val="ru-RU"/>
-        </w:rPr>
-        <w:t>нейрорубин</w:t>
-      </w:r>
-      <w:proofErr w:type="spellEnd"/>
-      <w:r>
-        <w:rPr>
-          <w:lang w:val="ru-RU"/>
-        </w:rPr>
-        <w:t xml:space="preserve"> форте 1т./</w:t>
-      </w:r>
-      <w:proofErr w:type="spellStart"/>
-      <w:r>
-        <w:rPr>
-          <w:lang w:val="ru-RU"/>
-        </w:rPr>
-        <w:t>сут</w:t>
-      </w:r>
-      <w:proofErr w:type="spellEnd"/>
-      <w:r>
-        <w:rPr>
-          <w:lang w:val="ru-RU"/>
-        </w:rPr>
-        <w:t>.</w:t>
-      </w:r>
-      <w:r>
-        <w:rPr>
-          <w:lang w:val="ru-RU"/>
-        </w:rPr>
-        <w:t>, (мильгамма 1т.*3р/д.</w:t>
-      </w:r>
-      <w:r>
-        <w:rPr>
-          <w:lang w:val="ru-RU"/>
-        </w:rPr>
-        <w:t>, витаксон 1т. *</w:t>
+      <w:r>
+        <w:rPr>
+          <w:lang w:val="ru-RU"/>
+        </w:rPr>
+        <w:t>витаксон 1т. *</w:t>
       </w:r>
       <w:r>
         <w:rPr>
@@ -6679,19 +5182,7 @@
         <w:rPr>
           <w:lang w:val="ru-RU"/>
         </w:rPr>
-        <w:t>р/д.</w:t>
-      </w:r>
-      <w:r>
-        <w:rPr>
-          <w:lang w:val="ru-RU"/>
-        </w:rPr>
-        <w:t>)</w:t>
-      </w:r>
-      <w:r>
-        <w:rPr>
-          <w:lang w:val="ru-RU"/>
-        </w:rPr>
-        <w:t xml:space="preserve"> </w:t>
+        <w:t xml:space="preserve">р/д. </w:t>
       </w:r>
       <w:r>
         <w:rPr>
@@ -6703,7 +5194,7 @@
         <w:rPr>
           <w:lang w:val="ru-RU"/>
         </w:rPr>
-        <w:t>, актовегин 200 мг *2р/д. 1 мес.</w:t>
+        <w:t xml:space="preserve">, </w:t>
       </w:r>
     </w:p>
     <w:p>
@@ -6721,141 +5212,35 @@
         <w:rPr>
           <w:lang w:val="ru-RU"/>
         </w:rPr>
-        <w:t>Рек. невропатолога: преп. а-</w:t>
-      </w:r>
-      <w:proofErr w:type="spellStart"/>
-      <w:r>
-        <w:rPr>
-          <w:lang w:val="ru-RU"/>
-        </w:rPr>
-        <w:t>липоевой</w:t>
-      </w:r>
-      <w:proofErr w:type="spellEnd"/>
-      <w:r>
-        <w:rPr>
-          <w:lang w:val="ru-RU"/>
-        </w:rPr>
-        <w:t xml:space="preserve"> к-ты 600 мг в/в ка</w:t>
-      </w:r>
-      <w:bookmarkStart w:id="5" w:name="_GoBack"/>
-      <w:bookmarkEnd w:id="5"/>
-      <w:r>
-        <w:rPr>
-          <w:lang w:val="ru-RU"/>
-        </w:rPr>
-        <w:t>п.</w:t>
-      </w:r>
-      <w:r>
-        <w:rPr>
-          <w:lang w:val="ru-RU"/>
-        </w:rPr>
-        <w:t xml:space="preserve">, </w:t>
-      </w:r>
-      <w:r>
-        <w:rPr>
-          <w:lang w:val="ru-RU"/>
-        </w:rPr>
-        <w:t xml:space="preserve">витамины </w:t>
-      </w:r>
-      <w:proofErr w:type="spellStart"/>
-      <w:r>
-        <w:rPr>
-          <w:lang w:val="ru-RU"/>
-        </w:rPr>
-        <w:t>гр</w:t>
-      </w:r>
-      <w:proofErr w:type="spellEnd"/>
-      <w:r>
-        <w:rPr>
-          <w:lang w:val="ru-RU"/>
-        </w:rPr>
-        <w:t xml:space="preserve"> В, </w:t>
-      </w:r>
-      <w:r>
-        <w:rPr>
-          <w:lang w:val="ru-RU"/>
-        </w:rPr>
-        <w:t xml:space="preserve">актовегин 10,0 в/в № 10, </w:t>
-      </w:r>
-      <w:proofErr w:type="spellStart"/>
-      <w:r>
-        <w:rPr>
-          <w:lang w:val="ru-RU"/>
-        </w:rPr>
-        <w:t>бенфогамма</w:t>
-      </w:r>
-      <w:proofErr w:type="spellEnd"/>
-      <w:r>
-        <w:rPr>
-          <w:lang w:val="ru-RU"/>
-        </w:rPr>
-        <w:t xml:space="preserve"> 300 мг 1т/</w:t>
-      </w:r>
-      <w:proofErr w:type="spellStart"/>
-      <w:r>
-        <w:rPr>
-          <w:lang w:val="ru-RU"/>
-        </w:rPr>
-        <w:t>сут</w:t>
-      </w:r>
-      <w:proofErr w:type="spellEnd"/>
-      <w:r>
-        <w:rPr>
-          <w:lang w:val="ru-RU"/>
-        </w:rPr>
-        <w:t xml:space="preserve"> до 2 мес.</w:t>
-      </w:r>
-      <w:r>
-        <w:rPr>
-          <w:lang w:val="ru-RU"/>
-        </w:rPr>
-        <w:t xml:space="preserve">, </w:t>
-      </w:r>
+        <w:t>Рек</w:t>
+      </w:r>
+      <w:proofErr w:type="gramStart"/>
+      <w:r>
+        <w:rPr>
+          <w:lang w:val="ru-RU"/>
+        </w:rPr>
+        <w:t>.</w:t>
+      </w:r>
+      <w:proofErr w:type="gramEnd"/>
       <w:r>
         <w:rPr>
           <w:lang w:val="ru-RU"/>
         </w:rPr>
         <w:t xml:space="preserve"> </w:t>
       </w:r>
-      <w:r>
-        <w:rPr>
-          <w:lang w:val="ru-RU"/>
-        </w:rPr>
-        <w:t>вита-</w:t>
-      </w:r>
-      <w:proofErr w:type="spellStart"/>
-      <w:r>
-        <w:rPr>
-          <w:lang w:val="ru-RU"/>
-        </w:rPr>
-        <w:t>мелатононин</w:t>
-      </w:r>
-      <w:proofErr w:type="spellEnd"/>
-      <w:r>
-        <w:rPr>
-          <w:lang w:val="ru-RU"/>
-        </w:rPr>
-        <w:t xml:space="preserve"> 1-2 т </w:t>
-      </w:r>
-      <w:proofErr w:type="spellStart"/>
-      <w:r>
-        <w:rPr>
-          <w:lang w:val="ru-RU"/>
-        </w:rPr>
-        <w:t>веч</w:t>
-      </w:r>
-      <w:proofErr w:type="spellEnd"/>
-      <w:r>
-        <w:rPr>
-          <w:lang w:val="ru-RU"/>
-        </w:rPr>
-        <w:t>.</w:t>
-      </w:r>
-      <w:r>
-        <w:rPr>
-          <w:lang w:val="ru-RU"/>
-        </w:rPr>
-        <w:t>,</w:t>
+      <w:proofErr w:type="gramStart"/>
+      <w:r>
+        <w:rPr>
+          <w:lang w:val="ru-RU"/>
+        </w:rPr>
+        <w:t>н</w:t>
+      </w:r>
+      <w:proofErr w:type="gramEnd"/>
+      <w:r>
+        <w:rPr>
+          <w:lang w:val="ru-RU"/>
+        </w:rPr>
+        <w:t>европатолога:</w:t>
       </w:r>
       <w:r>
         <w:rPr>
@@ -6867,176 +5252,6 @@
         <w:rPr>
           <w:lang w:val="ru-RU"/>
         </w:rPr>
-        <w:t>вестибо 24 мг 2р\д,</w:t>
-      </w:r>
-      <w:r>
-        <w:rPr>
-          <w:lang w:val="ru-RU"/>
-        </w:rPr>
-        <w:t xml:space="preserve"> </w:t>
-      </w:r>
-      <w:r>
-        <w:rPr>
-          <w:lang w:val="ru-RU"/>
-        </w:rPr>
-        <w:t xml:space="preserve"> </w:t>
-      </w:r>
-      <w:r>
-        <w:rPr>
-          <w:lang w:val="ru-RU"/>
-        </w:rPr>
-        <w:t>в</w:t>
-      </w:r>
-      <w:r>
-        <w:rPr>
-          <w:lang w:val="ru-RU"/>
-        </w:rPr>
-        <w:t xml:space="preserve">естинорм 16 мг 1т 3р\д до 2 </w:t>
-      </w:r>
-      <w:proofErr w:type="spellStart"/>
-      <w:proofErr w:type="gramStart"/>
-      <w:r>
-        <w:rPr>
-          <w:lang w:val="ru-RU"/>
-        </w:rPr>
-        <w:t>мес</w:t>
-      </w:r>
-      <w:proofErr w:type="spellEnd"/>
-      <w:proofErr w:type="gramEnd"/>
-      <w:r>
-        <w:rPr>
-          <w:lang w:val="ru-RU"/>
-        </w:rPr>
-        <w:t xml:space="preserve">,, </w:t>
-      </w:r>
-      <w:proofErr w:type="spellStart"/>
-      <w:r>
-        <w:rPr>
-          <w:lang w:val="ru-RU"/>
-        </w:rPr>
-        <w:t>габагамма</w:t>
-      </w:r>
-      <w:proofErr w:type="spellEnd"/>
-      <w:r>
-        <w:rPr>
-          <w:lang w:val="ru-RU"/>
-        </w:rPr>
-        <w:t xml:space="preserve"> 300 мг </w:t>
-      </w:r>
-      <w:proofErr w:type="spellStart"/>
-      <w:r>
-        <w:rPr>
-          <w:lang w:val="ru-RU"/>
-        </w:rPr>
-        <w:t>веч</w:t>
-      </w:r>
-      <w:proofErr w:type="spellEnd"/>
-      <w:r>
-        <w:rPr>
-          <w:lang w:val="ru-RU"/>
-        </w:rPr>
-        <w:t xml:space="preserve">, </w:t>
-      </w:r>
-      <w:proofErr w:type="spellStart"/>
-      <w:r>
-        <w:rPr>
-          <w:lang w:val="ru-RU"/>
-        </w:rPr>
-        <w:t>г</w:t>
-      </w:r>
-      <w:r>
-        <w:rPr>
-          <w:lang w:val="ru-RU"/>
-        </w:rPr>
-        <w:t>абантин</w:t>
-      </w:r>
-      <w:proofErr w:type="spellEnd"/>
-      <w:r>
-        <w:rPr>
-          <w:lang w:val="ru-RU"/>
-        </w:rPr>
-        <w:t xml:space="preserve"> 300мг 2р/</w:t>
-      </w:r>
-      <w:proofErr w:type="spellStart"/>
-      <w:r>
-        <w:rPr>
-          <w:lang w:val="ru-RU"/>
-        </w:rPr>
-        <w:t>сут</w:t>
-      </w:r>
-      <w:proofErr w:type="spellEnd"/>
-      <w:r>
-        <w:rPr>
-          <w:lang w:val="ru-RU"/>
-        </w:rPr>
-        <w:t xml:space="preserve">. 2-3 </w:t>
-      </w:r>
-      <w:proofErr w:type="spellStart"/>
-      <w:r>
-        <w:rPr>
-          <w:lang w:val="ru-RU"/>
-        </w:rPr>
-        <w:t>нед</w:t>
-      </w:r>
-      <w:proofErr w:type="spellEnd"/>
-      <w:r>
-        <w:rPr>
-          <w:lang w:val="ru-RU"/>
-        </w:rPr>
-        <w:t>., глицин 2т 3/д.</w:t>
-      </w:r>
-      <w:r>
-        <w:rPr>
-          <w:lang w:val="ru-RU"/>
-        </w:rPr>
-        <w:t>,</w:t>
-      </w:r>
-      <w:r>
-        <w:rPr>
-          <w:lang w:val="ru-RU"/>
-        </w:rPr>
-        <w:t xml:space="preserve"> </w:t>
-      </w:r>
-      <w:r>
-        <w:rPr>
-          <w:lang w:val="ru-RU"/>
-        </w:rPr>
-        <w:t xml:space="preserve">глиятон 1000  в/м № 10, </w:t>
-      </w:r>
-      <w:r>
-        <w:rPr>
-          <w:lang w:val="ru-RU"/>
-        </w:rPr>
-        <w:t>кортексин 10,</w:t>
-      </w:r>
-      <w:r>
-        <w:rPr>
-          <w:lang w:val="ru-RU"/>
-        </w:rPr>
-        <w:t>0</w:t>
-      </w:r>
-      <w:r>
-        <w:rPr>
-          <w:lang w:val="ru-RU"/>
-        </w:rPr>
-        <w:t xml:space="preserve"> в/</w:t>
-      </w:r>
-      <w:r>
-        <w:rPr>
-          <w:lang w:val="ru-RU"/>
-        </w:rPr>
-        <w:t>м</w:t>
-      </w:r>
-      <w:r>
-        <w:rPr>
-          <w:lang w:val="ru-RU"/>
-        </w:rPr>
-        <w:t xml:space="preserve"> №10., </w:t>
-      </w:r>
-      <w:r>
-        <w:rPr>
-          <w:lang w:val="ru-RU"/>
-        </w:rPr>
         <w:t>келтикан 1т.*3р/д.</w:t>
       </w:r>
       <w:r>
@@ -7044,62 +5259,6 @@
           <w:lang w:val="ru-RU"/>
         </w:rPr>
         <w:t xml:space="preserve"> 1 мес.</w:t>
-      </w:r>
-      <w:r>
-        <w:rPr>
-          <w:lang w:val="ru-RU"/>
-        </w:rPr>
-        <w:t xml:space="preserve">, </w:t>
-      </w:r>
-      <w:proofErr w:type="spellStart"/>
-      <w:r>
-        <w:rPr>
-          <w:lang w:val="ru-RU"/>
-        </w:rPr>
-        <w:t>луцетам</w:t>
-      </w:r>
-      <w:proofErr w:type="spellEnd"/>
-      <w:r>
-        <w:rPr>
-          <w:lang w:val="ru-RU"/>
-        </w:rPr>
-        <w:t xml:space="preserve"> 15,0 в/в </w:t>
-      </w:r>
-      <w:proofErr w:type="spellStart"/>
-      <w:proofErr w:type="gramStart"/>
-      <w:r>
-        <w:rPr>
-          <w:lang w:val="ru-RU"/>
-        </w:rPr>
-        <w:t>стр</w:t>
-      </w:r>
-      <w:proofErr w:type="spellEnd"/>
-      <w:proofErr w:type="gramEnd"/>
-      <w:r>
-        <w:rPr>
-          <w:lang w:val="ru-RU"/>
-        </w:rPr>
-        <w:t xml:space="preserve"> № 10, </w:t>
-      </w:r>
-      <w:proofErr w:type="spellStart"/>
-      <w:r>
-        <w:rPr>
-          <w:lang w:val="ru-RU"/>
-        </w:rPr>
-        <w:t>нуклео</w:t>
-      </w:r>
-      <w:proofErr w:type="spellEnd"/>
-      <w:r>
-        <w:rPr>
-          <w:lang w:val="ru-RU"/>
-        </w:rPr>
-        <w:t xml:space="preserve"> ЦМФ 1т. *2р/д 20 дней, </w:t>
-      </w:r>
-      <w:r>
-        <w:rPr>
-          <w:lang w:val="ru-RU"/>
-        </w:rPr>
-        <w:t xml:space="preserve">сермион 30 мг утр. 1 мес., </w:t>
       </w:r>
     </w:p>
     <w:p>
@@ -7154,156 +5313,7 @@
         <w:t>Контр ТТГ 1р в 6 мес.</w:t>
       </w:r>
     </w:p>
-    <w:p>
-      <w:pPr>
-        <w:numPr>
-          <w:ilvl w:val="0"/>
-          <w:numId w:val="2"/>
-        </w:numPr>
-        <w:jc w:val="both"/>
-        <w:rPr>
-          <w:lang w:val="ru-RU"/>
-        </w:rPr>
-      </w:pPr>
-      <w:r>
-        <w:rPr>
-          <w:lang w:val="ru-RU"/>
-        </w:rPr>
-        <w:t>Рек</w:t>
-      </w:r>
-      <w:proofErr w:type="gramStart"/>
-      <w:r>
-        <w:rPr>
-          <w:lang w:val="ru-RU"/>
-        </w:rPr>
-        <w:t>.</w:t>
-      </w:r>
-      <w:proofErr w:type="gramEnd"/>
-      <w:r>
-        <w:rPr>
-          <w:lang w:val="ru-RU"/>
-        </w:rPr>
-        <w:t xml:space="preserve"> </w:t>
-      </w:r>
-      <w:proofErr w:type="gramStart"/>
-      <w:r>
-        <w:rPr>
-          <w:lang w:val="ru-RU"/>
-        </w:rPr>
-        <w:t>г</w:t>
-      </w:r>
-      <w:proofErr w:type="gramEnd"/>
-      <w:r>
-        <w:rPr>
-          <w:lang w:val="ru-RU"/>
-        </w:rPr>
-        <w:t xml:space="preserve">ематолога: тардиферон </w:t>
-      </w:r>
-      <w:r>
-        <w:rPr>
-          <w:lang w:val="ru-RU"/>
-        </w:rPr>
-        <w:t>2</w:t>
-      </w:r>
-      <w:r>
-        <w:rPr>
-          <w:lang w:val="ru-RU"/>
-        </w:rPr>
-        <w:t xml:space="preserve">т./д. </w:t>
-      </w:r>
-      <w:r>
-        <w:rPr>
-          <w:lang w:val="ru-RU"/>
-        </w:rPr>
-        <w:t>3р/д 1 ме</w:t>
-      </w:r>
-      <w:r>
-        <w:rPr>
-          <w:lang w:val="ru-RU"/>
-        </w:rPr>
-        <w:t xml:space="preserve">с. </w:t>
-      </w:r>
-      <w:r>
-        <w:rPr>
-          <w:lang w:val="ru-RU"/>
-        </w:rPr>
-        <w:t xml:space="preserve"> селен 50 мкг 1т 1р\д 40 дней, </w:t>
-      </w:r>
-      <w:r>
-        <w:rPr>
-          <w:lang w:val="ru-RU"/>
-        </w:rPr>
-        <w:t xml:space="preserve">нейровитан 1т/д. </w:t>
-      </w:r>
-      <w:proofErr w:type="spellStart"/>
-      <w:r>
-        <w:rPr>
-          <w:lang w:val="ru-RU"/>
-        </w:rPr>
-        <w:t>веч</w:t>
-      </w:r>
-      <w:proofErr w:type="spellEnd"/>
-      <w:r>
-        <w:rPr>
-          <w:lang w:val="ru-RU"/>
-        </w:rPr>
-        <w:t xml:space="preserve">. Дан совет по питанию. </w:t>
-      </w:r>
-      <w:proofErr w:type="spellStart"/>
-      <w:r>
-        <w:rPr>
-          <w:lang w:val="ru-RU"/>
-        </w:rPr>
-        <w:t>Сорбифер</w:t>
-      </w:r>
-      <w:proofErr w:type="spellEnd"/>
-      <w:r>
-        <w:rPr>
-          <w:lang w:val="ru-RU"/>
-        </w:rPr>
-        <w:t xml:space="preserve"> </w:t>
-      </w:r>
-      <w:proofErr w:type="spellStart"/>
-      <w:r>
-        <w:rPr>
-          <w:lang w:val="ru-RU"/>
-        </w:rPr>
-        <w:t>дурулес</w:t>
-      </w:r>
-      <w:proofErr w:type="spellEnd"/>
-      <w:r>
-        <w:rPr>
-          <w:lang w:val="ru-RU"/>
-        </w:rPr>
-        <w:t xml:space="preserve">  1т. </w:t>
-      </w:r>
-      <w:r>
-        <w:rPr>
-          <w:lang w:val="ru-RU"/>
-        </w:rPr>
-        <w:t xml:space="preserve"> </w:t>
-      </w:r>
-      <w:r>
-        <w:rPr>
-          <w:lang w:val="ru-RU"/>
-        </w:rPr>
-        <w:t xml:space="preserve">Контроль </w:t>
-      </w:r>
-      <w:proofErr w:type="gramStart"/>
-      <w:r>
-        <w:rPr>
-          <w:lang w:val="ru-RU"/>
-        </w:rPr>
-        <w:t>ч</w:t>
-      </w:r>
-      <w:proofErr w:type="gramEnd"/>
-      <w:r>
-        <w:rPr>
-          <w:lang w:val="ru-RU"/>
-        </w:rPr>
-        <w:t xml:space="preserve">/з 2 мес. </w:t>
-      </w:r>
-    </w:p>
+    <w:bookmarkEnd w:id="5"/>
     <w:p>
       <w:pPr>
         <w:ind w:left="435"/>
@@ -8768,93 +6778,6 @@
         </w:p>
       </w:docPartBody>
     </w:docPart>
-    <w:docPart>
-      <w:docPartPr>
-        <w:name w:val="FBFC6A18E07A484F9E976562E903BEB7"/>
-        <w:category>
-          <w:name w:val="Общие"/>
-          <w:gallery w:val="placeholder"/>
-        </w:category>
-        <w:types>
-          <w:type w:val="bbPlcHdr"/>
-        </w:types>
-        <w:behaviors>
-          <w:behavior w:val="content"/>
-        </w:behaviors>
-        <w:guid w:val="{E5D938F3-E00E-4F48-ACDE-E2E2655275DF}"/>
-      </w:docPartPr>
-      <w:docPartBody>
-        <w:p>
-          <w:pPr>
-            <w:pStyle w:val="FBFC6A18E07A484F9E976562E903BEB7"/>
-          </w:pPr>
-          <w:r>
-            <w:rPr>
-              <w:rStyle w:val="a3"/>
-            </w:rPr>
-            <w:t>Выберите элемент.</w:t>
-          </w:r>
-        </w:p>
-      </w:docPartBody>
-    </w:docPart>
-    <w:docPart>
-      <w:docPartPr>
-        <w:name w:val="DB435B1E68954750936FB322747598D2"/>
-        <w:category>
-          <w:name w:val="Общие"/>
-          <w:gallery w:val="placeholder"/>
-        </w:category>
-        <w:types>
-          <w:type w:val="bbPlcHdr"/>
-        </w:types>
-        <w:behaviors>
-          <w:behavior w:val="content"/>
-        </w:behaviors>
-        <w:guid w:val="{7122C427-55FD-49A2-B369-ED6DAFC67A8F}"/>
-      </w:docPartPr>
-      <w:docPartBody>
-        <w:p>
-          <w:pPr>
-            <w:pStyle w:val="DB435B1E68954750936FB322747598D2"/>
-          </w:pPr>
-          <w:r>
-            <w:rPr>
-              <w:rStyle w:val="a3"/>
-            </w:rPr>
-            <w:t>Выберите элемент.</w:t>
-          </w:r>
-        </w:p>
-      </w:docPartBody>
-    </w:docPart>
-    <w:docPart>
-      <w:docPartPr>
-        <w:name w:val="5917FEE754784A0BA4173B51A4E1CE95"/>
-        <w:category>
-          <w:name w:val="Общие"/>
-          <w:gallery w:val="placeholder"/>
-        </w:category>
-        <w:types>
-          <w:type w:val="bbPlcHdr"/>
-        </w:types>
-        <w:behaviors>
-          <w:behavior w:val="content"/>
-        </w:behaviors>
-        <w:guid w:val="{92F74F23-8C0C-424C-A12C-19EB4EDE41E3}"/>
-      </w:docPartPr>
-      <w:docPartBody>
-        <w:p>
-          <w:pPr>
-            <w:pStyle w:val="5917FEE754784A0BA4173B51A4E1CE95"/>
-          </w:pPr>
-          <w:r>
-            <w:rPr>
-              <w:rStyle w:val="a3"/>
-            </w:rPr>
-            <w:t>Выберите элемент.</w:t>
-          </w:r>
-        </w:p>
-      </w:docPartBody>
-    </w:docPart>
   </w:docParts>
 </w:glossaryDocument>
 </file>
@@ -9706,7 +7629,7 @@
 </file>
 
 <file path=customXml/itemProps1.xml><?xml version="1.0" encoding="utf-8"?>
-<ds:datastoreItem xmlns:ds="http://schemas.openxmlformats.org/officeDocument/2006/customXml" ds:itemID="{1DECAAFD-A6EC-4F73-BC66-98B0A26E0AF4}">
+<ds:datastoreItem xmlns:ds="http://schemas.openxmlformats.org/officeDocument/2006/customXml" ds:itemID="{48A3A3EB-8ED6-421A-9167-A2C9630E9329}">
   <ds:schemaRefs>
     <ds:schemaRef ds:uri="http://schemas.openxmlformats.org/officeDocument/2006/bibliography"/>
   </ds:schemaRefs>
